--- a/Диплом/2. Разработка требований.docx
+++ b/Диплом/2. Разработка требований.docx
@@ -703,8 +703,6 @@
         </w:rPr>
         <w:t>просмотр своей карты;</w:t>
       </w:r>
-      <w:bookmarkStart w:id="2" w:name="_GoBack"/>
-      <w:bookmarkEnd w:id="2"/>
       <w:r>
         <w:rPr>
           <w:rFonts w:hint="default" w:ascii="Times New Roman" w:hAnsi="Times New Roman" w:cs="Times New Roman"/>
@@ -3625,9 +3623,18 @@
           <w:rFonts w:hint="default" w:ascii="Times New Roman" w:hAnsi="Times New Roman"/>
           <w:sz w:val="28"/>
           <w:szCs w:val="28"/>
-          <w:lang w:val="ru-RU"/>
-        </w:rPr>
-        <w:t>omskzdrav.ru - региональный портал медицинских услуг, содержит возможность записи на приём к специалисту;</w:t>
+          <w:lang w:val="en-US"/>
+        </w:rPr>
+        <w:t>iBolit.pro</w:t>
+      </w:r>
+      <w:r>
+        <w:rPr>
+          <w:rFonts w:hint="default" w:ascii="Times New Roman" w:hAnsi="Times New Roman"/>
+          <w:sz w:val="28"/>
+          <w:szCs w:val="28"/>
+          <w:lang w:val="ru-RU"/>
+        </w:rPr>
+        <w:t xml:space="preserve"> - сервис телемедицины;</w:t>
       </w:r>
     </w:p>
     <w:p>
@@ -3660,9 +3667,18 @@
           <w:rFonts w:hint="default" w:ascii="Times New Roman" w:hAnsi="Times New Roman"/>
           <w:sz w:val="28"/>
           <w:szCs w:val="28"/>
-          <w:lang w:val="ru-RU"/>
-        </w:rPr>
-        <w:t>kuban-online.ru - сайт министерства здравоохранения краснодарского края.</w:t>
+          <w:lang w:val="en-US"/>
+        </w:rPr>
+        <w:t>yclients.com</w:t>
+      </w:r>
+      <w:r>
+        <w:rPr>
+          <w:rFonts w:hint="default" w:ascii="Times New Roman" w:hAnsi="Times New Roman"/>
+          <w:sz w:val="28"/>
+          <w:szCs w:val="28"/>
+          <w:lang w:val="ru-RU"/>
+        </w:rPr>
+        <w:t xml:space="preserve"> - онлайн-запись и автоматизация процессов клиники.</w:t>
       </w:r>
       <w:r>
         <w:rPr>
@@ -4628,25 +4644,77 @@
     </w:p>
     <w:p>
       <w:pPr>
+        <w:keepNext w:val="0"/>
+        <w:keepLines w:val="0"/>
+        <w:pageBreakBefore w:val="0"/>
+        <w:widowControl/>
         <w:numPr>
           <w:ilvl w:val="0"/>
           <w:numId w:val="0"/>
         </w:numPr>
+        <w:kinsoku/>
+        <w:wordWrap/>
         <w:overflowPunct w:val="0"/>
+        <w:topLinePunct w:val="0"/>
         <w:autoSpaceDE w:val="0"/>
         <w:autoSpaceDN w:val="0"/>
+        <w:bidi w:val="0"/>
         <w:adjustRightInd w:val="0"/>
+        <w:snapToGrid/>
         <w:spacing w:beforeAutospacing="0" w:after="0" w:afterAutospacing="0" w:line="360" w:lineRule="auto"/>
+        <w:ind w:firstLine="350" w:firstLineChars="125"/>
         <w:jc w:val="both"/>
         <w:textAlignment w:val="baseline"/>
         <w:rPr>
-          <w:rFonts w:hint="default" w:ascii="Times New Roman" w:hAnsi="Times New Roman" w:cs="Times New Roman"/>
-          <w:sz w:val="28"/>
-          <w:szCs w:val="28"/>
+          <w:rFonts w:hint="default" w:ascii="Times New Roman" w:hAnsi="Times New Roman"/>
+          <w:sz w:val="28"/>
+          <w:szCs w:val="28"/>
+          <w:lang w:val="ru-RU"/>
+        </w:rPr>
+      </w:pPr>
+      <w:r>
+        <w:rPr>
+          <w:rFonts w:hint="default" w:ascii="Times New Roman" w:hAnsi="Times New Roman"/>
+          <w:sz w:val="28"/>
+          <w:szCs w:val="28"/>
+          <w:lang w:val="ru-RU"/>
+        </w:rPr>
+        <w:t>Представленные сервисы имеют возможность выбора определённого учреждения здравоохранения, чтобы впоследствии предоставить выбор среди специалистов, работающих в этом учреждении. Некоторые сервисы дополнительно позволяют заранее выбрать предпочтительную область страны чтобы затем выбрать поликлинику.</w:t>
+      </w:r>
+    </w:p>
+    <w:p>
+      <w:pPr>
+        <w:keepNext w:val="0"/>
+        <w:keepLines w:val="0"/>
+        <w:pageBreakBefore w:val="0"/>
+        <w:widowControl/>
+        <w:numPr>
+          <w:ilvl w:val="0"/>
+          <w:numId w:val="0"/>
+        </w:numPr>
+        <w:kinsoku/>
+        <w:wordWrap/>
+        <w:overflowPunct w:val="0"/>
+        <w:topLinePunct w:val="0"/>
+        <w:autoSpaceDE w:val="0"/>
+        <w:autoSpaceDN w:val="0"/>
+        <w:bidi w:val="0"/>
+        <w:adjustRightInd w:val="0"/>
+        <w:snapToGrid/>
+        <w:spacing w:beforeAutospacing="0" w:after="0" w:afterAutospacing="0" w:line="360" w:lineRule="auto"/>
+        <w:ind w:firstLine="350" w:firstLineChars="125"/>
+        <w:jc w:val="both"/>
+        <w:textAlignment w:val="baseline"/>
+        <w:rPr>
+          <w:rFonts w:hint="default" w:ascii="Times New Roman" w:hAnsi="Times New Roman"/>
+          <w:sz w:val="28"/>
+          <w:szCs w:val="28"/>
+          <w:lang w:val="ru-RU"/>
         </w:rPr>
         <w:sectPr>
           <w:pgSz w:w="11906" w:h="16838"/>
-          <w:pgMar w:top="1134" w:right="567" w:bottom="1134" w:left="1701" w:header="720" w:footer="720" w:gutter="0"/>
+          <w:pgMar w:top="850" w:right="850" w:bottom="1701" w:left="1701" w:header="720" w:footer="720" w:gutter="0"/>
+          <w:paperSrc/>
           <w:cols w:space="0" w:num="1"/>
           <w:rtlGutter w:val="0"/>
           <w:docGrid w:linePitch="360" w:charSpace="0"/>
@@ -4659,7 +4727,7 @@
           <w:szCs w:val="28"/>
           <w:lang w:val="ru-RU"/>
         </w:rPr>
-        <w:t>Представленные сервисы имеют возможность выбора определённого учреждения здравоохранения, чтобы впоследствии предоставить выбор среди специалистов, работающих в этом учреждении. Некоторые сервисы дополнительно позволяют заранее выбрать предпочтительную область страны чтобы затем выбрать поликлинику.</w:t>
+        <w:t xml:space="preserve">Также данные интернет-ресурсы в большинстве своём имеют дополнительные    возможности,    зачастую    относящиеся   к   определённой </w:t>
       </w:r>
     </w:p>
     <w:p>
@@ -4678,7 +4746,6 @@
         <w:adjustRightInd/>
         <w:snapToGrid/>
         <w:spacing w:beforeAutospacing="0" w:after="0" w:afterAutospacing="0" w:line="360" w:lineRule="auto"/>
-        <w:ind w:firstLine="350" w:firstLineChars="125"/>
         <w:jc w:val="both"/>
         <w:textAlignment w:val="auto"/>
         <w:rPr>
@@ -4688,15 +4755,6 @@
           <w:lang w:val="ru-RU"/>
         </w:rPr>
       </w:pPr>
-      <w:r>
-        <w:rPr>
-          <w:rFonts w:hint="default" w:ascii="Times New Roman" w:hAnsi="Times New Roman"/>
-          <w:sz w:val="28"/>
-          <w:szCs w:val="28"/>
-          <w:lang w:val="ru-RU"/>
-        </w:rPr>
-        <w:t>Также данные интернет-ресурсы в большинстве своём имеют дополнительные возможности,</w:t>
-      </w:r>
       <w:r>
         <w:rPr>
           <w:rFonts w:ascii="Times New Roman" w:hAnsi="Times New Roman" w:cs="Times New Roman"/>
@@ -5665,7 +5723,7 @@
           <w:szCs w:val="28"/>
           <w:lang w:val="ru-RU"/>
         </w:rPr>
-        <w:t xml:space="preserve"> зачастую относящиеся к определённой поликлинике, например: платные услуги, вызов врача на дом и так далее.</w:t>
+        <w:t>поликлинике, например: платные услуги, вызов врача на дом и так далее.</w:t>
       </w:r>
     </w:p>
     <w:p>
@@ -5694,10 +5752,22 @@
           <w:lang w:val="ru-RU"/>
         </w:rPr>
       </w:pPr>
+      <w:r>
+        <w:rPr>
+          <w:rFonts w:hint="default" w:ascii="Times New Roman" w:hAnsi="Times New Roman" w:cs="Times New Roman"/>
+          <w:sz w:val="28"/>
+          <w:szCs w:val="28"/>
+          <w:lang w:val="ru-RU"/>
+        </w:rPr>
+        <w:t>Представленные сервисы также имеют недостатки, как, например, короткий период бесплатного пользования, отсутствие тестового периода и бесплатной версии, узкая направленность приложения, высокая стоимость обслуживания, необходимость платить абонентскую плату для доступа к сервису.</w:t>
+      </w:r>
+      <w:bookmarkStart w:id="2" w:name="_GoBack"/>
+      <w:bookmarkEnd w:id="2"/>
     </w:p>
     <w:sectPr>
       <w:pgSz w:w="11906" w:h="16838"/>
-      <w:pgMar w:top="1134" w:right="567" w:bottom="1134" w:left="1701" w:header="720" w:footer="720" w:gutter="0"/>
+      <w:pgMar w:top="850" w:right="850" w:bottom="1701" w:left="1701" w:header="720" w:footer="720" w:gutter="0"/>
+      <w:paperSrc/>
       <w:cols w:space="0" w:num="1"/>
       <w:rtlGutter w:val="0"/>
       <w:docGrid w:linePitch="360" w:charSpace="0"/>
@@ -5998,7 +6068,7 @@
   <w:docDefaults>
     <w:rPrDefault>
       <w:rPr>
-        <w:rFonts w:asciiTheme="minorHAnsi" w:hAnsiTheme="minorHAnsi" w:eastAsiaTheme="minorEastAsia" w:cstheme="minorBidi"/>
+        <w:rFonts w:ascii="Times New Roman" w:hAnsi="Times New Roman" w:eastAsia="SimSun" w:cs="Times New Roman"/>
       </w:rPr>
     </w:rPrDefault>
     <w:pPrDefault/>

--- a/Диплом/2. Разработка требований.docx
+++ b/Диплом/2. Разработка требований.docx
@@ -1,7 +1,54 @@
 
 <file path=word/document.xml><?xml version="1.0" encoding="utf-8"?>
-<w:document xmlns:wpc="http://schemas.microsoft.com/office/word/2010/wordprocessingCanvas" xmlns:mc="http://schemas.openxmlformats.org/markup-compatibility/2006" xmlns:o="urn:schemas-microsoft-com:office:office" xmlns:r="http://schemas.openxmlformats.org/officeDocument/2006/relationships" xmlns:m="http://schemas.openxmlformats.org/officeDocument/2006/math" xmlns:v="urn:schemas-microsoft-com:vml" xmlns:wp14="http://schemas.microsoft.com/office/word/2010/wordprocessingDrawing" xmlns:wp="http://schemas.openxmlformats.org/drawingml/2006/wordprocessingDrawing" xmlns:w="http://schemas.openxmlformats.org/wordprocessingml/2006/main" xmlns:w14="http://schemas.microsoft.com/office/word/2010/wordml" xmlns:w10="urn:schemas-microsoft-com:office:word" xmlns:w15="http://schemas.microsoft.com/office/word/2012/wordml" xmlns:wpg="http://schemas.microsoft.com/office/word/2010/wordprocessingGroup" xmlns:wpi="http://schemas.microsoft.com/office/word/2010/wordprocessingInk" xmlns:wne="http://schemas.microsoft.com/office/word/2006/wordml" xmlns:wps="http://schemas.microsoft.com/office/word/2010/wordprocessingShape" xmlns:wpsCustomData="http://www.wps.cn/officeDocument/2013/wpsCustomData" mc:Ignorable="w14 w15 wp14">
+<w:document xmlns:wpc="http://schemas.microsoft.com/office/word/2010/wordprocessingCanvas" xmlns:cx="http://schemas.microsoft.com/office/drawing/2014/chartex" xmlns:cx1="http://schemas.microsoft.com/office/drawing/2015/9/8/chartex" xmlns:cx2="http://schemas.microsoft.com/office/drawing/2015/10/21/chartex" xmlns:cx3="http://schemas.microsoft.com/office/drawing/2016/5/9/chartex" xmlns:cx4="http://schemas.microsoft.com/office/drawing/2016/5/10/chartex" xmlns:cx5="http://schemas.microsoft.com/office/drawing/2016/5/11/chartex" xmlns:cx6="http://schemas.microsoft.com/office/drawing/2016/5/12/chartex" xmlns:cx7="http://schemas.microsoft.com/office/drawing/2016/5/13/chartex" xmlns:cx8="http://schemas.microsoft.com/office/drawing/2016/5/14/chartex" xmlns:mc="http://schemas.openxmlformats.org/markup-compatibility/2006" xmlns:aink="http://schemas.microsoft.com/office/drawing/2016/ink" xmlns:am3d="http://schemas.microsoft.com/office/drawing/2017/model3d" xmlns:o="urn:schemas-microsoft-com:office:office" xmlns:r="http://schemas.openxmlformats.org/officeDocument/2006/relationships" xmlns:m="http://schemas.openxmlformats.org/officeDocument/2006/math" xmlns:v="urn:schemas-microsoft-com:vml" xmlns:wp14="http://schemas.microsoft.com/office/word/2010/wordprocessingDrawing" xmlns:wp="http://schemas.openxmlformats.org/drawingml/2006/wordprocessingDrawing" xmlns:w10="urn:schemas-microsoft-com:office:word" xmlns:w="http://schemas.openxmlformats.org/wordprocessingml/2006/main" xmlns:w14="http://schemas.microsoft.com/office/word/2010/wordml" xmlns:w15="http://schemas.microsoft.com/office/word/2012/wordml" xmlns:w16cid="http://schemas.microsoft.com/office/word/2016/wordml/cid" xmlns:w16se="http://schemas.microsoft.com/office/word/2015/wordml/symex" xmlns:wpg="http://schemas.microsoft.com/office/word/2010/wordprocessingGroup" xmlns:wpi="http://schemas.microsoft.com/office/word/2010/wordprocessingInk" xmlns:wne="http://schemas.microsoft.com/office/word/2006/wordml" xmlns:wps="http://schemas.microsoft.com/office/word/2010/wordprocessingShape" mc:Ignorable="w14 w15 w16se w16cid wp14">
   <w:body>
+    <w:p>
+      <w:pPr>
+        <w:pStyle w:val="1"/>
+        <w:spacing w:before="0" w:after="0" w:line="360" w:lineRule="auto"/>
+        <w:ind w:firstLine="709"/>
+        <w:jc w:val="both"/>
+        <w:rPr>
+          <w:rFonts w:ascii="Times New Roman" w:hAnsi="Times New Roman" w:cs="Times New Roman"/>
+          <w:sz w:val="28"/>
+          <w:szCs w:val="28"/>
+          <w:lang w:val="ru-RU"/>
+        </w:rPr>
+      </w:pPr>
+      <w:bookmarkStart w:id="0" w:name="_Toc11222"/>
+      <w:r>
+        <w:rPr>
+          <w:rFonts w:ascii="Times New Roman" w:hAnsi="Times New Roman" w:cs="Times New Roman"/>
+          <w:sz w:val="28"/>
+          <w:szCs w:val="28"/>
+          <w:lang w:val="ru-RU"/>
+        </w:rPr>
+        <w:t xml:space="preserve">2 </w:t>
+      </w:r>
+      <w:bookmarkEnd w:id="0"/>
+      <w:r>
+        <w:rPr>
+          <w:rFonts w:ascii="Times New Roman" w:hAnsi="Times New Roman" w:cs="Times New Roman"/>
+          <w:sz w:val="28"/>
+          <w:szCs w:val="28"/>
+          <w:lang w:val="ru-RU"/>
+        </w:rPr>
+        <w:t>РАЗРАБОТКА ТРЕБОВАНИЙ</w:t>
+      </w:r>
+    </w:p>
+    <w:p>
+      <w:pPr>
+        <w:spacing w:line="360" w:lineRule="auto"/>
+        <w:ind w:firstLine="709"/>
+        <w:jc w:val="both"/>
+        <w:rPr>
+          <w:rFonts w:ascii="Times New Roman" w:hAnsi="Times New Roman" w:cs="Times New Roman"/>
+          <w:sz w:val="28"/>
+          <w:szCs w:val="28"/>
+          <w:lang w:val="ru-RU"/>
+        </w:rPr>
+      </w:pPr>
+    </w:p>
     <w:p>
       <w:pPr>
         <w:pStyle w:val="2"/>
@@ -10,31 +57,22 @@
         <w:jc w:val="both"/>
         <w:rPr>
           <w:rFonts w:ascii="Times New Roman" w:hAnsi="Times New Roman" w:cs="Times New Roman"/>
-          <w:sz w:val="28"/>
-          <w:szCs w:val="28"/>
-          <w:lang w:val="ru-RU"/>
-        </w:rPr>
-      </w:pPr>
-      <w:bookmarkStart w:id="0" w:name="_Toc11222"/>
-      <w:r>
-        <w:rPr>
-          <w:rFonts w:ascii="Times New Roman" w:hAnsi="Times New Roman" w:cs="Times New Roman"/>
-          <w:sz w:val="28"/>
-          <w:szCs w:val="28"/>
-          <w:lang w:val="ru-RU"/>
-        </w:rPr>
-        <w:t xml:space="preserve">2 </w:t>
-      </w:r>
-      <w:bookmarkEnd w:id="0"/>
-      <w:r>
-        <w:rPr>
-          <w:rFonts w:ascii="Times New Roman" w:hAnsi="Times New Roman" w:cs="Times New Roman"/>
-          <w:sz w:val="28"/>
-          <w:szCs w:val="28"/>
-          <w:lang w:val="ru-RU"/>
-        </w:rPr>
-        <w:t>РАЗРАБОТКА ТРЕБОВАНИЙ</w:t>
-      </w:r>
+          <w:i w:val="0"/>
+          <w:iCs w:val="0"/>
+          <w:lang w:val="ru-RU"/>
+        </w:rPr>
+      </w:pPr>
+      <w:bookmarkStart w:id="1" w:name="_Toc12805"/>
+      <w:r>
+        <w:rPr>
+          <w:rFonts w:ascii="Times New Roman" w:hAnsi="Times New Roman" w:cs="Times New Roman"/>
+          <w:i w:val="0"/>
+          <w:iCs w:val="0"/>
+          <w:lang w:val="ru-RU"/>
+        </w:rPr>
+        <w:t>2.1 Определение требований к программной системе</w:t>
+      </w:r>
+      <w:bookmarkEnd w:id="1"/>
     </w:p>
     <w:p>
       <w:pPr>
@@ -51,31 +89,6 @@
     </w:p>
     <w:p>
       <w:pPr>
-        <w:pStyle w:val="3"/>
-        <w:spacing w:before="0" w:after="0" w:line="360" w:lineRule="auto"/>
-        <w:ind w:firstLine="709"/>
-        <w:jc w:val="both"/>
-        <w:rPr>
-          <w:rFonts w:ascii="Times New Roman" w:hAnsi="Times New Roman" w:cs="Times New Roman"/>
-          <w:i w:val="0"/>
-          <w:iCs w:val="0"/>
-          <w:lang w:val="ru-RU"/>
-        </w:rPr>
-      </w:pPr>
-      <w:bookmarkStart w:id="1" w:name="_Toc12805"/>
-      <w:r>
-        <w:rPr>
-          <w:rFonts w:ascii="Times New Roman" w:hAnsi="Times New Roman" w:cs="Times New Roman"/>
-          <w:i w:val="0"/>
-          <w:iCs w:val="0"/>
-          <w:lang w:val="ru-RU"/>
-        </w:rPr>
-        <w:t>2.1 Определение требований к программной системе</w:t>
-      </w:r>
-      <w:bookmarkEnd w:id="1"/>
-    </w:p>
-    <w:p>
-      <w:pPr>
         <w:spacing w:line="360" w:lineRule="auto"/>
         <w:ind w:firstLine="709"/>
         <w:jc w:val="both"/>
@@ -86,27 +99,23 @@
           <w:lang w:val="ru-RU"/>
         </w:rPr>
       </w:pPr>
-    </w:p>
-    <w:p>
-      <w:pPr>
-        <w:spacing w:line="360" w:lineRule="auto"/>
-        <w:ind w:firstLine="709"/>
-        <w:jc w:val="both"/>
-        <w:rPr>
-          <w:rFonts w:ascii="Times New Roman" w:hAnsi="Times New Roman" w:cs="Times New Roman"/>
-          <w:sz w:val="28"/>
-          <w:szCs w:val="28"/>
-          <w:lang w:val="ru-RU"/>
-        </w:rPr>
-      </w:pPr>
-      <w:r>
-        <w:rPr>
-          <w:rFonts w:ascii="Times New Roman" w:hAnsi="Times New Roman" w:cs="Times New Roman"/>
-          <w:sz w:val="28"/>
-          <w:szCs w:val="28"/>
-          <w:lang w:val="ru-RU"/>
-        </w:rPr>
-        <w:t>Требования определяются в зависимости от роли пользователя, так как пользователи разделяются на докторов и пациентов. Таким образом определим требования, разделяющие возможностей работы различных типов пользователей с информационной системой.</w:t>
+      <w:r>
+        <w:rPr>
+          <w:rFonts w:ascii="Times New Roman" w:hAnsi="Times New Roman" w:cs="Times New Roman"/>
+          <w:sz w:val="28"/>
+          <w:szCs w:val="28"/>
+          <w:lang w:val="ru-RU"/>
+        </w:rPr>
+        <w:t xml:space="preserve">Требования определяются в зависимости от роли пользователя, так как пользователи разделяются на докторов и пациентов. Таким образом определим требования, разделяющие возможностей </w:t>
+      </w:r>
+      <w:r>
+        <w:rPr>
+          <w:rFonts w:ascii="Times New Roman" w:hAnsi="Times New Roman" w:cs="Times New Roman"/>
+          <w:sz w:val="28"/>
+          <w:szCs w:val="28"/>
+          <w:lang w:val="ru-RU"/>
+        </w:rPr>
+        <w:t>работы различных типов пользователей с информационной системой.</w:t>
       </w:r>
     </w:p>
     <w:p>
@@ -316,7 +325,16 @@
           <w:szCs w:val="28"/>
           <w:lang w:val="ru-RU"/>
         </w:rPr>
-        <w:t>возможность отклонить входящее посещение;</w:t>
+        <w:t>возможность отклонить вход</w:t>
+      </w:r>
+      <w:r>
+        <w:rPr>
+          <w:rFonts w:ascii="Times New Roman" w:hAnsi="Times New Roman" w:cs="Times New Roman"/>
+          <w:sz w:val="28"/>
+          <w:szCs w:val="28"/>
+          <w:lang w:val="ru-RU"/>
+        </w:rPr>
+        <w:t>ящее посещение;</w:t>
       </w:r>
     </w:p>
     <w:p>
@@ -556,7 +574,16 @@
           <w:szCs w:val="28"/>
           <w:lang w:val="ru-RU"/>
         </w:rPr>
-        <w:t>возможность оформить запрос на посещение специалиста;</w:t>
+        <w:t>возможность оформить запрос на пос</w:t>
+      </w:r>
+      <w:r>
+        <w:rPr>
+          <w:rFonts w:ascii="Times New Roman" w:hAnsi="Times New Roman" w:cs="Times New Roman"/>
+          <w:sz w:val="28"/>
+          <w:szCs w:val="28"/>
+          <w:lang w:val="ru-RU"/>
+        </w:rPr>
+        <w:t>ещение специалиста;</w:t>
       </w:r>
     </w:p>
     <w:p>
@@ -690,6 +717,7 @@
           <w:szCs w:val="28"/>
           <w:lang w:val="ru-RU"/>
         </w:rPr>
+        <w:lastRenderedPageBreak/>
         <w:t>Дополнительные требования:</w:t>
       </w:r>
     </w:p>
@@ -750,7 +778,16 @@
           <w:szCs w:val="28"/>
           <w:lang w:val="ru-RU"/>
         </w:rPr>
-        <w:t>доктору приходит уведомление при записи нового пациента к нему на приём, пациенту приходит уведомление, когда доктор подтверждает посещение или как напоминание о предстоящем посещении;</w:t>
+        <w:t xml:space="preserve">доктору приходит уведомление при записи нового пациента к нему на приём, пациенту </w:t>
+      </w:r>
+      <w:r>
+        <w:rPr>
+          <w:rFonts w:ascii="Times New Roman" w:hAnsi="Times New Roman" w:cs="Times New Roman"/>
+          <w:sz w:val="28"/>
+          <w:szCs w:val="28"/>
+          <w:lang w:val="ru-RU"/>
+        </w:rPr>
+        <w:t>приходит уведомление, когда доктор подтверждает посещение или как напоминание о предстоящем посещении;</w:t>
       </w:r>
     </w:p>
     <w:p>
@@ -810,7 +847,16 @@
           <w:szCs w:val="28"/>
           <w:lang w:val="ru-RU"/>
         </w:rPr>
-        <w:t>возможность смены пароля путём перехода по ссылке из письма, присылаемого на подтверждённую электронную почту пользователя.</w:t>
+        <w:t>возможность смены пароля путём перехода по ссылке</w:t>
+      </w:r>
+      <w:r>
+        <w:rPr>
+          <w:rFonts w:ascii="Times New Roman" w:hAnsi="Times New Roman" w:cs="Times New Roman"/>
+          <w:sz w:val="28"/>
+          <w:szCs w:val="28"/>
+          <w:lang w:val="ru-RU"/>
+        </w:rPr>
+        <w:t xml:space="preserve"> из письма, присылаемого на подтверждённую электронную почту пользователя.</w:t>
       </w:r>
     </w:p>
     <w:p>
@@ -833,7 +879,7 @@
     </w:p>
     <w:p>
       <w:pPr>
-        <w:pStyle w:val="3"/>
+        <w:pStyle w:val="2"/>
         <w:spacing w:before="0" w:after="0" w:line="360" w:lineRule="auto"/>
         <w:ind w:firstLine="709"/>
         <w:jc w:val="both"/>
@@ -886,7 +932,16 @@
           <w:szCs w:val="28"/>
           <w:lang w:val="ru-RU"/>
         </w:rPr>
-        <w:t>В интернете существует множество примеров систем онлайн записи к доктору, практически у каждой поликлиники присутствует официальный сайт, где можно записаться на приём, также существуют сервисы, не относящиеся к какому-либо определённому медицинскому учреждению. Примеры таких систем:</w:t>
+        <w:t>В интернете существует множество примеров систем онлайн записи к доктору, практически у каждой поликлиники присутствует официальный сайт, где можно з</w:t>
+      </w:r>
+      <w:r>
+        <w:rPr>
+          <w:rFonts w:ascii="Times New Roman" w:hAnsi="Times New Roman" w:cs="Times New Roman"/>
+          <w:sz w:val="28"/>
+          <w:szCs w:val="28"/>
+          <w:lang w:val="ru-RU"/>
+        </w:rPr>
+        <w:t>аписаться на приём, также существуют сервисы, не относящиеся к какому-либо определённому медицинскому учреждению. Примеры таких систем:</w:t>
       </w:r>
     </w:p>
     <w:p>
@@ -946,7 +1001,16 @@
           <w:szCs w:val="28"/>
           <w:lang w:val="ru-RU"/>
         </w:rPr>
-        <w:t>2doc.by - сервис для записи на приём в большом количестве регионов Беларуси;</w:t>
+        <w:t>2doc.by - сервис для записи на приём в бол</w:t>
+      </w:r>
+      <w:r>
+        <w:rPr>
+          <w:rFonts w:ascii="Times New Roman" w:hAnsi="Times New Roman"/>
+          <w:sz w:val="28"/>
+          <w:szCs w:val="28"/>
+          <w:lang w:val="ru-RU"/>
+        </w:rPr>
+        <w:t>ьшом количестве регионов Беларуси;</w:t>
       </w:r>
     </w:p>
     <w:p>
@@ -1007,6 +1071,7 @@
           <w:lang w:val="ru-RU"/>
         </w:rPr>
       </w:pPr>
+      <w:proofErr w:type="spellStart"/>
       <w:r>
         <w:rPr>
           <w:rFonts w:ascii="Times New Roman" w:hAnsi="Times New Roman"/>
@@ -1015,6 +1080,7 @@
         </w:rPr>
         <w:t>yclients</w:t>
       </w:r>
+      <w:proofErr w:type="spellEnd"/>
       <w:r>
         <w:rPr>
           <w:rFonts w:ascii="Times New Roman" w:hAnsi="Times New Roman"/>
@@ -1066,7 +1132,16 @@
           <w:szCs w:val="28"/>
           <w:lang w:val="ru-RU"/>
         </w:rPr>
-        <w:t>Представленные сервисы имеют возможность выбора определённого учреждения здравоохранения, чтобы впоследствии предоставить выбор среди специалистов, работающих в этом учреждении. Некоторые сервисы дополнительно позволяют заранее выбрать предпочтительную область страны чтобы затем выбрать поликлинику.</w:t>
+        <w:t xml:space="preserve">Представленные сервисы имеют возможность выбора определённого учреждения здравоохранения, чтобы впоследствии предоставить </w:t>
+      </w:r>
+      <w:r>
+        <w:rPr>
+          <w:rFonts w:ascii="Times New Roman" w:hAnsi="Times New Roman"/>
+          <w:sz w:val="28"/>
+          <w:szCs w:val="28"/>
+          <w:lang w:val="ru-RU"/>
+        </w:rPr>
+        <w:t>выбор среди специалистов, работающих в этом учреждении. Некоторые сервисы дополнительно позволяют заранее выбрать предпочтительную область страны чтобы затем выбрать поликлинику.</w:t>
       </w:r>
     </w:p>
     <w:p>
@@ -1093,7 +1168,64 @@
           <w:szCs w:val="28"/>
           <w:lang w:val="ru-RU"/>
         </w:rPr>
-        <w:t>Также данные интернет-ресурсы в большинстве своём имеют дополнительные    возможности,    зачастую    относящиеся   к   определённой поликлинике, например: платные услуги, вызов врача на дом и так далее.</w:t>
+        <w:lastRenderedPageBreak/>
+        <w:t>Также данные интернет-ресурсы в большинстве своём имеют дополнительные</w:t>
+      </w:r>
+      <w:r>
+        <w:rPr>
+          <w:rFonts w:ascii="Times New Roman" w:hAnsi="Times New Roman"/>
+          <w:sz w:val="28"/>
+          <w:szCs w:val="28"/>
+          <w:lang w:val="ru-RU"/>
+        </w:rPr>
+        <w:t xml:space="preserve"> воз</w:t>
+      </w:r>
+      <w:r>
+        <w:rPr>
+          <w:rFonts w:ascii="Times New Roman" w:hAnsi="Times New Roman"/>
+          <w:sz w:val="28"/>
+          <w:szCs w:val="28"/>
+          <w:lang w:val="ru-RU"/>
+        </w:rPr>
+        <w:t>можности,</w:t>
+      </w:r>
+      <w:r>
+        <w:rPr>
+          <w:rFonts w:ascii="Times New Roman" w:hAnsi="Times New Roman"/>
+          <w:sz w:val="28"/>
+          <w:szCs w:val="28"/>
+          <w:lang w:val="ru-RU"/>
+        </w:rPr>
+        <w:t xml:space="preserve"> зачастую</w:t>
+      </w:r>
+      <w:r>
+        <w:rPr>
+          <w:rFonts w:ascii="Times New Roman" w:hAnsi="Times New Roman"/>
+          <w:sz w:val="28"/>
+          <w:szCs w:val="28"/>
+          <w:lang w:val="ru-RU"/>
+        </w:rPr>
+        <w:t xml:space="preserve"> относящиеся</w:t>
+      </w:r>
+      <w:r>
+        <w:rPr>
+          <w:rFonts w:ascii="Times New Roman" w:hAnsi="Times New Roman"/>
+          <w:sz w:val="28"/>
+          <w:szCs w:val="28"/>
+          <w:lang w:val="ru-RU"/>
+        </w:rPr>
+        <w:t xml:space="preserve"> к</w:t>
+      </w:r>
+      <w:bookmarkStart w:id="2" w:name="_GoBack"/>
+      <w:bookmarkEnd w:id="2"/>
+      <w:r>
+        <w:rPr>
+          <w:rFonts w:ascii="Times New Roman" w:hAnsi="Times New Roman"/>
+          <w:sz w:val="28"/>
+          <w:szCs w:val="28"/>
+          <w:lang w:val="ru-RU"/>
+        </w:rPr>
+        <w:t xml:space="preserve"> определённой поликлинике, например: платные услуги, вызов врача на дом и так далее.</w:t>
       </w:r>
     </w:p>
     <w:p>
@@ -1115,36 +1247,79 @@
           <w:szCs w:val="28"/>
           <w:lang w:val="ru-RU"/>
         </w:rPr>
-        <w:t>Представленные сервисы также имеют недостатки, как, например, короткий период бесплатного пользования, отсутствие тестового периода и бесплатной версии, узкая направленность приложения, высокая стоимость обслуживания, необходимость платить абонентскую плату для доступа к сервису.</w:t>
-      </w:r>
-      <w:bookmarkStart w:id="2" w:name="_GoBack"/>
-      <w:bookmarkEnd w:id="2"/>
+        <w:t>Представленные сервисы также имеют недостатки, как, например, короткий период бесплатного пользования, отсутствие тестового перио</w:t>
+      </w:r>
+      <w:r>
+        <w:rPr>
+          <w:rFonts w:ascii="Times New Roman" w:hAnsi="Times New Roman" w:cs="Times New Roman"/>
+          <w:sz w:val="28"/>
+          <w:szCs w:val="28"/>
+          <w:lang w:val="ru-RU"/>
+        </w:rPr>
+        <w:t>да и бесплатной версии, узкая направленность приложения, высокая стоимость обслуживания, необходимость платить абонентскую плату для доступа к сервису.</w:t>
+      </w:r>
     </w:p>
     <w:sectPr>
-      <w:headerReference r:id="rId4" w:type="first"/>
-      <w:headerReference r:id="rId3" w:type="default"/>
+      <w:headerReference w:type="default" r:id="rId8"/>
+      <w:headerReference w:type="first" r:id="rId9"/>
       <w:pgSz w:w="11906" w:h="16838"/>
       <w:pgMar w:top="850" w:right="850" w:bottom="1701" w:left="1701" w:header="720" w:footer="720" w:gutter="0"/>
-      <w:cols w:space="0" w:num="1"/>
+      <w:cols w:space="0"/>
       <w:titlePg/>
-      <w:docGrid w:linePitch="360" w:charSpace="0"/>
+      <w:docGrid w:linePitch="360"/>
     </w:sectPr>
   </w:body>
 </w:document>
 </file>
 
+<file path=word/endnotes.xml><?xml version="1.0" encoding="utf-8"?>
+<w:endnotes xmlns:wpc="http://schemas.microsoft.com/office/word/2010/wordprocessingCanvas" xmlns:cx="http://schemas.microsoft.com/office/drawing/2014/chartex" xmlns:cx1="http://schemas.microsoft.com/office/drawing/2015/9/8/chartex" xmlns:cx2="http://schemas.microsoft.com/office/drawing/2015/10/21/chartex" xmlns:cx3="http://schemas.microsoft.com/office/drawing/2016/5/9/chartex" xmlns:cx4="http://schemas.microsoft.com/office/drawing/2016/5/10/chartex" xmlns:cx5="http://schemas.microsoft.com/office/drawing/2016/5/11/chartex" xmlns:cx6="http://schemas.microsoft.com/office/drawing/2016/5/12/chartex" xmlns:cx7="http://schemas.microsoft.com/office/drawing/2016/5/13/chartex" xmlns:cx8="http://schemas.microsoft.com/office/drawing/2016/5/14/chartex" xmlns:mc="http://schemas.openxmlformats.org/markup-compatibility/2006" xmlns:aink="http://schemas.microsoft.com/office/drawing/2016/ink" xmlns:am3d="http://schemas.microsoft.com/office/drawing/2017/model3d" xmlns:o="urn:schemas-microsoft-com:office:office" xmlns:r="http://schemas.openxmlformats.org/officeDocument/2006/relationships" xmlns:m="http://schemas.openxmlformats.org/officeDocument/2006/math" xmlns:v="urn:schemas-microsoft-com:vml" xmlns:wp14="http://schemas.microsoft.com/office/word/2010/wordprocessingDrawing" xmlns:wp="http://schemas.openxmlformats.org/drawingml/2006/wordprocessingDrawing" xmlns:w10="urn:schemas-microsoft-com:office:word" xmlns:w="http://schemas.openxmlformats.org/wordprocessingml/2006/main" xmlns:w14="http://schemas.microsoft.com/office/word/2010/wordml" xmlns:w15="http://schemas.microsoft.com/office/word/2012/wordml" xmlns:w16cid="http://schemas.microsoft.com/office/word/2016/wordml/cid" xmlns:w16se="http://schemas.microsoft.com/office/word/2015/wordml/symex" xmlns:wpg="http://schemas.microsoft.com/office/word/2010/wordprocessingGroup" xmlns:wpi="http://schemas.microsoft.com/office/word/2010/wordprocessingInk" xmlns:wne="http://schemas.microsoft.com/office/word/2006/wordml" xmlns:wps="http://schemas.microsoft.com/office/word/2010/wordprocessingShape" mc:Ignorable="w14 w15 w16se w16cid wp14">
+  <w:endnote w:type="separator" w:id="-1">
+    <w:p>
+      <w:r>
+        <w:separator/>
+      </w:r>
+    </w:p>
+  </w:endnote>
+  <w:endnote w:type="continuationSeparator" w:id="0">
+    <w:p>
+      <w:r>
+        <w:continuationSeparator/>
+      </w:r>
+    </w:p>
+  </w:endnote>
+</w:endnotes>
+</file>
+
+<file path=word/footnotes.xml><?xml version="1.0" encoding="utf-8"?>
+<w:footnotes xmlns:wpc="http://schemas.microsoft.com/office/word/2010/wordprocessingCanvas" xmlns:cx="http://schemas.microsoft.com/office/drawing/2014/chartex" xmlns:cx1="http://schemas.microsoft.com/office/drawing/2015/9/8/chartex" xmlns:cx2="http://schemas.microsoft.com/office/drawing/2015/10/21/chartex" xmlns:cx3="http://schemas.microsoft.com/office/drawing/2016/5/9/chartex" xmlns:cx4="http://schemas.microsoft.com/office/drawing/2016/5/10/chartex" xmlns:cx5="http://schemas.microsoft.com/office/drawing/2016/5/11/chartex" xmlns:cx6="http://schemas.microsoft.com/office/drawing/2016/5/12/chartex" xmlns:cx7="http://schemas.microsoft.com/office/drawing/2016/5/13/chartex" xmlns:cx8="http://schemas.microsoft.com/office/drawing/2016/5/14/chartex" xmlns:mc="http://schemas.openxmlformats.org/markup-compatibility/2006" xmlns:aink="http://schemas.microsoft.com/office/drawing/2016/ink" xmlns:am3d="http://schemas.microsoft.com/office/drawing/2017/model3d" xmlns:o="urn:schemas-microsoft-com:office:office" xmlns:r="http://schemas.openxmlformats.org/officeDocument/2006/relationships" xmlns:m="http://schemas.openxmlformats.org/officeDocument/2006/math" xmlns:v="urn:schemas-microsoft-com:vml" xmlns:wp14="http://schemas.microsoft.com/office/word/2010/wordprocessingDrawing" xmlns:wp="http://schemas.openxmlformats.org/drawingml/2006/wordprocessingDrawing" xmlns:w10="urn:schemas-microsoft-com:office:word" xmlns:w="http://schemas.openxmlformats.org/wordprocessingml/2006/main" xmlns:w14="http://schemas.microsoft.com/office/word/2010/wordml" xmlns:w15="http://schemas.microsoft.com/office/word/2012/wordml" xmlns:w16cid="http://schemas.microsoft.com/office/word/2016/wordml/cid" xmlns:w16se="http://schemas.microsoft.com/office/word/2015/wordml/symex" xmlns:wpg="http://schemas.microsoft.com/office/word/2010/wordprocessingGroup" xmlns:wpi="http://schemas.microsoft.com/office/word/2010/wordprocessingInk" xmlns:wne="http://schemas.microsoft.com/office/word/2006/wordml" xmlns:wps="http://schemas.microsoft.com/office/word/2010/wordprocessingShape" mc:Ignorable="w14 w15 w16se w16cid wp14">
+  <w:footnote w:type="separator" w:id="-1">
+    <w:p>
+      <w:r>
+        <w:separator/>
+      </w:r>
+    </w:p>
+  </w:footnote>
+  <w:footnote w:type="continuationSeparator" w:id="0">
+    <w:p>
+      <w:r>
+        <w:continuationSeparator/>
+      </w:r>
+    </w:p>
+  </w:footnote>
+</w:footnotes>
+</file>
+
 <file path=word/header1.xml><?xml version="1.0" encoding="utf-8"?>
-<w:hdr xmlns:wpc="http://schemas.microsoft.com/office/word/2010/wordprocessingCanvas" xmlns:mc="http://schemas.openxmlformats.org/markup-compatibility/2006" xmlns:o="urn:schemas-microsoft-com:office:office" xmlns:r="http://schemas.openxmlformats.org/officeDocument/2006/relationships" xmlns:m="http://schemas.openxmlformats.org/officeDocument/2006/math" xmlns:v="urn:schemas-microsoft-com:vml" xmlns:wp14="http://schemas.microsoft.com/office/word/2010/wordprocessingDrawing" xmlns:wp="http://schemas.openxmlformats.org/drawingml/2006/wordprocessingDrawing" xmlns:w10="urn:schemas-microsoft-com:office:word" xmlns:w="http://schemas.openxmlformats.org/wordprocessingml/2006/main" xmlns:w14="http://schemas.microsoft.com/office/word/2010/wordml" xmlns:w15="http://schemas.microsoft.com/office/word/2012/wordml" xmlns:wpg="http://schemas.microsoft.com/office/word/2010/wordprocessingGroup" xmlns:wpi="http://schemas.microsoft.com/office/word/2010/wordprocessingInk" xmlns:wne="http://schemas.microsoft.com/office/word/2006/wordml" xmlns:wps="http://schemas.microsoft.com/office/word/2010/wordprocessingShape" xmlns:wpsCustomData="http://www.wps.cn/officeDocument/2013/wpsCustomData" mc:Ignorable="w14 w15 wp14">
+<w:hdr xmlns:wpc="http://schemas.microsoft.com/office/word/2010/wordprocessingCanvas" xmlns:cx="http://schemas.microsoft.com/office/drawing/2014/chartex" xmlns:cx1="http://schemas.microsoft.com/office/drawing/2015/9/8/chartex" xmlns:cx2="http://schemas.microsoft.com/office/drawing/2015/10/21/chartex" xmlns:cx3="http://schemas.microsoft.com/office/drawing/2016/5/9/chartex" xmlns:cx4="http://schemas.microsoft.com/office/drawing/2016/5/10/chartex" xmlns:cx5="http://schemas.microsoft.com/office/drawing/2016/5/11/chartex" xmlns:cx6="http://schemas.microsoft.com/office/drawing/2016/5/12/chartex" xmlns:cx7="http://schemas.microsoft.com/office/drawing/2016/5/13/chartex" xmlns:cx8="http://schemas.microsoft.com/office/drawing/2016/5/14/chartex" xmlns:mc="http://schemas.openxmlformats.org/markup-compatibility/2006" xmlns:aink="http://schemas.microsoft.com/office/drawing/2016/ink" xmlns:am3d="http://schemas.microsoft.com/office/drawing/2017/model3d" xmlns:o="urn:schemas-microsoft-com:office:office" xmlns:r="http://schemas.openxmlformats.org/officeDocument/2006/relationships" xmlns:m="http://schemas.openxmlformats.org/officeDocument/2006/math" xmlns:v="urn:schemas-microsoft-com:vml" xmlns:wp14="http://schemas.microsoft.com/office/word/2010/wordprocessingDrawing" xmlns:wp="http://schemas.openxmlformats.org/drawingml/2006/wordprocessingDrawing" xmlns:w10="urn:schemas-microsoft-com:office:word" xmlns:w="http://schemas.openxmlformats.org/wordprocessingml/2006/main" xmlns:w14="http://schemas.microsoft.com/office/word/2010/wordml" xmlns:w15="http://schemas.microsoft.com/office/word/2012/wordml" xmlns:w16cid="http://schemas.microsoft.com/office/word/2016/wordml/cid" xmlns:w16se="http://schemas.microsoft.com/office/word/2015/wordml/symex" xmlns:wpg="http://schemas.microsoft.com/office/word/2010/wordprocessingGroup" xmlns:wpi="http://schemas.microsoft.com/office/word/2010/wordprocessingInk" xmlns:wne="http://schemas.microsoft.com/office/word/2006/wordml" xmlns:wps="http://schemas.microsoft.com/office/word/2010/wordprocessingShape" mc:Ignorable="w14 w15 w16se w16cid wp14">
   <w:p>
     <w:pPr>
-      <w:pStyle w:val="6"/>
-      <w:pBdr>
-        <w:bottom w:val="none" w:color="auto" w:sz="0" w:space="0"/>
-      </w:pBdr>
+      <w:pStyle w:val="a3"/>
     </w:pPr>
     <w:r>
       <w:rPr>
         <w:rFonts w:ascii="Times New Roman" w:hAnsi="Times New Roman" w:cs="Times New Roman"/>
+        <w:noProof/>
         <w:color w:val="000000"/>
         <w:sz w:val="28"/>
         <w:szCs w:val="28"/>
@@ -1467,17 +1642,25 @@
                         <w:txbxContent>
                           <w:p>
                             <w:pPr>
-                              <w:pStyle w:val="8"/>
+                              <w:pStyle w:val="a5"/>
                               <w:jc w:val="center"/>
                               <w:rPr>
                                 <w:sz w:val="18"/>
                               </w:rPr>
                             </w:pPr>
+                            <w:proofErr w:type="spellStart"/>
                             <w:r>
                               <w:rPr>
                                 <w:sz w:val="18"/>
                               </w:rPr>
-                              <w:t>Изм.</w:t>
+                              <w:t>Изм</w:t>
+                            </w:r>
+                            <w:proofErr w:type="spellEnd"/>
+                            <w:r>
+                              <w:rPr>
+                                <w:sz w:val="18"/>
+                              </w:rPr>
+                              <w:t>.</w:t>
                             </w:r>
                           </w:p>
                         </w:txbxContent>
@@ -1509,7 +1692,7 @@
                         <w:txbxContent>
                           <w:p>
                             <w:pPr>
-                              <w:pStyle w:val="8"/>
+                              <w:pStyle w:val="a5"/>
                               <w:jc w:val="center"/>
                               <w:rPr>
                                 <w:sz w:val="18"/>
@@ -1551,7 +1734,7 @@
                         <w:txbxContent>
                           <w:p>
                             <w:pPr>
-                              <w:pStyle w:val="8"/>
+                              <w:pStyle w:val="a5"/>
                               <w:jc w:val="center"/>
                               <w:rPr>
                                 <w:sz w:val="18"/>
@@ -1561,7 +1744,21 @@
                               <w:rPr>
                                 <w:sz w:val="18"/>
                               </w:rPr>
-                              <w:t>№ докум.</w:t>
+                              <w:t xml:space="preserve">№ </w:t>
+                            </w:r>
+                            <w:proofErr w:type="spellStart"/>
+                            <w:r>
+                              <w:rPr>
+                                <w:sz w:val="18"/>
+                              </w:rPr>
+                              <w:t>докум</w:t>
+                            </w:r>
+                            <w:proofErr w:type="spellEnd"/>
+                            <w:r>
+                              <w:rPr>
+                                <w:sz w:val="18"/>
+                              </w:rPr>
+                              <w:t>.</w:t>
                             </w:r>
                           </w:p>
                         </w:txbxContent>
@@ -1593,18 +1790,20 @@
                         <w:txbxContent>
                           <w:p>
                             <w:pPr>
-                              <w:pStyle w:val="8"/>
+                              <w:pStyle w:val="a5"/>
                               <w:jc w:val="center"/>
                               <w:rPr>
                                 <w:sz w:val="18"/>
                               </w:rPr>
                             </w:pPr>
+                            <w:proofErr w:type="spellStart"/>
                             <w:r>
                               <w:rPr>
                                 <w:sz w:val="18"/>
                               </w:rPr>
                               <w:t>Подпись</w:t>
                             </w:r>
+                            <w:proofErr w:type="spellEnd"/>
                           </w:p>
                         </w:txbxContent>
                       </wps:txbx>
@@ -1635,7 +1834,7 @@
                         <w:txbxContent>
                           <w:p>
                             <w:pPr>
-                              <w:pStyle w:val="8"/>
+                              <w:pStyle w:val="a5"/>
                               <w:jc w:val="center"/>
                               <w:rPr>
                                 <w:sz w:val="18"/>
@@ -1677,7 +1876,7 @@
                         <w:txbxContent>
                           <w:p>
                             <w:pPr>
-                              <w:pStyle w:val="8"/>
+                              <w:pStyle w:val="a5"/>
                               <w:jc w:val="center"/>
                               <w:rPr>
                                 <w:sz w:val="18"/>
@@ -1719,7 +1918,7 @@
                         <w:txbxContent>
                           <w:p>
                             <w:pPr>
-                              <w:pStyle w:val="8"/>
+                              <w:pStyle w:val="a5"/>
                               <w:jc w:val="center"/>
                               <w:rPr>
                                 <w:sz w:val="24"/>
@@ -1756,7 +1955,7 @@
                         <w:txbxContent>
                           <w:p>
                             <w:pPr>
-                              <w:pStyle w:val="8"/>
+                              <w:pStyle w:val="a5"/>
                               <w:jc w:val="center"/>
                               <w:rPr>
                                 <w:rFonts w:ascii="Journal" w:hAnsi="Journal"/>
@@ -1779,12 +1978,24 @@
                               <w:rPr>
                                 <w:lang w:val="ru-RU"/>
                               </w:rPr>
-                              <w:t xml:space="preserve"> 1-40 05 01-01 ПЗ</w:t>
+                              <w:t xml:space="preserve"> 1-40 05 01-01 </w:t>
+                            </w:r>
+                            <w:r>
+                              <w:rPr>
+                                <w:lang w:val="ru-RU"/>
+                              </w:rPr>
+                              <w:t>Р</w:t>
+                            </w:r>
+                            <w:r>
+                              <w:rPr>
+                                <w:lang w:val="ru-RU"/>
+                              </w:rPr>
+                              <w:t>ПЗ</w:t>
                             </w:r>
                           </w:p>
                           <w:p>
                             <w:pPr>
-                              <w:pStyle w:val="8"/>
+                              <w:pStyle w:val="a5"/>
                               <w:jc w:val="center"/>
                             </w:pPr>
                           </w:p>
@@ -1802,109 +2013,53 @@
         </mc:Choice>
         <mc:Fallback>
           <w:pict>
-            <v:group id="_x0000_s1026" o:spid="_x0000_s1026" o:spt="203" style="position:absolute;left:0pt;margin-left:56.9pt;margin-top:19.55pt;height:802.2pt;width:518.75pt;mso-position-horizontal-relative:page;mso-position-vertical-relative:page;z-index:251660288;mso-width-relative:page;mso-height-relative:page;" coordsize="20000,20000" o:allowincell="f" o:gfxdata="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">
-              <o:lock v:ext="edit" aspectratio="f"/>
-              <v:rect id="Rectangle 153" o:spid="_x0000_s1026" o:spt="1" style="position:absolute;left:0;top:0;height:20000;width:20000;" filled="f" stroked="t" coordsize="21600,21600" o:gfxdata="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">
-                <v:fill on="f" focussize="0,0"/>
-                <v:stroke weight="2pt" color="#000000" miterlimit="8" joinstyle="miter"/>
-                <v:imagedata o:title=""/>
-                <o:lock v:ext="edit" aspectratio="f"/>
-              </v:rect>
-              <v:line id="Line 154" o:spid="_x0000_s1026" o:spt="20" style="position:absolute;left:1093;top:18949;height:1040;width:2;" filled="f" stroked="t" coordsize="21600,21600" o:gfxdata="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">
-                <v:fill on="f" focussize="0,0"/>
-                <v:stroke weight="2pt" color="#000000" joinstyle="round"/>
-                <v:imagedata o:title=""/>
-                <o:lock v:ext="edit" aspectratio="f"/>
-              </v:line>
-              <v:line id="Line 155" o:spid="_x0000_s1026" o:spt="20" style="position:absolute;left:10;top:18941;height:1;width:19967;" filled="f" stroked="t" coordsize="21600,21600" o:gfxdata="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">
-                <v:fill on="f" focussize="0,0"/>
-                <v:stroke weight="2pt" color="#000000" joinstyle="round"/>
-                <v:imagedata o:title=""/>
-                <o:lock v:ext="edit" aspectratio="f"/>
-              </v:line>
-              <v:line id="Line 156" o:spid="_x0000_s1026" o:spt="20" style="position:absolute;left:2186;top:18949;height:1040;width:2;" filled="f" stroked="t" coordsize="21600,21600" o:gfxdata="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">
-                <v:fill on="f" focussize="0,0"/>
-                <v:stroke weight="2pt" color="#000000" joinstyle="round"/>
-                <v:imagedata o:title=""/>
-                <o:lock v:ext="edit" aspectratio="f"/>
-              </v:line>
-              <v:line id="Line 157" o:spid="_x0000_s1026" o:spt="20" style="position:absolute;left:4919;top:18949;height:1040;width:2;" filled="f" stroked="t" coordsize="21600,21600" o:gfxdata="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">
-                <v:fill on="f" focussize="0,0"/>
-                <v:stroke weight="2pt" color="#000000" joinstyle="round"/>
-                <v:imagedata o:title=""/>
-                <o:lock v:ext="edit" aspectratio="f"/>
-              </v:line>
-              <v:line id="Line 158" o:spid="_x0000_s1026" o:spt="20" style="position:absolute;left:6557;top:18959;height:1030;width:2;" filled="f" stroked="t" coordsize="21600,21600" o:gfxdata="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">
-                <v:fill on="f" focussize="0,0"/>
-                <v:stroke weight="2pt" color="#000000" joinstyle="round"/>
-                <v:imagedata o:title=""/>
-                <o:lock v:ext="edit" aspectratio="f"/>
-              </v:line>
-              <v:line id="Line 159" o:spid="_x0000_s1026" o:spt="20" style="position:absolute;left:7650;top:18949;height:1030;width:2;" filled="f" stroked="t" coordsize="21600,21600" o:gfxdata="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">
-                <v:fill on="f" focussize="0,0"/>
-                <v:stroke weight="2pt" color="#000000" joinstyle="round"/>
-                <v:imagedata o:title=""/>
-                <o:lock v:ext="edit" aspectratio="f"/>
-              </v:line>
-              <v:line id="Line 160" o:spid="_x0000_s1026" o:spt="20" style="position:absolute;left:18905;top:18949;height:1040;width:4;" filled="f" stroked="t" coordsize="21600,21600" o:gfxdata="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">
-                <v:fill on="f" focussize="0,0"/>
-                <v:stroke weight="2pt" color="#000000" joinstyle="round"/>
-                <v:imagedata o:title=""/>
-                <o:lock v:ext="edit" aspectratio="f"/>
-              </v:line>
-              <v:line id="Line 161" o:spid="_x0000_s1026" o:spt="20" style="position:absolute;left:10;top:19293;height:2;width:7621;" filled="f" stroked="t" coordsize="21600,21600" o:gfxdata="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">
-                <v:fill on="f" focussize="0,0"/>
-                <v:stroke weight="1pt" color="#000000" joinstyle="round"/>
-                <v:imagedata o:title=""/>
-                <o:lock v:ext="edit" aspectratio="f"/>
-              </v:line>
-              <v:line id="Line 162" o:spid="_x0000_s1026" o:spt="20" style="position:absolute;left:10;top:19646;height:1;width:7621;" filled="f" stroked="t" coordsize="21600,21600" o:gfxdata="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">
-                <v:fill on="f" focussize="0,0"/>
-                <v:stroke weight="2pt" color="#000000" joinstyle="round"/>
-                <v:imagedata o:title=""/>
-                <o:lock v:ext="edit" aspectratio="f"/>
-              </v:line>
-              <v:line id="Line 163" o:spid="_x0000_s1026" o:spt="20" style="position:absolute;left:18919;top:19296;height:1;width:1071;" filled="f" stroked="t" coordsize="21600,21600" o:gfxdata="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">
-                <v:fill on="f" focussize="0,0"/>
-                <v:stroke weight="1pt" color="#000000" joinstyle="round"/>
-                <v:imagedata o:title=""/>
-                <o:lock v:ext="edit" aspectratio="f"/>
-              </v:line>
-              <v:rect id="Rectangle 164" o:spid="_x0000_s1026" o:spt="1" style="position:absolute;left:54;top:19660;height:309;width:1000;" filled="f" stroked="f" coordsize="21600,21600" o:gfxdata="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">
-                <v:fill on="f" focussize="0,0"/>
-                <v:stroke on="f"/>
-                <v:imagedata o:title=""/>
-                <o:lock v:ext="edit" aspectratio="f"/>
+            <v:group id="Группа 9" o:spid="_x0000_s1026" style="position:absolute;margin-left:56.9pt;margin-top:19.55pt;width:518.75pt;height:802.2pt;z-index:251660288;mso-position-horizontal-relative:page;mso-position-vertical-relative:page" coordsize="20000,20000" o:gfxdata="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" o:allowincell="f">
+              <v:rect id="Rectangle 153" o:spid="_x0000_s1027" style="position:absolute;width:20000;height:20000;visibility:visible;mso-wrap-style:square;v-text-anchor:top" o:gfxdata="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" filled="f" strokeweight="2pt"/>
+              <v:line id="Line 154" o:spid="_x0000_s1028" style="position:absolute;visibility:visible;mso-wrap-style:square" from="1093,18949" to="1095,19989" o:connectortype="straight" o:gfxdata="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" strokeweight="2pt"/>
+              <v:line id="Line 155" o:spid="_x0000_s1029" style="position:absolute;visibility:visible;mso-wrap-style:square" from="10,18941" to="19977,18942" o:connectortype="straight" o:gfxdata="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" strokeweight="2pt"/>
+              <v:line id="Line 156" o:spid="_x0000_s1030" style="position:absolute;visibility:visible;mso-wrap-style:square" from="2186,18949" to="2188,19989" o:connectortype="straight" o:gfxdata="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" strokeweight="2pt"/>
+              <v:line id="Line 157" o:spid="_x0000_s1031" style="position:absolute;visibility:visible;mso-wrap-style:square" from="4919,18949" to="4921,19989" o:connectortype="straight" o:gfxdata="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" strokeweight="2pt"/>
+              <v:line id="Line 158" o:spid="_x0000_s1032" style="position:absolute;visibility:visible;mso-wrap-style:square" from="6557,18959" to="6559,19989" o:connectortype="straight" o:gfxdata="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" strokeweight="2pt"/>
+              <v:line id="Line 159" o:spid="_x0000_s1033" style="position:absolute;visibility:visible;mso-wrap-style:square" from="7650,18949" to="7652,19979" o:connectortype="straight" o:gfxdata="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" strokeweight="2pt"/>
+              <v:line id="Line 160" o:spid="_x0000_s1034" style="position:absolute;visibility:visible;mso-wrap-style:square" from="18905,18949" to="18909,19989" o:connectortype="straight" o:gfxdata="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" strokeweight="2pt"/>
+              <v:line id="Line 161" o:spid="_x0000_s1035" style="position:absolute;visibility:visible;mso-wrap-style:square" from="10,19293" to="7631,19295" o:connectortype="straight" o:gfxdata="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" strokeweight="1pt"/>
+              <v:line id="Line 162" o:spid="_x0000_s1036" style="position:absolute;visibility:visible;mso-wrap-style:square" from="10,19646" to="7631,19647" o:connectortype="straight" o:gfxdata="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" strokeweight="2pt"/>
+              <v:line id="Line 163" o:spid="_x0000_s1037" style="position:absolute;visibility:visible;mso-wrap-style:square" from="18919,19296" to="19990,19297" o:connectortype="straight" o:gfxdata="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" strokeweight="1pt"/>
+              <v:rect id="Rectangle 164" o:spid="_x0000_s1038" style="position:absolute;left:54;top:19660;width:1000;height:309;visibility:visible;mso-wrap-style:square;v-text-anchor:top" o:gfxdata="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" filled="f" stroked="f">
                 <v:textbox inset="1pt,1pt,1pt,1pt">
                   <w:txbxContent>
                     <w:p>
                       <w:pPr>
-                        <w:pStyle w:val="8"/>
+                        <w:pStyle w:val="a5"/>
                         <w:jc w:val="center"/>
                         <w:rPr>
                           <w:sz w:val="18"/>
                         </w:rPr>
                       </w:pPr>
+                      <w:proofErr w:type="spellStart"/>
                       <w:r>
                         <w:rPr>
                           <w:sz w:val="18"/>
                         </w:rPr>
-                        <w:t>Изм.</w:t>
+                        <w:t>Изм</w:t>
+                      </w:r>
+                      <w:proofErr w:type="spellEnd"/>
+                      <w:r>
+                        <w:rPr>
+                          <w:sz w:val="18"/>
+                        </w:rPr>
+                        <w:t>.</w:t>
                       </w:r>
                     </w:p>
                   </w:txbxContent>
                 </v:textbox>
               </v:rect>
-              <v:rect id="Rectangle 165" o:spid="_x0000_s1026" o:spt="1" style="position:absolute;left:1139;top:19660;height:309;width:1001;" filled="f" stroked="f" coordsize="21600,21600" o:gfxdata="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">
-                <v:fill on="f" focussize="0,0"/>
-                <v:stroke on="f"/>
-                <v:imagedata o:title=""/>
-                <o:lock v:ext="edit" aspectratio="f"/>
+              <v:rect id="Rectangle 165" o:spid="_x0000_s1039" style="position:absolute;left:1139;top:19660;width:1001;height:309;visibility:visible;mso-wrap-style:square;v-text-anchor:top" o:gfxdata="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" filled="f" stroked="f">
                 <v:textbox inset="1pt,1pt,1pt,1pt">
                   <w:txbxContent>
                     <w:p>
                       <w:pPr>
-                        <w:pStyle w:val="8"/>
+                        <w:pStyle w:val="a5"/>
                         <w:jc w:val="center"/>
                         <w:rPr>
                           <w:sz w:val="18"/>
@@ -1920,16 +2075,12 @@
                   </w:txbxContent>
                 </v:textbox>
               </v:rect>
-              <v:rect id="Rectangle 166" o:spid="_x0000_s1026" o:spt="1" style="position:absolute;left:2267;top:19660;height:309;width:2573;" filled="f" stroked="f" coordsize="21600,21600" o:gfxdata="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">
-                <v:fill on="f" focussize="0,0"/>
-                <v:stroke on="f"/>
-                <v:imagedata o:title=""/>
-                <o:lock v:ext="edit" aspectratio="f"/>
+              <v:rect id="Rectangle 166" o:spid="_x0000_s1040" style="position:absolute;left:2267;top:19660;width:2573;height:309;visibility:visible;mso-wrap-style:square;v-text-anchor:top" o:gfxdata="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" filled="f" stroked="f">
                 <v:textbox inset="1pt,1pt,1pt,1pt">
                   <w:txbxContent>
                     <w:p>
                       <w:pPr>
-                        <w:pStyle w:val="8"/>
+                        <w:pStyle w:val="a5"/>
                         <w:jc w:val="center"/>
                         <w:rPr>
                           <w:sz w:val="18"/>
@@ -1939,47 +2090,55 @@
                         <w:rPr>
                           <w:sz w:val="18"/>
                         </w:rPr>
-                        <w:t>№ докум.</w:t>
+                        <w:t xml:space="preserve">№ </w:t>
+                      </w:r>
+                      <w:proofErr w:type="spellStart"/>
+                      <w:r>
+                        <w:rPr>
+                          <w:sz w:val="18"/>
+                        </w:rPr>
+                        <w:t>докум</w:t>
+                      </w:r>
+                      <w:proofErr w:type="spellEnd"/>
+                      <w:r>
+                        <w:rPr>
+                          <w:sz w:val="18"/>
+                        </w:rPr>
+                        <w:t>.</w:t>
                       </w:r>
                     </w:p>
                   </w:txbxContent>
                 </v:textbox>
               </v:rect>
-              <v:rect id="Rectangle 167" o:spid="_x0000_s1026" o:spt="1" style="position:absolute;left:4983;top:19660;height:309;width:1534;" filled="f" stroked="f" coordsize="21600,21600" o:gfxdata="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">
-                <v:fill on="f" focussize="0,0"/>
-                <v:stroke on="f"/>
-                <v:imagedata o:title=""/>
-                <o:lock v:ext="edit" aspectratio="f"/>
+              <v:rect id="Rectangle 167" o:spid="_x0000_s1041" style="position:absolute;left:4983;top:19660;width:1534;height:309;visibility:visible;mso-wrap-style:square;v-text-anchor:top" o:gfxdata="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" filled="f" stroked="f">
                 <v:textbox inset="1pt,1pt,1pt,1pt">
                   <w:txbxContent>
                     <w:p>
                       <w:pPr>
-                        <w:pStyle w:val="8"/>
+                        <w:pStyle w:val="a5"/>
                         <w:jc w:val="center"/>
                         <w:rPr>
                           <w:sz w:val="18"/>
                         </w:rPr>
                       </w:pPr>
+                      <w:proofErr w:type="spellStart"/>
                       <w:r>
                         <w:rPr>
                           <w:sz w:val="18"/>
                         </w:rPr>
                         <w:t>Подпись</w:t>
                       </w:r>
+                      <w:proofErr w:type="spellEnd"/>
                     </w:p>
                   </w:txbxContent>
                 </v:textbox>
               </v:rect>
-              <v:rect id="Rectangle 168" o:spid="_x0000_s1026" o:spt="1" style="position:absolute;left:6604;top:19660;height:309;width:1000;" filled="f" stroked="f" coordsize="21600,21600" o:gfxdata="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">
-                <v:fill on="f" focussize="0,0"/>
-                <v:stroke on="f"/>
-                <v:imagedata o:title=""/>
-                <o:lock v:ext="edit" aspectratio="f"/>
+              <v:rect id="Rectangle 168" o:spid="_x0000_s1042" style="position:absolute;left:6604;top:19660;width:1000;height:309;visibility:visible;mso-wrap-style:square;v-text-anchor:top" o:gfxdata="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" filled="f" stroked="f">
                 <v:textbox inset="1pt,1pt,1pt,1pt">
                   <w:txbxContent>
                     <w:p>
                       <w:pPr>
-                        <w:pStyle w:val="8"/>
+                        <w:pStyle w:val="a5"/>
                         <w:jc w:val="center"/>
                         <w:rPr>
                           <w:sz w:val="18"/>
@@ -1995,16 +2154,12 @@
                   </w:txbxContent>
                 </v:textbox>
               </v:rect>
-              <v:rect id="Rectangle 169" o:spid="_x0000_s1026" o:spt="1" style="position:absolute;left:18949;top:18977;height:309;width:1001;" filled="f" stroked="f" coordsize="21600,21600" o:gfxdata="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">
-                <v:fill on="f" focussize="0,0"/>
-                <v:stroke on="f"/>
-                <v:imagedata o:title=""/>
-                <o:lock v:ext="edit" aspectratio="f"/>
+              <v:rect id="Rectangle 169" o:spid="_x0000_s1043" style="position:absolute;left:18949;top:18977;width:1001;height:309;visibility:visible;mso-wrap-style:square;v-text-anchor:top" o:gfxdata="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" filled="f" stroked="f">
                 <v:textbox inset="1pt,1pt,1pt,1pt">
                   <w:txbxContent>
                     <w:p>
                       <w:pPr>
-                        <w:pStyle w:val="8"/>
+                        <w:pStyle w:val="a5"/>
                         <w:jc w:val="center"/>
                         <w:rPr>
                           <w:sz w:val="18"/>
@@ -2020,16 +2175,12 @@
                   </w:txbxContent>
                 </v:textbox>
               </v:rect>
-              <v:rect id="Rectangle 170" o:spid="_x0000_s1026" o:spt="1" style="position:absolute;left:18949;top:19435;height:423;width:1001;" filled="f" stroked="f" coordsize="21600,21600" o:gfxdata="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">
-                <v:fill on="f" focussize="0,0"/>
-                <v:stroke on="f"/>
-                <v:imagedata o:title=""/>
-                <o:lock v:ext="edit" aspectratio="f"/>
+              <v:rect id="Rectangle 170" o:spid="_x0000_s1044" style="position:absolute;left:18949;top:19435;width:1001;height:423;visibility:visible;mso-wrap-style:square;v-text-anchor:top" o:gfxdata="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" filled="f" stroked="f">
                 <v:textbox inset="1pt,1pt,1pt,1pt">
                   <w:txbxContent>
                     <w:p>
                       <w:pPr>
-                        <w:pStyle w:val="8"/>
+                        <w:pStyle w:val="a5"/>
                         <w:jc w:val="center"/>
                         <w:rPr>
                           <w:sz w:val="24"/>
@@ -2040,16 +2191,12 @@
                   </w:txbxContent>
                 </v:textbox>
               </v:rect>
-              <v:rect id="Rectangle 171" o:spid="_x0000_s1026" o:spt="1" style="position:absolute;left:7745;top:19221;height:477;width:11075;" filled="f" stroked="f" coordsize="21600,21600" o:gfxdata="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">
-                <v:fill on="f" focussize="0,0"/>
-                <v:stroke on="f"/>
-                <v:imagedata o:title=""/>
-                <o:lock v:ext="edit" aspectratio="f"/>
+              <v:rect id="Rectangle 171" o:spid="_x0000_s1045" style="position:absolute;left:7745;top:19221;width:11075;height:477;visibility:visible;mso-wrap-style:square;v-text-anchor:top" o:gfxdata="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" filled="f" stroked="f">
                 <v:textbox inset="1pt,1pt,1pt,1pt">
                   <w:txbxContent>
                     <w:p>
                       <w:pPr>
-                        <w:pStyle w:val="8"/>
+                        <w:pStyle w:val="a5"/>
                         <w:jc w:val="center"/>
                         <w:rPr>
                           <w:rFonts w:ascii="Journal" w:hAnsi="Journal"/>
@@ -2072,18 +2219,31 @@
                         <w:rPr>
                           <w:lang w:val="ru-RU"/>
                         </w:rPr>
-                        <w:t xml:space="preserve"> 1-40 05 01-01 ПЗ</w:t>
+                        <w:t xml:space="preserve"> 1-40 05 01-01 </w:t>
+                      </w:r>
+                      <w:r>
+                        <w:rPr>
+                          <w:lang w:val="ru-RU"/>
+                        </w:rPr>
+                        <w:t>Р</w:t>
+                      </w:r>
+                      <w:r>
+                        <w:rPr>
+                          <w:lang w:val="ru-RU"/>
+                        </w:rPr>
+                        <w:t>ПЗ</w:t>
                       </w:r>
                     </w:p>
                     <w:p>
                       <w:pPr>
-                        <w:pStyle w:val="8"/>
+                        <w:pStyle w:val="a5"/>
                         <w:jc w:val="center"/>
                       </w:pPr>
                     </w:p>
                   </w:txbxContent>
                 </v:textbox>
               </v:rect>
+              <w10:wrap anchorx="page" anchory="page"/>
             </v:group>
           </w:pict>
         </mc:Fallback>
@@ -2094,18 +2254,16 @@
 </file>
 
 <file path=word/header2.xml><?xml version="1.0" encoding="utf-8"?>
-<w:hdr xmlns:wpc="http://schemas.microsoft.com/office/word/2010/wordprocessingCanvas" xmlns:mc="http://schemas.openxmlformats.org/markup-compatibility/2006" xmlns:o="urn:schemas-microsoft-com:office:office" xmlns:r="http://schemas.openxmlformats.org/officeDocument/2006/relationships" xmlns:m="http://schemas.openxmlformats.org/officeDocument/2006/math" xmlns:v="urn:schemas-microsoft-com:vml" xmlns:wp14="http://schemas.microsoft.com/office/word/2010/wordprocessingDrawing" xmlns:wp="http://schemas.openxmlformats.org/drawingml/2006/wordprocessingDrawing" xmlns:w10="urn:schemas-microsoft-com:office:word" xmlns:w="http://schemas.openxmlformats.org/wordprocessingml/2006/main" xmlns:w14="http://schemas.microsoft.com/office/word/2010/wordml" xmlns:w15="http://schemas.microsoft.com/office/word/2012/wordml" xmlns:wpg="http://schemas.microsoft.com/office/word/2010/wordprocessingGroup" xmlns:wpi="http://schemas.microsoft.com/office/word/2010/wordprocessingInk" xmlns:wne="http://schemas.microsoft.com/office/word/2006/wordml" xmlns:wps="http://schemas.microsoft.com/office/word/2010/wordprocessingShape" xmlns:wpsCustomData="http://www.wps.cn/officeDocument/2013/wpsCustomData" mc:Ignorable="w14 w15 wp14">
+<w:hdr xmlns:wpc="http://schemas.microsoft.com/office/word/2010/wordprocessingCanvas" xmlns:cx="http://schemas.microsoft.com/office/drawing/2014/chartex" xmlns:cx1="http://schemas.microsoft.com/office/drawing/2015/9/8/chartex" xmlns:cx2="http://schemas.microsoft.com/office/drawing/2015/10/21/chartex" xmlns:cx3="http://schemas.microsoft.com/office/drawing/2016/5/9/chartex" xmlns:cx4="http://schemas.microsoft.com/office/drawing/2016/5/10/chartex" xmlns:cx5="http://schemas.microsoft.com/office/drawing/2016/5/11/chartex" xmlns:cx6="http://schemas.microsoft.com/office/drawing/2016/5/12/chartex" xmlns:cx7="http://schemas.microsoft.com/office/drawing/2016/5/13/chartex" xmlns:cx8="http://schemas.microsoft.com/office/drawing/2016/5/14/chartex" xmlns:mc="http://schemas.openxmlformats.org/markup-compatibility/2006" xmlns:aink="http://schemas.microsoft.com/office/drawing/2016/ink" xmlns:am3d="http://schemas.microsoft.com/office/drawing/2017/model3d" xmlns:o="urn:schemas-microsoft-com:office:office" xmlns:r="http://schemas.openxmlformats.org/officeDocument/2006/relationships" xmlns:m="http://schemas.openxmlformats.org/officeDocument/2006/math" xmlns:v="urn:schemas-microsoft-com:vml" xmlns:wp14="http://schemas.microsoft.com/office/word/2010/wordprocessingDrawing" xmlns:wp="http://schemas.openxmlformats.org/drawingml/2006/wordprocessingDrawing" xmlns:w10="urn:schemas-microsoft-com:office:word" xmlns:w="http://schemas.openxmlformats.org/wordprocessingml/2006/main" xmlns:w14="http://schemas.microsoft.com/office/word/2010/wordml" xmlns:w15="http://schemas.microsoft.com/office/word/2012/wordml" xmlns:w16cid="http://schemas.microsoft.com/office/word/2016/wordml/cid" xmlns:w16se="http://schemas.microsoft.com/office/word/2015/wordml/symex" xmlns:wpg="http://schemas.microsoft.com/office/word/2010/wordprocessingGroup" xmlns:wpi="http://schemas.microsoft.com/office/word/2010/wordprocessingInk" xmlns:wne="http://schemas.microsoft.com/office/word/2006/wordml" xmlns:wps="http://schemas.microsoft.com/office/word/2010/wordprocessingShape" mc:Ignorable="w14 w15 w16se w16cid wp14">
   <w:p>
     <w:pPr>
-      <w:pStyle w:val="6"/>
-      <w:pBdr>
-        <w:bottom w:val="none" w:color="auto" w:sz="0" w:space="0"/>
-      </w:pBdr>
+      <w:pStyle w:val="a3"/>
     </w:pPr>
     <w:r>
       <w:rPr>
         <w:rFonts w:ascii="Times New Roman" w:hAnsi="Times New Roman" w:cs="Times New Roman"/>
         <w:b/>
+        <w:noProof/>
         <w:sz w:val="28"/>
         <w:szCs w:val="28"/>
         <w:lang w:val="ru-RU" w:eastAsia="ru-RU"/>
@@ -2403,17 +2561,25 @@
                         <w:txbxContent>
                           <w:p>
                             <w:pPr>
-                              <w:pStyle w:val="8"/>
+                              <w:pStyle w:val="a5"/>
                               <w:jc w:val="center"/>
                               <w:rPr>
                                 <w:sz w:val="18"/>
                               </w:rPr>
                             </w:pPr>
+                            <w:proofErr w:type="spellStart"/>
                             <w:r>
                               <w:rPr>
                                 <w:sz w:val="18"/>
                               </w:rPr>
-                              <w:t>Изм.</w:t>
+                              <w:t>Изм</w:t>
+                            </w:r>
+                            <w:proofErr w:type="spellEnd"/>
+                            <w:r>
+                              <w:rPr>
+                                <w:sz w:val="18"/>
+                              </w:rPr>
+                              <w:t>.</w:t>
                             </w:r>
                           </w:p>
                         </w:txbxContent>
@@ -2445,7 +2611,7 @@
                         <w:txbxContent>
                           <w:p>
                             <w:pPr>
-                              <w:pStyle w:val="8"/>
+                              <w:pStyle w:val="a5"/>
                               <w:jc w:val="center"/>
                               <w:rPr>
                                 <w:sz w:val="18"/>
@@ -2487,7 +2653,7 @@
                         <w:txbxContent>
                           <w:p>
                             <w:pPr>
-                              <w:pStyle w:val="8"/>
+                              <w:pStyle w:val="a5"/>
                               <w:jc w:val="center"/>
                               <w:rPr>
                                 <w:sz w:val="18"/>
@@ -2497,7 +2663,21 @@
                               <w:rPr>
                                 <w:sz w:val="18"/>
                               </w:rPr>
-                              <w:t>№ докум.</w:t>
+                              <w:t xml:space="preserve">№ </w:t>
+                            </w:r>
+                            <w:proofErr w:type="spellStart"/>
+                            <w:r>
+                              <w:rPr>
+                                <w:sz w:val="18"/>
+                              </w:rPr>
+                              <w:t>докум</w:t>
+                            </w:r>
+                            <w:proofErr w:type="spellEnd"/>
+                            <w:r>
+                              <w:rPr>
+                                <w:sz w:val="18"/>
+                              </w:rPr>
+                              <w:t>.</w:t>
                             </w:r>
                           </w:p>
                         </w:txbxContent>
@@ -2529,18 +2709,26 @@
                         <w:txbxContent>
                           <w:p>
                             <w:pPr>
-                              <w:pStyle w:val="8"/>
+                              <w:pStyle w:val="a5"/>
                               <w:jc w:val="center"/>
                               <w:rPr>
                                 <w:sz w:val="18"/>
                               </w:rPr>
                             </w:pPr>
+                            <w:proofErr w:type="spellStart"/>
                             <w:r>
                               <w:rPr>
                                 <w:sz w:val="18"/>
                               </w:rPr>
-                              <w:t>Подпись</w:t>
+                              <w:t>Подпис</w:t>
                             </w:r>
+                            <w:r>
+                              <w:rPr>
+                                <w:sz w:val="18"/>
+                              </w:rPr>
+                              <w:t>ь</w:t>
+                            </w:r>
+                            <w:proofErr w:type="spellEnd"/>
                           </w:p>
                         </w:txbxContent>
                       </wps:txbx>
@@ -2571,7 +2759,7 @@
                         <w:txbxContent>
                           <w:p>
                             <w:pPr>
-                              <w:pStyle w:val="8"/>
+                              <w:pStyle w:val="a5"/>
                               <w:jc w:val="center"/>
                               <w:rPr>
                                 <w:sz w:val="18"/>
@@ -2613,7 +2801,7 @@
                         <w:txbxContent>
                           <w:p>
                             <w:pPr>
-                              <w:pStyle w:val="8"/>
+                              <w:pStyle w:val="a5"/>
                               <w:jc w:val="center"/>
                               <w:rPr>
                                 <w:sz w:val="18"/>
@@ -2655,7 +2843,7 @@
                         <w:txbxContent>
                           <w:p>
                             <w:pPr>
-                              <w:pStyle w:val="8"/>
+                              <w:pStyle w:val="a5"/>
                               <w:jc w:val="center"/>
                               <w:rPr>
                                 <w:sz w:val="18"/>
@@ -2692,7 +2880,7 @@
                         <w:txbxContent>
                           <w:p>
                             <w:pPr>
-                              <w:pStyle w:val="8"/>
+                              <w:pStyle w:val="a5"/>
                               <w:jc w:val="center"/>
                               <w:rPr>
                                 <w:rFonts w:ascii="Journal" w:hAnsi="Journal"/>
@@ -2715,12 +2903,24 @@
                               <w:rPr>
                                 <w:lang w:val="ru-RU"/>
                               </w:rPr>
-                              <w:t xml:space="preserve"> 1-40 05 01-01 ПЗ</w:t>
+                              <w:t xml:space="preserve"> 1-40 05 01-01 </w:t>
+                            </w:r>
+                            <w:r>
+                              <w:rPr>
+                                <w:lang w:val="ru-RU"/>
+                              </w:rPr>
+                              <w:t>Р</w:t>
+                            </w:r>
+                            <w:r>
+                              <w:rPr>
+                                <w:lang w:val="ru-RU"/>
+                              </w:rPr>
+                              <w:t>ПЗ</w:t>
                             </w:r>
                           </w:p>
                           <w:p>
                             <w:pPr>
-                              <w:pStyle w:val="8"/>
+                              <w:pStyle w:val="a5"/>
                               <w:jc w:val="center"/>
                               <w:rPr>
                                 <w:rFonts w:ascii="Journal" w:hAnsi="Journal"/>
@@ -2888,7 +3088,7 @@
                           <w:txbxContent>
                             <w:p>
                               <w:pPr>
-                                <w:pStyle w:val="8"/>
+                                <w:pStyle w:val="a5"/>
                                 <w:rPr>
                                   <w:sz w:val="18"/>
                                 </w:rPr>
@@ -2897,7 +3097,21 @@
                                 <w:rPr>
                                   <w:sz w:val="18"/>
                                 </w:rPr>
-                                <w:t xml:space="preserve"> Разраб.</w:t>
+                                <w:t xml:space="preserve"> </w:t>
+                              </w:r>
+                              <w:proofErr w:type="spellStart"/>
+                              <w:r>
+                                <w:rPr>
+                                  <w:sz w:val="18"/>
+                                </w:rPr>
+                                <w:t>Разраб</w:t>
+                              </w:r>
+                              <w:proofErr w:type="spellEnd"/>
+                              <w:r>
+                                <w:rPr>
+                                  <w:sz w:val="18"/>
+                                </w:rPr>
+                                <w:t>.</w:t>
                               </w:r>
                             </w:p>
                           </w:txbxContent>
@@ -2929,7 +3143,7 @@
                           <w:txbxContent>
                             <w:p>
                               <w:pPr>
-                                <w:pStyle w:val="8"/>
+                                <w:pStyle w:val="a5"/>
                                 <w:rPr>
                                   <w:sz w:val="18"/>
                                   <w:lang w:val="ru-RU"/>
@@ -2984,7 +3198,7 @@
                           <w:txbxContent>
                             <w:p>
                               <w:pPr>
-                                <w:pStyle w:val="8"/>
+                                <w:pStyle w:val="a5"/>
                                 <w:rPr>
                                   <w:sz w:val="18"/>
                                 </w:rPr>
@@ -2993,7 +3207,21 @@
                                 <w:rPr>
                                   <w:sz w:val="18"/>
                                 </w:rPr>
-                                <w:t xml:space="preserve"> Провер.</w:t>
+                                <w:t xml:space="preserve"> </w:t>
+                              </w:r>
+                              <w:proofErr w:type="spellStart"/>
+                              <w:r>
+                                <w:rPr>
+                                  <w:sz w:val="18"/>
+                                </w:rPr>
+                                <w:t>Провер</w:t>
+                              </w:r>
+                              <w:proofErr w:type="spellEnd"/>
+                              <w:r>
+                                <w:rPr>
+                                  <w:sz w:val="18"/>
+                                </w:rPr>
+                                <w:t>.</w:t>
                               </w:r>
                             </w:p>
                           </w:txbxContent>
@@ -3025,7 +3253,7 @@
                           <w:txbxContent>
                             <w:p>
                               <w:pPr>
-                                <w:pStyle w:val="8"/>
+                                <w:pStyle w:val="a5"/>
                                 <w:rPr>
                                   <w:sz w:val="18"/>
                                   <w:lang w:val="ru-RU"/>
@@ -3080,7 +3308,7 @@
                           <w:txbxContent>
                             <w:p>
                               <w:pPr>
-                                <w:pStyle w:val="8"/>
+                                <w:pStyle w:val="a5"/>
                                 <w:rPr>
                                   <w:sz w:val="18"/>
                                 </w:rPr>
@@ -3089,7 +3317,21 @@
                                 <w:rPr>
                                   <w:sz w:val="18"/>
                                 </w:rPr>
-                                <w:t xml:space="preserve"> Реценз.</w:t>
+                                <w:t xml:space="preserve"> </w:t>
+                              </w:r>
+                              <w:proofErr w:type="spellStart"/>
+                              <w:r>
+                                <w:rPr>
+                                  <w:sz w:val="18"/>
+                                </w:rPr>
+                                <w:t>Реценз</w:t>
+                              </w:r>
+                              <w:proofErr w:type="spellEnd"/>
+                              <w:r>
+                                <w:rPr>
+                                  <w:sz w:val="18"/>
+                                </w:rPr>
+                                <w:t>.</w:t>
                               </w:r>
                             </w:p>
                           </w:txbxContent>
@@ -3121,7 +3363,7 @@
                           <w:txbxContent>
                             <w:p>
                               <w:pPr>
-                                <w:pStyle w:val="8"/>
+                                <w:pStyle w:val="a5"/>
                                 <w:rPr>
                                   <w:sz w:val="18"/>
                                   <w:lang w:val="ru-RU"/>
@@ -3169,7 +3411,7 @@
                           <w:txbxContent>
                             <w:p>
                               <w:pPr>
-                                <w:pStyle w:val="8"/>
+                                <w:pStyle w:val="a5"/>
                                 <w:rPr>
                                   <w:sz w:val="18"/>
                                 </w:rPr>
@@ -3178,7 +3420,13 @@
                                 <w:rPr>
                                   <w:sz w:val="18"/>
                                 </w:rPr>
-                                <w:t xml:space="preserve"> Н. Контр.</w:t>
+                                <w:t xml:space="preserve"> </w:t>
+                              </w:r>
+                              <w:r>
+                                <w:rPr>
+                                  <w:sz w:val="18"/>
+                                </w:rPr>
+                                <w:t>Н. Контр.</w:t>
                               </w:r>
                             </w:p>
                           </w:txbxContent>
@@ -3210,7 +3458,7 @@
                           <w:txbxContent>
                             <w:p>
                               <w:pPr>
-                                <w:pStyle w:val="8"/>
+                                <w:pStyle w:val="a5"/>
                                 <w:rPr>
                                   <w:sz w:val="18"/>
                                   <w:lang w:val="ru-RU"/>
@@ -3272,7 +3520,7 @@
                           <w:txbxContent>
                             <w:p>
                               <w:pPr>
-                                <w:pStyle w:val="8"/>
+                                <w:pStyle w:val="a5"/>
                                 <w:rPr>
                                   <w:sz w:val="18"/>
                                 </w:rPr>
@@ -3281,7 +3529,21 @@
                                 <w:rPr>
                                   <w:sz w:val="18"/>
                                 </w:rPr>
-                                <w:t xml:space="preserve"> Утверд.</w:t>
+                                <w:t xml:space="preserve"> </w:t>
+                              </w:r>
+                              <w:proofErr w:type="spellStart"/>
+                              <w:r>
+                                <w:rPr>
+                                  <w:sz w:val="18"/>
+                                </w:rPr>
+                                <w:t>Утверд</w:t>
+                              </w:r>
+                              <w:proofErr w:type="spellEnd"/>
+                              <w:r>
+                                <w:rPr>
+                                  <w:sz w:val="18"/>
+                                </w:rPr>
+                                <w:t>.</w:t>
                               </w:r>
                             </w:p>
                           </w:txbxContent>
@@ -3313,7 +3575,7 @@
                           <w:txbxContent>
                             <w:p>
                               <w:pPr>
-                                <w:pStyle w:val="8"/>
+                                <w:pStyle w:val="a5"/>
                                 <w:rPr>
                                   <w:sz w:val="18"/>
                                   <w:lang w:val="ru-RU"/>
@@ -3381,7 +3643,7 @@
                         <w:txbxContent>
                           <w:p>
                             <w:pPr>
-                              <w:pStyle w:val="8"/>
+                              <w:pStyle w:val="a5"/>
                               <w:jc w:val="center"/>
                               <w:rPr>
                                 <w:szCs w:val="28"/>
@@ -3391,7 +3653,7 @@
                           </w:p>
                           <w:p>
                             <w:pPr>
-                              <w:pStyle w:val="8"/>
+                              <w:pStyle w:val="a5"/>
                               <w:jc w:val="center"/>
                               <w:rPr>
                                 <w:szCs w:val="28"/>
@@ -3507,17 +3769,25 @@
                         <w:txbxContent>
                           <w:p>
                             <w:pPr>
-                              <w:pStyle w:val="8"/>
+                              <w:pStyle w:val="a5"/>
                               <w:jc w:val="center"/>
                               <w:rPr>
                                 <w:sz w:val="18"/>
                               </w:rPr>
                             </w:pPr>
+                            <w:proofErr w:type="spellStart"/>
                             <w:r>
                               <w:rPr>
                                 <w:sz w:val="18"/>
                               </w:rPr>
-                              <w:t>Лит.</w:t>
+                              <w:t>Лит</w:t>
+                            </w:r>
+                            <w:proofErr w:type="spellEnd"/>
+                            <w:r>
+                              <w:rPr>
+                                <w:sz w:val="18"/>
+                              </w:rPr>
+                              <w:t>.</w:t>
                             </w:r>
                           </w:p>
                         </w:txbxContent>
@@ -3549,7 +3819,7 @@
                         <w:txbxContent>
                           <w:p>
                             <w:pPr>
-                              <w:pStyle w:val="8"/>
+                              <w:pStyle w:val="a5"/>
                               <w:jc w:val="center"/>
                               <w:rPr>
                                 <w:sz w:val="18"/>
@@ -3591,7 +3861,7 @@
                         <w:txbxContent>
                           <w:p>
                             <w:pPr>
-                              <w:pStyle w:val="8"/>
+                              <w:pStyle w:val="a5"/>
                               <w:jc w:val="center"/>
                               <w:rPr>
                                 <w:sz w:val="18"/>
@@ -3676,7 +3946,7 @@
                         <w:txbxContent>
                           <w:p>
                             <w:pPr>
-                              <w:pStyle w:val="8"/>
+                              <w:pStyle w:val="a5"/>
                               <w:jc w:val="center"/>
                               <w:rPr>
                                 <w:rFonts w:ascii="Journal" w:hAnsi="Journal"/>
@@ -3716,103 +3986,52 @@
         </mc:Choice>
         <mc:Fallback>
           <w:pict>
-            <v:group id="_x0000_s1026" o:spid="_x0000_s1026" o:spt="203" style="position:absolute;left:0pt;margin-left:57pt;margin-top:19.55pt;height:802.2pt;width:518.75pt;mso-position-horizontal-relative:page;mso-position-vertical-relative:page;z-index:251659264;mso-width-relative:page;mso-height-relative:page;" coordsize="20000,20000" o:allowincell="f" o:gfxdata="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">
-              <o:lock v:ext="edit" aspectratio="f"/>
-              <v:rect id="Rectangle 53" o:spid="_x0000_s1026" o:spt="1" style="position:absolute;left:0;top:0;height:20000;width:20000;" filled="f" stroked="t" coordsize="21600,21600" o:gfxdata="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">
-                <v:fill on="f" focussize="0,0"/>
-                <v:stroke weight="2pt" color="#000000" miterlimit="8" joinstyle="miter"/>
-                <v:imagedata o:title=""/>
-                <o:lock v:ext="edit" aspectratio="f"/>
-              </v:rect>
-              <v:line id="Line 54" o:spid="_x0000_s1026" o:spt="20" style="position:absolute;left:993;top:17183;height:1038;width:2;" filled="f" stroked="t" coordsize="21600,21600" o:gfxdata="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">
-                <v:fill on="f" focussize="0,0"/>
-                <v:stroke weight="2pt" color="#000000" joinstyle="round"/>
-                <v:imagedata o:title=""/>
-                <o:lock v:ext="edit" aspectratio="f"/>
-              </v:line>
-              <v:line id="Line 55" o:spid="_x0000_s1026" o:spt="20" style="position:absolute;left:10;top:17173;height:1;width:19967;" filled="f" stroked="t" coordsize="21600,21600" o:gfxdata="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">
-                <v:fill on="f" focussize="0,0"/>
-                <v:stroke weight="2pt" color="#000000" joinstyle="round"/>
-                <v:imagedata o:title=""/>
-                <o:lock v:ext="edit" aspectratio="f"/>
-              </v:line>
-              <v:line id="Line 56" o:spid="_x0000_s1026" o:spt="20" style="position:absolute;left:2186;top:17192;height:2797;width:2;" filled="f" stroked="t" coordsize="21600,21600" o:gfxdata="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">
-                <v:fill on="f" focussize="0,0"/>
-                <v:stroke weight="2pt" color="#000000" joinstyle="round"/>
-                <v:imagedata o:title=""/>
-                <o:lock v:ext="edit" aspectratio="f"/>
-              </v:line>
-              <v:line id="Line 57" o:spid="_x0000_s1026" o:spt="20" style="position:absolute;left:4919;top:17192;height:2797;width:2;" filled="f" stroked="t" coordsize="21600,21600" o:gfxdata="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">
-                <v:fill on="f" focussize="0,0"/>
-                <v:stroke weight="2pt" color="#000000" joinstyle="round"/>
-                <v:imagedata o:title=""/>
-                <o:lock v:ext="edit" aspectratio="f"/>
-              </v:line>
-              <v:line id="Line 58" o:spid="_x0000_s1026" o:spt="20" style="position:absolute;left:6557;top:17192;height:2797;width:2;" filled="f" stroked="t" coordsize="21600,21600" o:gfxdata="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">
-                <v:fill on="f" focussize="0,0"/>
-                <v:stroke weight="2pt" color="#000000" joinstyle="round"/>
-                <v:imagedata o:title=""/>
-                <o:lock v:ext="edit" aspectratio="f"/>
-              </v:line>
-              <v:line id="Line 59" o:spid="_x0000_s1026" o:spt="20" style="position:absolute;left:7650;top:17183;height:2796;width:2;" filled="f" stroked="t" coordsize="21600,21600" o:gfxdata="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">
-                <v:fill on="f" focussize="0,0"/>
-                <v:stroke weight="2pt" color="#000000" joinstyle="round"/>
-                <v:imagedata o:title=""/>
-                <o:lock v:ext="edit" aspectratio="f"/>
-              </v:line>
-              <v:line id="Line 60" o:spid="_x0000_s1026" o:spt="20" style="position:absolute;left:15848;top:18239;height:693;width:4;" filled="f" stroked="t" coordsize="21600,21600" o:gfxdata="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">
-                <v:fill on="f" focussize="0,0"/>
-                <v:stroke weight="2pt" color="#000000" joinstyle="round"/>
-                <v:imagedata o:title=""/>
-                <o:lock v:ext="edit" aspectratio="f"/>
-              </v:line>
-              <v:line id="Line 61" o:spid="_x0000_s1026" o:spt="20" style="position:absolute;left:10;top:19293;height:2;width:7621;" filled="f" stroked="t" coordsize="21600,21600" o:gfxdata="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">
-                <v:fill on="f" focussize="0,0"/>
-                <v:stroke weight="1pt" color="#000000" joinstyle="round"/>
-                <v:imagedata o:title=""/>
-                <o:lock v:ext="edit" aspectratio="f"/>
-              </v:line>
-              <v:line id="Line 62" o:spid="_x0000_s1026" o:spt="20" style="position:absolute;left:10;top:19646;height:1;width:7621;" filled="f" stroked="t" coordsize="21600,21600" o:gfxdata="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">
-                <v:fill on="f" focussize="0,0"/>
-                <v:stroke weight="1pt" color="#000000" joinstyle="round"/>
-                <v:imagedata o:title=""/>
-                <o:lock v:ext="edit" aspectratio="f"/>
-              </v:line>
-              <v:rect id="Rectangle 63" o:spid="_x0000_s1026" o:spt="1" style="position:absolute;left:54;top:17912;height:309;width:883;" filled="f" stroked="f" coordsize="21600,21600" o:gfxdata="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">
-                <v:fill on="f" focussize="0,0"/>
-                <v:stroke on="f"/>
-                <v:imagedata o:title=""/>
-                <o:lock v:ext="edit" aspectratio="f"/>
+            <v:group id="Группа 10" o:spid="_x0000_s1046" style="position:absolute;margin-left:57pt;margin-top:19.55pt;width:518.75pt;height:802.2pt;z-index:251659264;mso-position-horizontal-relative:page;mso-position-vertical-relative:page" coordsize="20000,20000" o:gfxdata="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" o:allowincell="f">
+              <v:rect id="Rectangle 53" o:spid="_x0000_s1047" style="position:absolute;width:20000;height:20000;visibility:visible;mso-wrap-style:square;v-text-anchor:top" o:gfxdata="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" filled="f" strokeweight="2pt"/>
+              <v:line id="Line 54" o:spid="_x0000_s1048" style="position:absolute;visibility:visible;mso-wrap-style:square" from="993,17183" to="995,18221" o:connectortype="straight" o:gfxdata="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" strokeweight="2pt"/>
+              <v:line id="Line 55" o:spid="_x0000_s1049" style="position:absolute;visibility:visible;mso-wrap-style:square" from="10,17173" to="19977,17174" o:connectortype="straight" o:gfxdata="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" strokeweight="2pt"/>
+              <v:line id="Line 56" o:spid="_x0000_s1050" style="position:absolute;visibility:visible;mso-wrap-style:square" from="2186,17192" to="2188,19989" o:connectortype="straight" o:gfxdata="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" strokeweight="2pt"/>
+              <v:line id="Line 57" o:spid="_x0000_s1051" style="position:absolute;visibility:visible;mso-wrap-style:square" from="4919,17192" to="4921,19989" o:connectortype="straight" o:gfxdata="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" strokeweight="2pt"/>
+              <v:line id="Line 58" o:spid="_x0000_s1052" style="position:absolute;visibility:visible;mso-wrap-style:square" from="6557,17192" to="6559,19989" o:connectortype="straight" o:gfxdata="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" strokeweight="2pt"/>
+              <v:line id="Line 59" o:spid="_x0000_s1053" style="position:absolute;visibility:visible;mso-wrap-style:square" from="7650,17183" to="7652,19979" o:connectortype="straight" o:gfxdata="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" strokeweight="2pt"/>
+              <v:line id="Line 60" o:spid="_x0000_s1054" style="position:absolute;visibility:visible;mso-wrap-style:square" from="15848,18239" to="15852,18932" o:connectortype="straight" o:gfxdata="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" strokeweight="2pt"/>
+              <v:line id="Line 61" o:spid="_x0000_s1055" style="position:absolute;visibility:visible;mso-wrap-style:square" from="10,19293" to="7631,19295" o:connectortype="straight" o:gfxdata="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" strokeweight="1pt"/>
+              <v:line id="Line 62" o:spid="_x0000_s1056" style="position:absolute;visibility:visible;mso-wrap-style:square" from="10,19646" to="7631,19647" o:connectortype="straight" o:gfxdata="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" strokeweight="1pt"/>
+              <v:rect id="Rectangle 63" o:spid="_x0000_s1057" style="position:absolute;left:54;top:17912;width:883;height:309;visibility:visible;mso-wrap-style:square;v-text-anchor:top" o:gfxdata="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" filled="f" stroked="f">
                 <v:textbox inset="1pt,1pt,1pt,1pt">
                   <w:txbxContent>
                     <w:p>
                       <w:pPr>
-                        <w:pStyle w:val="8"/>
+                        <w:pStyle w:val="a5"/>
                         <w:jc w:val="center"/>
                         <w:rPr>
                           <w:sz w:val="18"/>
                         </w:rPr>
                       </w:pPr>
+                      <w:proofErr w:type="spellStart"/>
                       <w:r>
                         <w:rPr>
                           <w:sz w:val="18"/>
                         </w:rPr>
-                        <w:t>Изм.</w:t>
+                        <w:t>Изм</w:t>
+                      </w:r>
+                      <w:proofErr w:type="spellEnd"/>
+                      <w:r>
+                        <w:rPr>
+                          <w:sz w:val="18"/>
+                        </w:rPr>
+                        <w:t>.</w:t>
                       </w:r>
                     </w:p>
                   </w:txbxContent>
                 </v:textbox>
               </v:rect>
-              <v:rect id="Rectangle 64" o:spid="_x0000_s1026" o:spt="1" style="position:absolute;left:1051;top:17912;height:309;width:1100;" filled="f" stroked="f" coordsize="21600,21600" o:gfxdata="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">
-                <v:fill on="f" focussize="0,0"/>
-                <v:stroke on="f"/>
-                <v:imagedata o:title=""/>
-                <o:lock v:ext="edit" aspectratio="f"/>
+              <v:rect id="Rectangle 64" o:spid="_x0000_s1058" style="position:absolute;left:1051;top:17912;width:1100;height:309;visibility:visible;mso-wrap-style:square;v-text-anchor:top" o:gfxdata="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" filled="f" stroked="f">
                 <v:textbox inset="1pt,1pt,1pt,1pt">
                   <w:txbxContent>
                     <w:p>
                       <w:pPr>
-                        <w:pStyle w:val="8"/>
+                        <w:pStyle w:val="a5"/>
                         <w:jc w:val="center"/>
                         <w:rPr>
                           <w:sz w:val="18"/>
@@ -3828,16 +4047,12 @@
                   </w:txbxContent>
                 </v:textbox>
               </v:rect>
-              <v:rect id="Rectangle 65" o:spid="_x0000_s1026" o:spt="1" style="position:absolute;left:2267;top:17912;height:309;width:2573;" filled="f" stroked="f" coordsize="21600,21600" o:gfxdata="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">
-                <v:fill on="f" focussize="0,0"/>
-                <v:stroke on="f"/>
-                <v:imagedata o:title=""/>
-                <o:lock v:ext="edit" aspectratio="f"/>
+              <v:rect id="Rectangle 65" o:spid="_x0000_s1059" style="position:absolute;left:2267;top:17912;width:2573;height:309;visibility:visible;mso-wrap-style:square;v-text-anchor:top" o:gfxdata="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" filled="f" stroked="f">
                 <v:textbox inset="1pt,1pt,1pt,1pt">
                   <w:txbxContent>
                     <w:p>
                       <w:pPr>
-                        <w:pStyle w:val="8"/>
+                        <w:pStyle w:val="a5"/>
                         <w:jc w:val="center"/>
                         <w:rPr>
                           <w:sz w:val="18"/>
@@ -3847,47 +4062,61 @@
                         <w:rPr>
                           <w:sz w:val="18"/>
                         </w:rPr>
-                        <w:t>№ докум.</w:t>
+                        <w:t xml:space="preserve">№ </w:t>
+                      </w:r>
+                      <w:proofErr w:type="spellStart"/>
+                      <w:r>
+                        <w:rPr>
+                          <w:sz w:val="18"/>
+                        </w:rPr>
+                        <w:t>докум</w:t>
+                      </w:r>
+                      <w:proofErr w:type="spellEnd"/>
+                      <w:r>
+                        <w:rPr>
+                          <w:sz w:val="18"/>
+                        </w:rPr>
+                        <w:t>.</w:t>
                       </w:r>
                     </w:p>
                   </w:txbxContent>
                 </v:textbox>
               </v:rect>
-              <v:rect id="Rectangle 66" o:spid="_x0000_s1026" o:spt="1" style="position:absolute;left:4983;top:17912;height:309;width:1534;" filled="f" stroked="f" coordsize="21600,21600" o:gfxdata="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">
-                <v:fill on="f" focussize="0,0"/>
-                <v:stroke on="f"/>
-                <v:imagedata o:title=""/>
-                <o:lock v:ext="edit" aspectratio="f"/>
+              <v:rect id="Rectangle 66" o:spid="_x0000_s1060" style="position:absolute;left:4983;top:17912;width:1534;height:309;visibility:visible;mso-wrap-style:square;v-text-anchor:top" o:gfxdata="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" filled="f" stroked="f">
                 <v:textbox inset="1pt,1pt,1pt,1pt">
                   <w:txbxContent>
                     <w:p>
                       <w:pPr>
-                        <w:pStyle w:val="8"/>
+                        <w:pStyle w:val="a5"/>
                         <w:jc w:val="center"/>
                         <w:rPr>
                           <w:sz w:val="18"/>
                         </w:rPr>
                       </w:pPr>
+                      <w:proofErr w:type="spellStart"/>
                       <w:r>
                         <w:rPr>
                           <w:sz w:val="18"/>
                         </w:rPr>
-                        <w:t>Подпись</w:t>
+                        <w:t>Подпис</w:t>
                       </w:r>
+                      <w:r>
+                        <w:rPr>
+                          <w:sz w:val="18"/>
+                        </w:rPr>
+                        <w:t>ь</w:t>
+                      </w:r>
+                      <w:proofErr w:type="spellEnd"/>
                     </w:p>
                   </w:txbxContent>
                 </v:textbox>
               </v:rect>
-              <v:rect id="Rectangle 67" o:spid="_x0000_s1026" o:spt="1" style="position:absolute;left:6604;top:17912;height:309;width:1000;" filled="f" stroked="f" coordsize="21600,21600" o:gfxdata="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">
-                <v:fill on="f" focussize="0,0"/>
-                <v:stroke on="f"/>
-                <v:imagedata o:title=""/>
-                <o:lock v:ext="edit" aspectratio="f"/>
+              <v:rect id="Rectangle 67" o:spid="_x0000_s1061" style="position:absolute;left:6604;top:17912;width:1000;height:309;visibility:visible;mso-wrap-style:square;v-text-anchor:top" o:gfxdata="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" filled="f" stroked="f">
                 <v:textbox inset="1pt,1pt,1pt,1pt">
                   <w:txbxContent>
                     <w:p>
                       <w:pPr>
-                        <w:pStyle w:val="8"/>
+                        <w:pStyle w:val="a5"/>
                         <w:jc w:val="center"/>
                         <w:rPr>
                           <w:sz w:val="18"/>
@@ -3903,16 +4132,12 @@
                   </w:txbxContent>
                 </v:textbox>
               </v:rect>
-              <v:rect id="Rectangle 68" o:spid="_x0000_s1026" o:spt="1" style="position:absolute;left:15929;top:18258;height:309;width:1475;" filled="f" stroked="f" coordsize="21600,21600" o:gfxdata="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">
-                <v:fill on="f" focussize="0,0"/>
-                <v:stroke on="f"/>
-                <v:imagedata o:title=""/>
-                <o:lock v:ext="edit" aspectratio="f"/>
+              <v:rect id="Rectangle 68" o:spid="_x0000_s1062" style="position:absolute;left:15929;top:18258;width:1475;height:309;visibility:visible;mso-wrap-style:square;v-text-anchor:top" o:gfxdata="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" filled="f" stroked="f">
                 <v:textbox inset="1pt,1pt,1pt,1pt">
                   <w:txbxContent>
                     <w:p>
                       <w:pPr>
-                        <w:pStyle w:val="8"/>
+                        <w:pStyle w:val="a5"/>
                         <w:jc w:val="center"/>
                         <w:rPr>
                           <w:sz w:val="18"/>
@@ -3928,16 +4153,12 @@
                   </w:txbxContent>
                 </v:textbox>
               </v:rect>
-              <v:rect id="Rectangle 69" o:spid="_x0000_s1026" o:spt="1" style="position:absolute;left:15929;top:18623;height:310;width:1475;" filled="f" stroked="f" coordsize="21600,21600" o:gfxdata="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">
-                <v:fill on="f" focussize="0,0"/>
-                <v:stroke on="f"/>
-                <v:imagedata o:title=""/>
-                <o:lock v:ext="edit" aspectratio="f"/>
+              <v:rect id="Rectangle 69" o:spid="_x0000_s1063" style="position:absolute;left:15929;top:18623;width:1475;height:310;visibility:visible;mso-wrap-style:square;v-text-anchor:top" o:gfxdata="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" filled="f" stroked="f">
                 <v:textbox inset="1pt,1pt,1pt,1pt">
                   <w:txbxContent>
                     <w:p>
                       <w:pPr>
-                        <w:pStyle w:val="8"/>
+                        <w:pStyle w:val="a5"/>
                         <w:jc w:val="center"/>
                         <w:rPr>
                           <w:sz w:val="18"/>
@@ -3948,16 +4169,12 @@
                   </w:txbxContent>
                 </v:textbox>
               </v:rect>
-              <v:rect id="Rectangle 70" o:spid="_x0000_s1026" o:spt="1" style="position:absolute;left:7760;top:17481;height:477;width:12159;" filled="f" stroked="f" coordsize="21600,21600" o:gfxdata="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">
-                <v:fill on="f" focussize="0,0"/>
-                <v:stroke on="f"/>
-                <v:imagedata o:title=""/>
-                <o:lock v:ext="edit" aspectratio="f"/>
+              <v:rect id="Rectangle 70" o:spid="_x0000_s1064" style="position:absolute;left:7760;top:17481;width:12159;height:477;visibility:visible;mso-wrap-style:square;v-text-anchor:top" o:gfxdata="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" filled="f" stroked="f">
                 <v:textbox inset="1pt,1pt,1pt,1pt">
                   <w:txbxContent>
                     <w:p>
                       <w:pPr>
-                        <w:pStyle w:val="8"/>
+                        <w:pStyle w:val="a5"/>
                         <w:jc w:val="center"/>
                         <w:rPr>
                           <w:rFonts w:ascii="Journal" w:hAnsi="Journal"/>
@@ -3980,12 +4197,24 @@
                         <w:rPr>
                           <w:lang w:val="ru-RU"/>
                         </w:rPr>
-                        <w:t xml:space="preserve"> 1-40 05 01-01 ПЗ</w:t>
+                        <w:t xml:space="preserve"> 1-40 05 01-01 </w:t>
+                      </w:r>
+                      <w:r>
+                        <w:rPr>
+                          <w:lang w:val="ru-RU"/>
+                        </w:rPr>
+                        <w:t>Р</w:t>
+                      </w:r>
+                      <w:r>
+                        <w:rPr>
+                          <w:lang w:val="ru-RU"/>
+                        </w:rPr>
+                        <w:t>ПЗ</w:t>
                       </w:r>
                     </w:p>
                     <w:p>
                       <w:pPr>
-                        <w:pStyle w:val="8"/>
+                        <w:pStyle w:val="a5"/>
                         <w:jc w:val="center"/>
                         <w:rPr>
                           <w:rFonts w:ascii="Journal" w:hAnsi="Journal"/>
@@ -3996,48 +4225,18 @@
                   </w:txbxContent>
                 </v:textbox>
               </v:rect>
-              <v:line id="Line 71" o:spid="_x0000_s1026" o:spt="20" style="position:absolute;left:12;top:18233;height:1;width:19967;" filled="f" stroked="t" coordsize="21600,21600" o:gfxdata="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">
-                <v:fill on="f" focussize="0,0"/>
-                <v:stroke weight="2pt" color="#000000" joinstyle="round"/>
-                <v:imagedata o:title=""/>
-                <o:lock v:ext="edit" aspectratio="f"/>
-              </v:line>
-              <v:line id="Line 72" o:spid="_x0000_s1026" o:spt="20" style="position:absolute;left:25;top:17881;height:1;width:7621;" filled="f" stroked="t" coordsize="21600,21600" o:gfxdata="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">
-                <v:fill on="f" focussize="0,0"/>
-                <v:stroke weight="2pt" color="#000000" joinstyle="round"/>
-                <v:imagedata o:title=""/>
-                <o:lock v:ext="edit" aspectratio="f"/>
-              </v:line>
-              <v:line id="Line 73" o:spid="_x0000_s1026" o:spt="20" style="position:absolute;left:10;top:17526;height:1;width:7621;" filled="f" stroked="t" coordsize="21600,21600" o:gfxdata="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">
-                <v:fill on="f" focussize="0,0"/>
-                <v:stroke weight="1pt" color="#000000" joinstyle="round"/>
-                <v:imagedata o:title=""/>
-                <o:lock v:ext="edit" aspectratio="f"/>
-              </v:line>
-              <v:line id="Line 74" o:spid="_x0000_s1026" o:spt="20" style="position:absolute;left:10;top:18938;height:1;width:7621;" filled="f" stroked="t" coordsize="21600,21600" o:gfxdata="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">
-                <v:fill on="f" focussize="0,0"/>
-                <v:stroke weight="1pt" color="#000000" joinstyle="round"/>
-                <v:imagedata o:title=""/>
-                <o:lock v:ext="edit" aspectratio="f"/>
-              </v:line>
-              <v:line id="Line 75" o:spid="_x0000_s1026" o:spt="20" style="position:absolute;left:10;top:18583;height:1;width:7621;" filled="f" stroked="t" coordsize="21600,21600" o:gfxdata="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">
-                <v:fill on="f" focussize="0,0"/>
-                <v:stroke weight="1pt" color="#000000" joinstyle="round"/>
-                <v:imagedata o:title=""/>
-                <o:lock v:ext="edit" aspectratio="f"/>
-              </v:line>
-              <v:group id="Group 76" o:spid="_x0000_s1026" o:spt="203" style="position:absolute;left:39;top:18267;height:310;width:4801;" coordsize="19999,20000" o:gfxdata="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">
-                <o:lock v:ext="edit" aspectratio="f"/>
-                <v:rect id="Rectangle 77" o:spid="_x0000_s1026" o:spt="1" style="position:absolute;left:0;top:0;height:20000;width:8856;" filled="f" stroked="f" coordsize="21600,21600" o:gfxdata="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">
-                  <v:fill on="f" focussize="0,0"/>
-                  <v:stroke on="f"/>
-                  <v:imagedata o:title=""/>
-                  <o:lock v:ext="edit" aspectratio="f"/>
+              <v:line id="Line 71" o:spid="_x0000_s1065" style="position:absolute;visibility:visible;mso-wrap-style:square" from="12,18233" to="19979,18234" o:connectortype="straight" o:gfxdata="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" strokeweight="2pt"/>
+              <v:line id="Line 72" o:spid="_x0000_s1066" style="position:absolute;visibility:visible;mso-wrap-style:square" from="25,17881" to="7646,17882" o:connectortype="straight" o:gfxdata="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" strokeweight="2pt"/>
+              <v:line id="Line 73" o:spid="_x0000_s1067" style="position:absolute;visibility:visible;mso-wrap-style:square" from="10,17526" to="7631,17527" o:connectortype="straight" o:gfxdata="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" strokeweight="1pt"/>
+              <v:line id="Line 74" o:spid="_x0000_s1068" style="position:absolute;visibility:visible;mso-wrap-style:square" from="10,18938" to="7631,18939" o:connectortype="straight" o:gfxdata="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" strokeweight="1pt"/>
+              <v:line id="Line 75" o:spid="_x0000_s1069" style="position:absolute;visibility:visible;mso-wrap-style:square" from="10,18583" to="7631,18584" o:connectortype="straight" o:gfxdata="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" strokeweight="1pt"/>
+              <v:group id="Group 76" o:spid="_x0000_s1070" style="position:absolute;left:39;top:18267;width:4801;height:310" coordsize="19999,20000" o:gfxdata="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">
+                <v:rect id="Rectangle 77" o:spid="_x0000_s1071" style="position:absolute;width:8856;height:20000;visibility:visible;mso-wrap-style:square;v-text-anchor:top" o:gfxdata="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" filled="f" stroked="f">
                   <v:textbox inset="1pt,1pt,1pt,1pt">
                     <w:txbxContent>
                       <w:p>
                         <w:pPr>
-                          <w:pStyle w:val="8"/>
+                          <w:pStyle w:val="a5"/>
                           <w:rPr>
                             <w:sz w:val="18"/>
                           </w:rPr>
@@ -4046,22 +4245,32 @@
                           <w:rPr>
                             <w:sz w:val="18"/>
                           </w:rPr>
-                          <w:t xml:space="preserve"> Разраб.</w:t>
+                          <w:t xml:space="preserve"> </w:t>
+                        </w:r>
+                        <w:proofErr w:type="spellStart"/>
+                        <w:r>
+                          <w:rPr>
+                            <w:sz w:val="18"/>
+                          </w:rPr>
+                          <w:t>Разраб</w:t>
+                        </w:r>
+                        <w:proofErr w:type="spellEnd"/>
+                        <w:r>
+                          <w:rPr>
+                            <w:sz w:val="18"/>
+                          </w:rPr>
+                          <w:t>.</w:t>
                         </w:r>
                       </w:p>
                     </w:txbxContent>
                   </v:textbox>
                 </v:rect>
-                <v:rect id="Rectangle 78" o:spid="_x0000_s1026" o:spt="1" style="position:absolute;left:9281;top:0;height:20000;width:10718;" filled="f" stroked="f" coordsize="21600,21600" o:gfxdata="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">
-                  <v:fill on="f" focussize="0,0"/>
-                  <v:stroke on="f"/>
-                  <v:imagedata o:title=""/>
-                  <o:lock v:ext="edit" aspectratio="f"/>
+                <v:rect id="Rectangle 78" o:spid="_x0000_s1072" style="position:absolute;left:9281;width:10718;height:20000;visibility:visible;mso-wrap-style:square;v-text-anchor:top" o:gfxdata="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" filled="f" stroked="f">
                   <v:textbox inset="1pt,1pt,1pt,1pt">
                     <w:txbxContent>
                       <w:p>
                         <w:pPr>
-                          <w:pStyle w:val="8"/>
+                          <w:pStyle w:val="a5"/>
                           <w:rPr>
                             <w:sz w:val="18"/>
                             <w:lang w:val="ru-RU"/>
@@ -4079,18 +4288,13 @@
                   </v:textbox>
                 </v:rect>
               </v:group>
-              <v:group id="Group 79" o:spid="_x0000_s1026" o:spt="203" style="position:absolute;left:39;top:18614;height:309;width:4801;" coordsize="19999,20000" o:gfxdata="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">
-                <o:lock v:ext="edit" aspectratio="f"/>
-                <v:rect id="Rectangle 80" o:spid="_x0000_s1026" o:spt="1" style="position:absolute;left:0;top:0;height:20000;width:8856;" filled="f" stroked="f" coordsize="21600,21600" o:gfxdata="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">
-                  <v:fill on="f" focussize="0,0"/>
-                  <v:stroke on="f"/>
-                  <v:imagedata o:title=""/>
-                  <o:lock v:ext="edit" aspectratio="f"/>
+              <v:group id="Group 79" o:spid="_x0000_s1073" style="position:absolute;left:39;top:18614;width:4801;height:309" coordsize="19999,20000" o:gfxdata="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">
+                <v:rect id="Rectangle 80" o:spid="_x0000_s1074" style="position:absolute;width:8856;height:20000;visibility:visible;mso-wrap-style:square;v-text-anchor:top" o:gfxdata="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" filled="f" stroked="f">
                   <v:textbox inset="1pt,1pt,1pt,1pt">
                     <w:txbxContent>
                       <w:p>
                         <w:pPr>
-                          <w:pStyle w:val="8"/>
+                          <w:pStyle w:val="a5"/>
                           <w:rPr>
                             <w:sz w:val="18"/>
                           </w:rPr>
@@ -4099,22 +4303,32 @@
                           <w:rPr>
                             <w:sz w:val="18"/>
                           </w:rPr>
-                          <w:t xml:space="preserve"> Провер.</w:t>
+                          <w:t xml:space="preserve"> </w:t>
+                        </w:r>
+                        <w:proofErr w:type="spellStart"/>
+                        <w:r>
+                          <w:rPr>
+                            <w:sz w:val="18"/>
+                          </w:rPr>
+                          <w:t>Провер</w:t>
+                        </w:r>
+                        <w:proofErr w:type="spellEnd"/>
+                        <w:r>
+                          <w:rPr>
+                            <w:sz w:val="18"/>
+                          </w:rPr>
+                          <w:t>.</w:t>
                         </w:r>
                       </w:p>
                     </w:txbxContent>
                   </v:textbox>
                 </v:rect>
-                <v:rect id="Rectangle 81" o:spid="_x0000_s1026" o:spt="1" style="position:absolute;left:9281;top:0;height:20000;width:10718;" filled="f" stroked="f" coordsize="21600,21600" o:gfxdata="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">
-                  <v:fill on="f" focussize="0,0"/>
-                  <v:stroke on="f"/>
-                  <v:imagedata o:title=""/>
-                  <o:lock v:ext="edit" aspectratio="f"/>
+                <v:rect id="Rectangle 81" o:spid="_x0000_s1075" style="position:absolute;left:9281;width:10718;height:20000;visibility:visible;mso-wrap-style:square;v-text-anchor:top" o:gfxdata="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" filled="f" stroked="f">
                   <v:textbox inset="1pt,1pt,1pt,1pt">
                     <w:txbxContent>
                       <w:p>
                         <w:pPr>
-                          <w:pStyle w:val="8"/>
+                          <w:pStyle w:val="a5"/>
                           <w:rPr>
                             <w:sz w:val="18"/>
                             <w:lang w:val="ru-RU"/>
@@ -4132,18 +4346,13 @@
                   </v:textbox>
                 </v:rect>
               </v:group>
-              <v:group id="Group 82" o:spid="_x0000_s1026" o:spt="203" style="position:absolute;left:39;top:18969;height:309;width:4801;" coordsize="19999,20000" o:gfxdata="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">
-                <o:lock v:ext="edit" aspectratio="f"/>
-                <v:rect id="Rectangle 83" o:spid="_x0000_s1026" o:spt="1" style="position:absolute;left:0;top:0;height:20000;width:8856;" filled="f" stroked="f" coordsize="21600,21600" o:gfxdata="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">
-                  <v:fill on="f" focussize="0,0"/>
-                  <v:stroke on="f"/>
-                  <v:imagedata o:title=""/>
-                  <o:lock v:ext="edit" aspectratio="f"/>
+              <v:group id="Group 82" o:spid="_x0000_s1076" style="position:absolute;left:39;top:18969;width:4801;height:309" coordsize="19999,20000" o:gfxdata="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">
+                <v:rect id="Rectangle 83" o:spid="_x0000_s1077" style="position:absolute;width:8856;height:20000;visibility:visible;mso-wrap-style:square;v-text-anchor:top" o:gfxdata="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" filled="f" stroked="f">
                   <v:textbox inset="1pt,1pt,1pt,1pt">
                     <w:txbxContent>
                       <w:p>
                         <w:pPr>
-                          <w:pStyle w:val="8"/>
+                          <w:pStyle w:val="a5"/>
                           <w:rPr>
                             <w:sz w:val="18"/>
                           </w:rPr>
@@ -4152,22 +4361,32 @@
                           <w:rPr>
                             <w:sz w:val="18"/>
                           </w:rPr>
-                          <w:t xml:space="preserve"> Реценз.</w:t>
+                          <w:t xml:space="preserve"> </w:t>
+                        </w:r>
+                        <w:proofErr w:type="spellStart"/>
+                        <w:r>
+                          <w:rPr>
+                            <w:sz w:val="18"/>
+                          </w:rPr>
+                          <w:t>Реценз</w:t>
+                        </w:r>
+                        <w:proofErr w:type="spellEnd"/>
+                        <w:r>
+                          <w:rPr>
+                            <w:sz w:val="18"/>
+                          </w:rPr>
+                          <w:t>.</w:t>
                         </w:r>
                       </w:p>
                     </w:txbxContent>
                   </v:textbox>
                 </v:rect>
-                <v:rect id="Rectangle 84" o:spid="_x0000_s1026" o:spt="1" style="position:absolute;left:9281;top:0;height:20000;width:10718;" filled="f" stroked="f" coordsize="21600,21600" o:gfxdata="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">
-                  <v:fill on="f" focussize="0,0"/>
-                  <v:stroke on="f"/>
-                  <v:imagedata o:title=""/>
-                  <o:lock v:ext="edit" aspectratio="f"/>
+                <v:rect id="Rectangle 84" o:spid="_x0000_s1078" style="position:absolute;left:9281;width:10718;height:20000;visibility:visible;mso-wrap-style:square;v-text-anchor:top" o:gfxdata="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" filled="f" stroked="f">
                   <v:textbox inset="1pt,1pt,1pt,1pt">
                     <w:txbxContent>
                       <w:p>
                         <w:pPr>
-                          <w:pStyle w:val="8"/>
+                          <w:pStyle w:val="a5"/>
                           <w:rPr>
                             <w:sz w:val="18"/>
                             <w:lang w:val="ru-RU"/>
@@ -4178,18 +4397,13 @@
                   </v:textbox>
                 </v:rect>
               </v:group>
-              <v:group id="Group 85" o:spid="_x0000_s1026" o:spt="203" style="position:absolute;left:39;top:19314;height:310;width:4801;" coordsize="19999,20000" o:gfxdata="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">
-                <o:lock v:ext="edit" aspectratio="f"/>
-                <v:rect id="Rectangle 86" o:spid="_x0000_s1026" o:spt="1" style="position:absolute;left:0;top:0;height:20000;width:8856;" filled="f" stroked="f" coordsize="21600,21600" o:gfxdata="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">
-                  <v:fill on="f" focussize="0,0"/>
-                  <v:stroke on="f"/>
-                  <v:imagedata o:title=""/>
-                  <o:lock v:ext="edit" aspectratio="f"/>
+              <v:group id="Group 85" o:spid="_x0000_s1079" style="position:absolute;left:39;top:19314;width:4801;height:310" coordsize="19999,20000" o:gfxdata="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">
+                <v:rect id="Rectangle 86" o:spid="_x0000_s1080" style="position:absolute;width:8856;height:20000;visibility:visible;mso-wrap-style:square;v-text-anchor:top" o:gfxdata="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" filled="f" stroked="f">
                   <v:textbox inset="1pt,1pt,1pt,1pt">
                     <w:txbxContent>
                       <w:p>
                         <w:pPr>
-                          <w:pStyle w:val="8"/>
+                          <w:pStyle w:val="a5"/>
                           <w:rPr>
                             <w:sz w:val="18"/>
                           </w:rPr>
@@ -4198,22 +4412,24 @@
                           <w:rPr>
                             <w:sz w:val="18"/>
                           </w:rPr>
-                          <w:t xml:space="preserve"> Н. Контр.</w:t>
+                          <w:t xml:space="preserve"> </w:t>
+                        </w:r>
+                        <w:r>
+                          <w:rPr>
+                            <w:sz w:val="18"/>
+                          </w:rPr>
+                          <w:t>Н. Контр.</w:t>
                         </w:r>
                       </w:p>
                     </w:txbxContent>
                   </v:textbox>
                 </v:rect>
-                <v:rect id="Rectangle 87" o:spid="_x0000_s1026" o:spt="1" style="position:absolute;left:9281;top:0;height:20000;width:10718;" filled="f" stroked="f" coordsize="21600,21600" o:gfxdata="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">
-                  <v:fill on="f" focussize="0,0"/>
-                  <v:stroke on="f"/>
-                  <v:imagedata o:title=""/>
-                  <o:lock v:ext="edit" aspectratio="f"/>
+                <v:rect id="Rectangle 87" o:spid="_x0000_s1081" style="position:absolute;left:9281;width:10718;height:20000;visibility:visible;mso-wrap-style:square;v-text-anchor:top" o:gfxdata="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" filled="f" stroked="f">
                   <v:textbox inset="1pt,1pt,1pt,1pt">
                     <w:txbxContent>
                       <w:p>
                         <w:pPr>
-                          <w:pStyle w:val="8"/>
+                          <w:pStyle w:val="a5"/>
                           <w:rPr>
                             <w:sz w:val="18"/>
                             <w:lang w:val="ru-RU"/>
@@ -4238,18 +4454,13 @@
                   </v:textbox>
                 </v:rect>
               </v:group>
-              <v:group id="Group 88" o:spid="_x0000_s1026" o:spt="203" style="position:absolute;left:39;top:19660;height:309;width:4801;" coordsize="19999,20000" o:gfxdata="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">
-                <o:lock v:ext="edit" aspectratio="f"/>
-                <v:rect id="Rectangle 89" o:spid="_x0000_s1026" o:spt="1" style="position:absolute;left:0;top:0;height:20000;width:8856;" filled="f" stroked="f" coordsize="21600,21600" o:gfxdata="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">
-                  <v:fill on="f" focussize="0,0"/>
-                  <v:stroke on="f"/>
-                  <v:imagedata o:title=""/>
-                  <o:lock v:ext="edit" aspectratio="f"/>
+              <v:group id="Group 88" o:spid="_x0000_s1082" style="position:absolute;left:39;top:19660;width:4801;height:309" coordsize="19999,20000" o:gfxdata="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">
+                <v:rect id="Rectangle 89" o:spid="_x0000_s1083" style="position:absolute;width:8856;height:20000;visibility:visible;mso-wrap-style:square;v-text-anchor:top" o:gfxdata="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" filled="f" stroked="f">
                   <v:textbox inset="1pt,1pt,1pt,1pt">
                     <w:txbxContent>
                       <w:p>
                         <w:pPr>
-                          <w:pStyle w:val="8"/>
+                          <w:pStyle w:val="a5"/>
                           <w:rPr>
                             <w:sz w:val="18"/>
                           </w:rPr>
@@ -4258,22 +4469,32 @@
                           <w:rPr>
                             <w:sz w:val="18"/>
                           </w:rPr>
-                          <w:t xml:space="preserve"> Утверд.</w:t>
+                          <w:t xml:space="preserve"> </w:t>
+                        </w:r>
+                        <w:proofErr w:type="spellStart"/>
+                        <w:r>
+                          <w:rPr>
+                            <w:sz w:val="18"/>
+                          </w:rPr>
+                          <w:t>Утверд</w:t>
+                        </w:r>
+                        <w:proofErr w:type="spellEnd"/>
+                        <w:r>
+                          <w:rPr>
+                            <w:sz w:val="18"/>
+                          </w:rPr>
+                          <w:t>.</w:t>
                         </w:r>
                       </w:p>
                     </w:txbxContent>
                   </v:textbox>
                 </v:rect>
-                <v:rect id="Rectangle 90" o:spid="_x0000_s1026" o:spt="1" style="position:absolute;left:9281;top:0;height:20000;width:10718;" filled="f" stroked="f" coordsize="21600,21600" o:gfxdata="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">
-                  <v:fill on="f" focussize="0,0"/>
-                  <v:stroke on="f"/>
-                  <v:imagedata o:title=""/>
-                  <o:lock v:ext="edit" aspectratio="f"/>
+                <v:rect id="Rectangle 90" o:spid="_x0000_s1084" style="position:absolute;left:9281;width:10718;height:20000;visibility:visible;mso-wrap-style:square;v-text-anchor:top" o:gfxdata="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" filled="f" stroked="f">
                   <v:textbox inset="1pt,1pt,1pt,1pt">
                     <w:txbxContent>
                       <w:p>
                         <w:pPr>
-                          <w:pStyle w:val="8"/>
+                          <w:pStyle w:val="a5"/>
                           <w:rPr>
                             <w:sz w:val="18"/>
                             <w:lang w:val="ru-RU"/>
@@ -4291,22 +4512,13 @@
                   </v:textbox>
                 </v:rect>
               </v:group>
-              <v:line id="Line 91" o:spid="_x0000_s1026" o:spt="20" style="position:absolute;left:14208;top:18239;height:1740;width:2;" filled="f" stroked="t" coordsize="21600,21600" o:gfxdata="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">
-                <v:fill on="f" focussize="0,0"/>
-                <v:stroke weight="2pt" color="#000000" joinstyle="round"/>
-                <v:imagedata o:title=""/>
-                <o:lock v:ext="edit" aspectratio="f"/>
-              </v:line>
-              <v:rect id="Rectangle 92" o:spid="_x0000_s1026" o:spt="1" style="position:absolute;left:7787;top:18314;height:1609;width:6292;" filled="f" stroked="f" coordsize="21600,21600" o:gfxdata="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">
-                <v:fill on="f" focussize="0,0"/>
-                <v:stroke on="f"/>
-                <v:imagedata o:title=""/>
-                <o:lock v:ext="edit" aspectratio="f"/>
+              <v:line id="Line 91" o:spid="_x0000_s1085" style="position:absolute;visibility:visible;mso-wrap-style:square" from="14208,18239" to="14210,19979" o:connectortype="straight" o:gfxdata="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" strokeweight="2pt"/>
+              <v:rect id="Rectangle 92" o:spid="_x0000_s1086" style="position:absolute;left:7787;top:18314;width:6292;height:1609;visibility:visible;mso-wrap-style:square;v-text-anchor:top" o:gfxdata="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" filled="f" stroked="f">
                 <v:textbox inset="1pt,1pt,1pt,1pt">
                   <w:txbxContent>
                     <w:p>
                       <w:pPr>
-                        <w:pStyle w:val="8"/>
+                        <w:pStyle w:val="a5"/>
                         <w:jc w:val="center"/>
                         <w:rPr>
                           <w:szCs w:val="28"/>
@@ -4316,7 +4528,7 @@
                     </w:p>
                     <w:p>
                       <w:pPr>
-                        <w:pStyle w:val="8"/>
+                        <w:pStyle w:val="a5"/>
                         <w:jc w:val="center"/>
                         <w:rPr>
                           <w:szCs w:val="28"/>
@@ -4334,59 +4546,44 @@
                   </w:txbxContent>
                 </v:textbox>
               </v:rect>
-              <v:line id="Line 93" o:spid="_x0000_s1026" o:spt="20" style="position:absolute;left:14221;top:18587;height:1;width:5769;" filled="f" stroked="t" coordsize="21600,21600" o:gfxdata="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">
-                <v:fill on="f" focussize="0,0"/>
-                <v:stroke weight="2pt" color="#000000" joinstyle="round"/>
-                <v:imagedata o:title=""/>
-                <o:lock v:ext="edit" aspectratio="f"/>
-              </v:line>
-              <v:line id="Line 94" o:spid="_x0000_s1026" o:spt="20" style="position:absolute;left:14219;top:18939;height:2;width:5769;" filled="f" stroked="t" coordsize="21600,21600" o:gfxdata="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">
-                <v:fill on="f" focussize="0,0"/>
-                <v:stroke weight="2pt" color="#000000" joinstyle="round"/>
-                <v:imagedata o:title=""/>
-                <o:lock v:ext="edit" aspectratio="f"/>
-              </v:line>
-              <v:line id="Line 95" o:spid="_x0000_s1026" o:spt="20" style="position:absolute;left:17487;top:18239;height:693;width:3;" filled="f" stroked="t" coordsize="21600,21600" o:gfxdata="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">
-                <v:fill on="f" focussize="0,0"/>
-                <v:stroke weight="2pt" color="#000000" joinstyle="round"/>
-                <v:imagedata o:title=""/>
-                <o:lock v:ext="edit" aspectratio="f"/>
-              </v:line>
-              <v:rect id="Rectangle 96" o:spid="_x0000_s1026" o:spt="1" style="position:absolute;left:14295;top:18258;height:309;width:1474;" filled="f" stroked="f" coordsize="21600,21600" o:gfxdata="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">
-                <v:fill on="f" focussize="0,0"/>
-                <v:stroke on="f"/>
-                <v:imagedata o:title=""/>
-                <o:lock v:ext="edit" aspectratio="f"/>
+              <v:line id="Line 93" o:spid="_x0000_s1087" style="position:absolute;visibility:visible;mso-wrap-style:square" from="14221,18587" to="19990,18588" o:connectortype="straight" o:gfxdata="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" strokeweight="2pt"/>
+              <v:line id="Line 94" o:spid="_x0000_s1088" style="position:absolute;visibility:visible;mso-wrap-style:square" from="14219,18939" to="19988,18941" o:connectortype="straight" o:gfxdata="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" strokeweight="2pt"/>
+              <v:line id="Line 95" o:spid="_x0000_s1089" style="position:absolute;visibility:visible;mso-wrap-style:square" from="17487,18239" to="17490,18932" o:connectortype="straight" o:gfxdata="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" strokeweight="2pt"/>
+              <v:rect id="Rectangle 96" o:spid="_x0000_s1090" style="position:absolute;left:14295;top:18258;width:1474;height:309;visibility:visible;mso-wrap-style:square;v-text-anchor:top" o:gfxdata="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" filled="f" stroked="f">
                 <v:textbox inset="1pt,1pt,1pt,1pt">
                   <w:txbxContent>
                     <w:p>
                       <w:pPr>
-                        <w:pStyle w:val="8"/>
+                        <w:pStyle w:val="a5"/>
                         <w:jc w:val="center"/>
                         <w:rPr>
                           <w:sz w:val="18"/>
                         </w:rPr>
                       </w:pPr>
+                      <w:proofErr w:type="spellStart"/>
                       <w:r>
                         <w:rPr>
                           <w:sz w:val="18"/>
                         </w:rPr>
-                        <w:t>Лит.</w:t>
+                        <w:t>Лит</w:t>
+                      </w:r>
+                      <w:proofErr w:type="spellEnd"/>
+                      <w:r>
+                        <w:rPr>
+                          <w:sz w:val="18"/>
+                        </w:rPr>
+                        <w:t>.</w:t>
                       </w:r>
                     </w:p>
                   </w:txbxContent>
                 </v:textbox>
               </v:rect>
-              <v:rect id="Rectangle 97" o:spid="_x0000_s1026" o:spt="1" style="position:absolute;left:17577;top:18258;height:309;width:2327;" filled="f" stroked="f" coordsize="21600,21600" o:gfxdata="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">
-                <v:fill on="f" focussize="0,0"/>
-                <v:stroke on="f"/>
-                <v:imagedata o:title=""/>
-                <o:lock v:ext="edit" aspectratio="f"/>
+              <v:rect id="Rectangle 97" o:spid="_x0000_s1091" style="position:absolute;left:17577;top:18258;width:2327;height:309;visibility:visible;mso-wrap-style:square;v-text-anchor:top" o:gfxdata="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" filled="f" stroked="f">
                 <v:textbox inset="1pt,1pt,1pt,1pt">
                   <w:txbxContent>
                     <w:p>
                       <w:pPr>
-                        <w:pStyle w:val="8"/>
+                        <w:pStyle w:val="a5"/>
                         <w:jc w:val="center"/>
                         <w:rPr>
                           <w:sz w:val="18"/>
@@ -4402,16 +4599,12 @@
                   </w:txbxContent>
                 </v:textbox>
               </v:rect>
-              <v:rect id="Rectangle 98" o:spid="_x0000_s1026" o:spt="1" style="position:absolute;left:17591;top:18613;height:309;width:2326;" filled="f" stroked="f" coordsize="21600,21600" o:gfxdata="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">
-                <v:fill on="f" focussize="0,0"/>
-                <v:stroke on="f"/>
-                <v:imagedata o:title=""/>
-                <o:lock v:ext="edit" aspectratio="f"/>
+              <v:rect id="Rectangle 98" o:spid="_x0000_s1092" style="position:absolute;left:17591;top:18613;width:2326;height:309;visibility:visible;mso-wrap-style:square;v-text-anchor:top" o:gfxdata="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" filled="f" stroked="f">
                 <v:textbox inset="1pt,1pt,1pt,1pt">
                   <w:txbxContent>
                     <w:p>
                       <w:pPr>
-                        <w:pStyle w:val="8"/>
+                        <w:pStyle w:val="a5"/>
                         <w:jc w:val="center"/>
                         <w:rPr>
                           <w:sz w:val="18"/>
@@ -4422,28 +4615,14 @@
                   </w:txbxContent>
                 </v:textbox>
               </v:rect>
-              <v:line id="Line 99" o:spid="_x0000_s1026" o:spt="20" style="position:absolute;left:14755;top:18594;height:338;width:2;" filled="f" stroked="t" coordsize="21600,21600" o:gfxdata="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">
-                <v:fill on="f" focussize="0,0"/>
-                <v:stroke weight="1pt" color="#000000" joinstyle="round"/>
-                <v:imagedata o:title=""/>
-                <o:lock v:ext="edit" aspectratio="f"/>
-              </v:line>
-              <v:line id="Line 100" o:spid="_x0000_s1026" o:spt="20" style="position:absolute;left:15301;top:18595;height:338;width:2;" filled="f" stroked="t" coordsize="21600,21600" o:gfxdata="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">
-                <v:fill on="f" focussize="0,0"/>
-                <v:stroke weight="1pt" color="#000000" joinstyle="round"/>
-                <v:imagedata o:title=""/>
-                <o:lock v:ext="edit" aspectratio="f"/>
-              </v:line>
-              <v:rect id="Rectangle 101" o:spid="_x0000_s1026" o:spt="1" style="position:absolute;left:14294;top:19221;height:702;width:5609;" filled="f" stroked="f" coordsize="21600,21600" o:gfxdata="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">
-                <v:fill on="f" focussize="0,0"/>
-                <v:stroke on="f"/>
-                <v:imagedata o:title=""/>
-                <o:lock v:ext="edit" aspectratio="f"/>
+              <v:line id="Line 99" o:spid="_x0000_s1093" style="position:absolute;visibility:visible;mso-wrap-style:square" from="14755,18594" to="14757,18932" o:connectortype="straight" o:gfxdata="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" strokeweight="1pt"/>
+              <v:line id="Line 100" o:spid="_x0000_s1094" style="position:absolute;visibility:visible;mso-wrap-style:square" from="15301,18595" to="15303,18933" o:connectortype="straight" o:gfxdata="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" strokeweight="1pt"/>
+              <v:rect id="Rectangle 101" o:spid="_x0000_s1095" style="position:absolute;left:14294;top:19221;width:5609;height:702;visibility:visible;mso-wrap-style:square;v-text-anchor:top" o:gfxdata="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" filled="f" stroked="f">
                 <v:textbox inset="1pt,1pt,1pt,1pt">
                   <w:txbxContent>
                     <w:p>
                       <w:pPr>
-                        <w:pStyle w:val="8"/>
+                        <w:pStyle w:val="a5"/>
                         <w:jc w:val="center"/>
                         <w:rPr>
                           <w:rFonts w:ascii="Journal" w:hAnsi="Journal"/>
@@ -4472,6 +4651,7 @@
                   </w:txbxContent>
                 </v:textbox>
               </v:rect>
+              <w10:wrap anchorx="page" anchory="page"/>
               <w10:anchorlock/>
             </v:group>
           </w:pict>
@@ -4483,12 +4663,12 @@
 </file>
 
 <file path=word/numbering.xml><?xml version="1.0" encoding="utf-8"?>
-<w:numbering xmlns:wpc="http://schemas.microsoft.com/office/word/2010/wordprocessingCanvas" xmlns:mc="http://schemas.openxmlformats.org/markup-compatibility/2006" xmlns:o="urn:schemas-microsoft-com:office:office" xmlns:r="http://schemas.openxmlformats.org/officeDocument/2006/relationships" xmlns:m="http://schemas.openxmlformats.org/officeDocument/2006/math" xmlns:v="urn:schemas-microsoft-com:vml" xmlns:wp14="http://schemas.microsoft.com/office/word/2010/wordprocessingDrawing" xmlns:wp="http://schemas.openxmlformats.org/drawingml/2006/wordprocessingDrawing" xmlns:w10="urn:schemas-microsoft-com:office:word" xmlns:w="http://schemas.openxmlformats.org/wordprocessingml/2006/main" xmlns:w14="http://schemas.microsoft.com/office/word/2010/wordml" xmlns:wpg="http://schemas.microsoft.com/office/word/2010/wordprocessingGroup" xmlns:wpi="http://schemas.microsoft.com/office/word/2010/wordprocessingInk" xmlns:wne="http://schemas.microsoft.com/office/word/2006/wordml" xmlns:wps="http://schemas.microsoft.com/office/word/2010/wordprocessingShape" xmlns:wpsCustomData="http://www.wps.cn/officeDocument/2013/wpsCustomData" mc:Ignorable="w14 wp14">
-  <w:abstractNum w:abstractNumId="0">
+<w:numbering xmlns:wpc="http://schemas.microsoft.com/office/word/2010/wordprocessingCanvas" xmlns:cx="http://schemas.microsoft.com/office/drawing/2014/chartex" xmlns:cx1="http://schemas.microsoft.com/office/drawing/2015/9/8/chartex" xmlns:cx2="http://schemas.microsoft.com/office/drawing/2015/10/21/chartex" xmlns:cx3="http://schemas.microsoft.com/office/drawing/2016/5/9/chartex" xmlns:cx4="http://schemas.microsoft.com/office/drawing/2016/5/10/chartex" xmlns:cx5="http://schemas.microsoft.com/office/drawing/2016/5/11/chartex" xmlns:cx6="http://schemas.microsoft.com/office/drawing/2016/5/12/chartex" xmlns:cx7="http://schemas.microsoft.com/office/drawing/2016/5/13/chartex" xmlns:cx8="http://schemas.microsoft.com/office/drawing/2016/5/14/chartex" xmlns:mc="http://schemas.openxmlformats.org/markup-compatibility/2006" xmlns:aink="http://schemas.microsoft.com/office/drawing/2016/ink" xmlns:am3d="http://schemas.microsoft.com/office/drawing/2017/model3d" xmlns:o="urn:schemas-microsoft-com:office:office" xmlns:r="http://schemas.openxmlformats.org/officeDocument/2006/relationships" xmlns:m="http://schemas.openxmlformats.org/officeDocument/2006/math" xmlns:v="urn:schemas-microsoft-com:vml" xmlns:wp14="http://schemas.microsoft.com/office/word/2010/wordprocessingDrawing" xmlns:wp="http://schemas.openxmlformats.org/drawingml/2006/wordprocessingDrawing" xmlns:w10="urn:schemas-microsoft-com:office:word" xmlns:w="http://schemas.openxmlformats.org/wordprocessingml/2006/main" xmlns:w14="http://schemas.microsoft.com/office/word/2010/wordml" xmlns:w15="http://schemas.microsoft.com/office/word/2012/wordml" xmlns:w16cid="http://schemas.microsoft.com/office/word/2016/wordml/cid" xmlns:w16se="http://schemas.microsoft.com/office/word/2015/wordml/symex" xmlns:wpg="http://schemas.microsoft.com/office/word/2010/wordprocessingGroup" xmlns:wpi="http://schemas.microsoft.com/office/word/2010/wordprocessingInk" xmlns:wne="http://schemas.microsoft.com/office/word/2006/wordml" xmlns:wps="http://schemas.microsoft.com/office/word/2010/wordprocessingShape" mc:Ignorable="w14 w15 w16se w16cid wp14">
+  <w:abstractNum w:abstractNumId="0" w15:restartNumberingAfterBreak="0">
     <w:nsid w:val="647E889A"/>
     <w:multiLevelType w:val="multilevel"/>
     <w:tmpl w:val="647E889A"/>
-    <w:lvl w:ilvl="0" w:tentative="0">
+    <w:lvl w:ilvl="0">
       <w:start w:val="1"/>
       <w:numFmt w:val="bullet"/>
       <w:suff w:val="space"/>
@@ -4498,10 +4678,10 @@
         <w:ind w:firstLine="709"/>
       </w:pPr>
       <w:rPr>
-        <w:rFonts w:hint="default" w:ascii="Times New Roman" w:hAnsi="Times New Roman" w:cs="Times New Roman"/>
+        <w:rFonts w:ascii="Times New Roman" w:hAnsi="Times New Roman" w:cs="Times New Roman" w:hint="default"/>
       </w:rPr>
     </w:lvl>
-    <w:lvl w:ilvl="1" w:tentative="0">
+    <w:lvl w:ilvl="1">
       <w:start w:val="1"/>
       <w:numFmt w:val="bullet"/>
       <w:lvlText w:val="o"/>
@@ -4513,10 +4693,10 @@
         <w:ind w:left="2149" w:hanging="360"/>
       </w:pPr>
       <w:rPr>
-        <w:rFonts w:hint="default" w:ascii="Courier New" w:hAnsi="Courier New" w:cs="Courier New"/>
+        <w:rFonts w:ascii="Courier New" w:hAnsi="Courier New" w:cs="Courier New" w:hint="default"/>
       </w:rPr>
     </w:lvl>
-    <w:lvl w:ilvl="2" w:tentative="0">
+    <w:lvl w:ilvl="2">
       <w:start w:val="1"/>
       <w:numFmt w:val="bullet"/>
       <w:lvlText w:val=""/>
@@ -4528,10 +4708,10 @@
         <w:ind w:left="2869" w:hanging="360"/>
       </w:pPr>
       <w:rPr>
-        <w:rFonts w:hint="default" w:ascii="Wingdings" w:hAnsi="Wingdings" w:cs="Wingdings"/>
+        <w:rFonts w:ascii="Wingdings" w:hAnsi="Wingdings" w:cs="Wingdings" w:hint="default"/>
       </w:rPr>
     </w:lvl>
-    <w:lvl w:ilvl="3" w:tentative="0">
+    <w:lvl w:ilvl="3">
       <w:start w:val="1"/>
       <w:numFmt w:val="bullet"/>
       <w:lvlText w:val=""/>
@@ -4543,10 +4723,10 @@
         <w:ind w:left="3589" w:hanging="360"/>
       </w:pPr>
       <w:rPr>
-        <w:rFonts w:hint="default" w:ascii="Symbol" w:hAnsi="Symbol" w:cs="Symbol"/>
+        <w:rFonts w:ascii="Symbol" w:hAnsi="Symbol" w:cs="Symbol" w:hint="default"/>
       </w:rPr>
     </w:lvl>
-    <w:lvl w:ilvl="4" w:tentative="0">
+    <w:lvl w:ilvl="4">
       <w:start w:val="1"/>
       <w:numFmt w:val="bullet"/>
       <w:lvlText w:val="o"/>
@@ -4558,10 +4738,10 @@
         <w:ind w:left="4309" w:hanging="360"/>
       </w:pPr>
       <w:rPr>
-        <w:rFonts w:hint="default" w:ascii="Courier New" w:hAnsi="Courier New" w:cs="Courier New"/>
+        <w:rFonts w:ascii="Courier New" w:hAnsi="Courier New" w:cs="Courier New" w:hint="default"/>
       </w:rPr>
     </w:lvl>
-    <w:lvl w:ilvl="5" w:tentative="0">
+    <w:lvl w:ilvl="5">
       <w:start w:val="1"/>
       <w:numFmt w:val="bullet"/>
       <w:lvlText w:val=""/>
@@ -4573,10 +4753,10 @@
         <w:ind w:left="5029" w:hanging="360"/>
       </w:pPr>
       <w:rPr>
-        <w:rFonts w:hint="default" w:ascii="Wingdings" w:hAnsi="Wingdings" w:cs="Wingdings"/>
+        <w:rFonts w:ascii="Wingdings" w:hAnsi="Wingdings" w:cs="Wingdings" w:hint="default"/>
       </w:rPr>
     </w:lvl>
-    <w:lvl w:ilvl="6" w:tentative="0">
+    <w:lvl w:ilvl="6">
       <w:start w:val="1"/>
       <w:numFmt w:val="bullet"/>
       <w:lvlText w:val=""/>
@@ -4588,10 +4768,10 @@
         <w:ind w:left="5749" w:hanging="360"/>
       </w:pPr>
       <w:rPr>
-        <w:rFonts w:hint="default" w:ascii="Symbol" w:hAnsi="Symbol" w:cs="Symbol"/>
+        <w:rFonts w:ascii="Symbol" w:hAnsi="Symbol" w:cs="Symbol" w:hint="default"/>
       </w:rPr>
     </w:lvl>
-    <w:lvl w:ilvl="7" w:tentative="0">
+    <w:lvl w:ilvl="7">
       <w:start w:val="1"/>
       <w:numFmt w:val="bullet"/>
       <w:lvlText w:val="o"/>
@@ -4603,10 +4783,10 @@
         <w:ind w:left="6469" w:hanging="360"/>
       </w:pPr>
       <w:rPr>
-        <w:rFonts w:hint="default" w:ascii="Courier New" w:hAnsi="Courier New" w:cs="Courier New"/>
+        <w:rFonts w:ascii="Courier New" w:hAnsi="Courier New" w:cs="Courier New" w:hint="default"/>
       </w:rPr>
     </w:lvl>
-    <w:lvl w:ilvl="8" w:tentative="0">
+    <w:lvl w:ilvl="8">
       <w:start w:val="1"/>
       <w:numFmt w:val="bullet"/>
       <w:lvlText w:val=""/>
@@ -4618,15 +4798,15 @@
         <w:ind w:left="7189" w:hanging="360"/>
       </w:pPr>
       <w:rPr>
-        <w:rFonts w:hint="default" w:ascii="Wingdings" w:hAnsi="Wingdings" w:cs="Wingdings"/>
+        <w:rFonts w:ascii="Wingdings" w:hAnsi="Wingdings" w:cs="Wingdings" w:hint="default"/>
       </w:rPr>
     </w:lvl>
   </w:abstractNum>
-  <w:abstractNum w:abstractNumId="1">
+  <w:abstractNum w:abstractNumId="1" w15:restartNumberingAfterBreak="0">
     <w:nsid w:val="67163876"/>
     <w:multiLevelType w:val="multilevel"/>
     <w:tmpl w:val="67163876"/>
-    <w:lvl w:ilvl="0" w:tentative="0">
+    <w:lvl w:ilvl="0">
       <w:start w:val="1"/>
       <w:numFmt w:val="bullet"/>
       <w:suff w:val="space"/>
@@ -4636,10 +4816,10 @@
         <w:ind w:left="0" w:firstLine="709"/>
       </w:pPr>
       <w:rPr>
-        <w:rFonts w:hint="default" w:ascii="Times New Roman" w:hAnsi="Times New Roman" w:cs="Times New Roman"/>
+        <w:rFonts w:ascii="Times New Roman" w:hAnsi="Times New Roman" w:cs="Times New Roman" w:hint="default"/>
       </w:rPr>
     </w:lvl>
-    <w:lvl w:ilvl="1" w:tentative="0">
+    <w:lvl w:ilvl="1">
       <w:start w:val="1"/>
       <w:numFmt w:val="bullet"/>
       <w:lvlText w:val="o"/>
@@ -4651,10 +4831,10 @@
         <w:ind w:left="2149" w:hanging="360"/>
       </w:pPr>
       <w:rPr>
-        <w:rFonts w:hint="default" w:ascii="Courier New" w:hAnsi="Courier New" w:cs="Courier New"/>
+        <w:rFonts w:ascii="Courier New" w:hAnsi="Courier New" w:cs="Courier New" w:hint="default"/>
       </w:rPr>
     </w:lvl>
-    <w:lvl w:ilvl="2" w:tentative="0">
+    <w:lvl w:ilvl="2">
       <w:start w:val="1"/>
       <w:numFmt w:val="bullet"/>
       <w:lvlText w:val=""/>
@@ -4666,10 +4846,10 @@
         <w:ind w:left="2869" w:hanging="360"/>
       </w:pPr>
       <w:rPr>
-        <w:rFonts w:hint="default" w:ascii="Wingdings" w:hAnsi="Wingdings" w:cs="Wingdings"/>
+        <w:rFonts w:ascii="Wingdings" w:hAnsi="Wingdings" w:cs="Wingdings" w:hint="default"/>
       </w:rPr>
     </w:lvl>
-    <w:lvl w:ilvl="3" w:tentative="0">
+    <w:lvl w:ilvl="3">
       <w:start w:val="1"/>
       <w:numFmt w:val="bullet"/>
       <w:lvlText w:val=""/>
@@ -4681,10 +4861,10 @@
         <w:ind w:left="3589" w:hanging="360"/>
       </w:pPr>
       <w:rPr>
-        <w:rFonts w:hint="default" w:ascii="Symbol" w:hAnsi="Symbol" w:cs="Symbol"/>
+        <w:rFonts w:ascii="Symbol" w:hAnsi="Symbol" w:cs="Symbol" w:hint="default"/>
       </w:rPr>
     </w:lvl>
-    <w:lvl w:ilvl="4" w:tentative="0">
+    <w:lvl w:ilvl="4">
       <w:start w:val="1"/>
       <w:numFmt w:val="bullet"/>
       <w:lvlText w:val="o"/>
@@ -4696,10 +4876,10 @@
         <w:ind w:left="4309" w:hanging="360"/>
       </w:pPr>
       <w:rPr>
-        <w:rFonts w:hint="default" w:ascii="Courier New" w:hAnsi="Courier New" w:cs="Courier New"/>
+        <w:rFonts w:ascii="Courier New" w:hAnsi="Courier New" w:cs="Courier New" w:hint="default"/>
       </w:rPr>
     </w:lvl>
-    <w:lvl w:ilvl="5" w:tentative="0">
+    <w:lvl w:ilvl="5">
       <w:start w:val="1"/>
       <w:numFmt w:val="bullet"/>
       <w:lvlText w:val=""/>
@@ -4711,10 +4891,10 @@
         <w:ind w:left="5029" w:hanging="360"/>
       </w:pPr>
       <w:rPr>
-        <w:rFonts w:hint="default" w:ascii="Wingdings" w:hAnsi="Wingdings" w:cs="Wingdings"/>
+        <w:rFonts w:ascii="Wingdings" w:hAnsi="Wingdings" w:cs="Wingdings" w:hint="default"/>
       </w:rPr>
     </w:lvl>
-    <w:lvl w:ilvl="6" w:tentative="0">
+    <w:lvl w:ilvl="6">
       <w:start w:val="1"/>
       <w:numFmt w:val="bullet"/>
       <w:lvlText w:val=""/>
@@ -4726,10 +4906,10 @@
         <w:ind w:left="5749" w:hanging="360"/>
       </w:pPr>
       <w:rPr>
-        <w:rFonts w:hint="default" w:ascii="Symbol" w:hAnsi="Symbol" w:cs="Symbol"/>
+        <w:rFonts w:ascii="Symbol" w:hAnsi="Symbol" w:cs="Symbol" w:hint="default"/>
       </w:rPr>
     </w:lvl>
-    <w:lvl w:ilvl="7" w:tentative="0">
+    <w:lvl w:ilvl="7">
       <w:start w:val="1"/>
       <w:numFmt w:val="bullet"/>
       <w:lvlText w:val="o"/>
@@ -4741,10 +4921,10 @@
         <w:ind w:left="6469" w:hanging="360"/>
       </w:pPr>
       <w:rPr>
-        <w:rFonts w:hint="default" w:ascii="Courier New" w:hAnsi="Courier New" w:cs="Courier New"/>
+        <w:rFonts w:ascii="Courier New" w:hAnsi="Courier New" w:cs="Courier New" w:hint="default"/>
       </w:rPr>
     </w:lvl>
-    <w:lvl w:ilvl="8" w:tentative="0">
+    <w:lvl w:ilvl="8">
       <w:start w:val="1"/>
       <w:numFmt w:val="bullet"/>
       <w:lvlText w:val=""/>
@@ -4756,7 +4936,7 @@
         <w:ind w:left="7189" w:hanging="360"/>
       </w:pPr>
       <w:rPr>
-        <w:rFonts w:hint="default" w:ascii="Wingdings" w:hAnsi="Wingdings" w:cs="Wingdings"/>
+        <w:rFonts w:ascii="Wingdings" w:hAnsi="Wingdings" w:cs="Wingdings" w:hint="default"/>
       </w:rPr>
     </w:lvl>
   </w:abstractNum>
@@ -4770,182 +4950,316 @@
 </file>
 
 <file path=word/styles.xml><?xml version="1.0" encoding="utf-8"?>
-<w:styles xmlns:mc="http://schemas.openxmlformats.org/markup-compatibility/2006" xmlns:o="urn:schemas-microsoft-com:office:office" xmlns:r="http://schemas.openxmlformats.org/officeDocument/2006/relationships" xmlns:m="http://schemas.openxmlformats.org/officeDocument/2006/math" xmlns:v="urn:schemas-microsoft-com:vml" xmlns:w="http://schemas.openxmlformats.org/wordprocessingml/2006/main" xmlns:w14="http://schemas.microsoft.com/office/word/2010/wordml" xmlns:w10="urn:schemas-microsoft-com:office:word" xmlns:sl="http://schemas.openxmlformats.org/schemaLibrary/2006/main" xmlns:wpsCustomData="http://www.wps.cn/officeDocument/2013/wpsCustomData" mc:Ignorable="w14">
+<w:styles xmlns:mc="http://schemas.openxmlformats.org/markup-compatibility/2006" xmlns:r="http://schemas.openxmlformats.org/officeDocument/2006/relationships" xmlns:w="http://schemas.openxmlformats.org/wordprocessingml/2006/main" xmlns:w14="http://schemas.microsoft.com/office/word/2010/wordml" xmlns:w15="http://schemas.microsoft.com/office/word/2012/wordml" xmlns:w16cid="http://schemas.microsoft.com/office/word/2016/wordml/cid" xmlns:w16se="http://schemas.microsoft.com/office/word/2015/wordml/symex" mc:Ignorable="w14 w15 w16se w16cid">
   <w:docDefaults>
     <w:rPrDefault>
       <w:rPr>
-        <w:rFonts w:ascii="Times New Roman" w:hAnsi="Times New Roman" w:eastAsia="SimSun" w:cs="Times New Roman"/>
+        <w:rFonts w:ascii="Times New Roman" w:eastAsia="SimSun" w:hAnsi="Times New Roman" w:cs="Times New Roman"/>
+        <w:lang w:val="ru-RU" w:eastAsia="ru-RU" w:bidi="ar-SA"/>
       </w:rPr>
     </w:rPrDefault>
     <w:pPrDefault/>
   </w:docDefaults>
-  <w:latentStyles w:count="260" w:defQFormat="0" w:defUnhideWhenUsed="1" w:defSemiHidden="1" w:defUIPriority="99" w:defLockedState="0">
-    <w:lsdException w:qFormat="1" w:unhideWhenUsed="0" w:uiPriority="0" w:semiHidden="0" w:name="Normal"/>
-    <w:lsdException w:qFormat="1" w:unhideWhenUsed="0" w:uiPriority="0" w:semiHidden="0" w:name="heading 1"/>
-    <w:lsdException w:qFormat="1" w:uiPriority="0" w:semiHidden="0" w:name="heading 2"/>
-    <w:lsdException w:qFormat="1" w:uiPriority="0" w:name="heading 3"/>
-    <w:lsdException w:qFormat="1" w:uiPriority="0" w:name="heading 4"/>
-    <w:lsdException w:qFormat="1" w:uiPriority="0" w:name="heading 5"/>
-    <w:lsdException w:qFormat="1" w:uiPriority="0" w:name="heading 6"/>
-    <w:lsdException w:qFormat="1" w:uiPriority="0" w:name="heading 7"/>
-    <w:lsdException w:qFormat="1" w:uiPriority="0" w:name="heading 8"/>
-    <w:lsdException w:qFormat="1" w:uiPriority="0" w:name="heading 9"/>
-    <w:lsdException w:unhideWhenUsed="0" w:uiPriority="0" w:semiHidden="0" w:name="index 1"/>
-    <w:lsdException w:unhideWhenUsed="0" w:uiPriority="0" w:semiHidden="0" w:name="index 2"/>
-    <w:lsdException w:unhideWhenUsed="0" w:uiPriority="0" w:semiHidden="0" w:name="index 3"/>
-    <w:lsdException w:unhideWhenUsed="0" w:uiPriority="0" w:semiHidden="0" w:name="index 4"/>
-    <w:lsdException w:unhideWhenUsed="0" w:uiPriority="0" w:semiHidden="0" w:name="index 5"/>
-    <w:lsdException w:unhideWhenUsed="0" w:uiPriority="0" w:semiHidden="0" w:name="index 6"/>
-    <w:lsdException w:unhideWhenUsed="0" w:uiPriority="0" w:semiHidden="0" w:name="index 7"/>
-    <w:lsdException w:unhideWhenUsed="0" w:uiPriority="0" w:semiHidden="0" w:name="index 8"/>
-    <w:lsdException w:unhideWhenUsed="0" w:uiPriority="0" w:semiHidden="0" w:name="index 9"/>
-    <w:lsdException w:unhideWhenUsed="0" w:uiPriority="0" w:semiHidden="0" w:name="toc 1"/>
-    <w:lsdException w:unhideWhenUsed="0" w:uiPriority="0" w:semiHidden="0" w:name="toc 2"/>
-    <w:lsdException w:unhideWhenUsed="0" w:uiPriority="0" w:semiHidden="0" w:name="toc 3"/>
-    <w:lsdException w:unhideWhenUsed="0" w:uiPriority="0" w:semiHidden="0" w:name="toc 4"/>
-    <w:lsdException w:unhideWhenUsed="0" w:uiPriority="0" w:semiHidden="0" w:name="toc 5"/>
-    <w:lsdException w:unhideWhenUsed="0" w:uiPriority="0" w:semiHidden="0" w:name="toc 6"/>
-    <w:lsdException w:unhideWhenUsed="0" w:uiPriority="0" w:semiHidden="0" w:name="toc 7"/>
-    <w:lsdException w:unhideWhenUsed="0" w:uiPriority="0" w:semiHidden="0" w:name="toc 8"/>
-    <w:lsdException w:unhideWhenUsed="0" w:uiPriority="0" w:semiHidden="0" w:name="toc 9"/>
-    <w:lsdException w:unhideWhenUsed="0" w:uiPriority="0" w:semiHidden="0" w:name="Normal Indent"/>
-    <w:lsdException w:unhideWhenUsed="0" w:uiPriority="0" w:semiHidden="0" w:name="footnote text"/>
-    <w:lsdException w:unhideWhenUsed="0" w:uiPriority="0" w:semiHidden="0" w:name="annotation text"/>
-    <w:lsdException w:unhideWhenUsed="0" w:uiPriority="0" w:semiHidden="0" w:name="header"/>
-    <w:lsdException w:unhideWhenUsed="0" w:uiPriority="0" w:semiHidden="0" w:name="footer"/>
-    <w:lsdException w:unhideWhenUsed="0" w:uiPriority="0" w:semiHidden="0" w:name="index heading"/>
-    <w:lsdException w:qFormat="1" w:uiPriority="0" w:name="caption"/>
-    <w:lsdException w:unhideWhenUsed="0" w:uiPriority="0" w:semiHidden="0" w:name="table of figures"/>
-    <w:lsdException w:unhideWhenUsed="0" w:uiPriority="0" w:semiHidden="0" w:name="envelope address"/>
-    <w:lsdException w:unhideWhenUsed="0" w:uiPriority="0" w:semiHidden="0" w:name="envelope return"/>
-    <w:lsdException w:unhideWhenUsed="0" w:uiPriority="0" w:semiHidden="0" w:name="footnote reference"/>
-    <w:lsdException w:unhideWhenUsed="0" w:uiPriority="0" w:semiHidden="0" w:name="annotation reference"/>
-    <w:lsdException w:unhideWhenUsed="0" w:uiPriority="0" w:semiHidden="0" w:name="line number"/>
-    <w:lsdException w:unhideWhenUsed="0" w:uiPriority="0" w:semiHidden="0" w:name="page number"/>
-    <w:lsdException w:unhideWhenUsed="0" w:uiPriority="0" w:semiHidden="0" w:name="endnote reference"/>
-    <w:lsdException w:unhideWhenUsed="0" w:uiPriority="0" w:semiHidden="0" w:name="endnote text"/>
-    <w:lsdException w:unhideWhenUsed="0" w:uiPriority="0" w:semiHidden="0" w:name="table of authorities"/>
-    <w:lsdException w:unhideWhenUsed="0" w:uiPriority="0" w:semiHidden="0" w:name="macro"/>
-    <w:lsdException w:unhideWhenUsed="0" w:uiPriority="0" w:semiHidden="0" w:name="toa heading"/>
-    <w:lsdException w:unhideWhenUsed="0" w:uiPriority="0" w:semiHidden="0" w:name="List"/>
-    <w:lsdException w:unhideWhenUsed="0" w:uiPriority="0" w:semiHidden="0" w:name="List Bullet"/>
-    <w:lsdException w:unhideWhenUsed="0" w:uiPriority="0" w:semiHidden="0" w:name="List Number"/>
-    <w:lsdException w:unhideWhenUsed="0" w:uiPriority="0" w:semiHidden="0" w:name="List 2"/>
-    <w:lsdException w:unhideWhenUsed="0" w:uiPriority="0" w:semiHidden="0" w:name="List 3"/>
-    <w:lsdException w:unhideWhenUsed="0" w:uiPriority="0" w:semiHidden="0" w:name="List 4"/>
-    <w:lsdException w:unhideWhenUsed="0" w:uiPriority="0" w:semiHidden="0" w:name="List 5"/>
-    <w:lsdException w:unhideWhenUsed="0" w:uiPriority="0" w:semiHidden="0" w:name="List Bullet 2"/>
-    <w:lsdException w:unhideWhenUsed="0" w:uiPriority="0" w:semiHidden="0" w:name="List Bullet 3"/>
-    <w:lsdException w:unhideWhenUsed="0" w:uiPriority="0" w:semiHidden="0" w:name="List Bullet 4"/>
-    <w:lsdException w:unhideWhenUsed="0" w:uiPriority="0" w:semiHidden="0" w:name="List Bullet 5"/>
-    <w:lsdException w:unhideWhenUsed="0" w:uiPriority="0" w:semiHidden="0" w:name="List Number 2"/>
-    <w:lsdException w:unhideWhenUsed="0" w:uiPriority="0" w:semiHidden="0" w:name="List Number 3"/>
-    <w:lsdException w:unhideWhenUsed="0" w:uiPriority="0" w:semiHidden="0" w:name="List Number 4"/>
-    <w:lsdException w:unhideWhenUsed="0" w:uiPriority="0" w:semiHidden="0" w:name="List Number 5"/>
-    <w:lsdException w:qFormat="1" w:unhideWhenUsed="0" w:uiPriority="0" w:semiHidden="0" w:name="Title"/>
-    <w:lsdException w:unhideWhenUsed="0" w:uiPriority="0" w:semiHidden="0" w:name="Closing"/>
-    <w:lsdException w:unhideWhenUsed="0" w:uiPriority="0" w:semiHidden="0" w:name="Signature"/>
-    <w:lsdException w:qFormat="1" w:uiPriority="1" w:name="Default Paragraph Font"/>
-    <w:lsdException w:unhideWhenUsed="0" w:uiPriority="0" w:semiHidden="0" w:name="Body Text"/>
-    <w:lsdException w:unhideWhenUsed="0" w:uiPriority="0" w:semiHidden="0" w:name="Body Text Indent"/>
-    <w:lsdException w:unhideWhenUsed="0" w:uiPriority="0" w:semiHidden="0" w:name="List Continue"/>
-    <w:lsdException w:unhideWhenUsed="0" w:uiPriority="0" w:semiHidden="0" w:name="List Continue 2"/>
-    <w:lsdException w:unhideWhenUsed="0" w:uiPriority="0" w:semiHidden="0" w:name="List Continue 3"/>
-    <w:lsdException w:unhideWhenUsed="0" w:uiPriority="0" w:semiHidden="0" w:name="List Continue 4"/>
-    <w:lsdException w:unhideWhenUsed="0" w:uiPriority="0" w:semiHidden="0" w:name="List Continue 5"/>
-    <w:lsdException w:unhideWhenUsed="0" w:uiPriority="0" w:semiHidden="0" w:name="Message Header"/>
-    <w:lsdException w:qFormat="1" w:unhideWhenUsed="0" w:uiPriority="0" w:semiHidden="0" w:name="Subtitle"/>
-    <w:lsdException w:unhideWhenUsed="0" w:uiPriority="0" w:semiHidden="0" w:name="Salutation"/>
-    <w:lsdException w:unhideWhenUsed="0" w:uiPriority="0" w:semiHidden="0" w:name="Date"/>
-    <w:lsdException w:unhideWhenUsed="0" w:uiPriority="0" w:semiHidden="0" w:name="Body Text First Indent"/>
-    <w:lsdException w:unhideWhenUsed="0" w:uiPriority="0" w:semiHidden="0" w:name="Body Text First Indent 2"/>
-    <w:lsdException w:unhideWhenUsed="0" w:uiPriority="0" w:semiHidden="0" w:name="Note Heading"/>
-    <w:lsdException w:unhideWhenUsed="0" w:uiPriority="0" w:semiHidden="0" w:name="Body Text 2"/>
-    <w:lsdException w:unhideWhenUsed="0" w:uiPriority="0" w:semiHidden="0" w:name="Body Text 3"/>
-    <w:lsdException w:unhideWhenUsed="0" w:uiPriority="0" w:semiHidden="0" w:name="Body Text Indent 2"/>
-    <w:lsdException w:unhideWhenUsed="0" w:uiPriority="0" w:semiHidden="0" w:name="Body Text Indent 3"/>
-    <w:lsdException w:unhideWhenUsed="0" w:uiPriority="0" w:semiHidden="0" w:name="Block Text"/>
-    <w:lsdException w:unhideWhenUsed="0" w:uiPriority="0" w:semiHidden="0" w:name="Hyperlink"/>
-    <w:lsdException w:unhideWhenUsed="0" w:uiPriority="0" w:semiHidden="0" w:name="FollowedHyperlink"/>
-    <w:lsdException w:qFormat="1" w:unhideWhenUsed="0" w:uiPriority="0" w:semiHidden="0" w:name="Strong"/>
-    <w:lsdException w:qFormat="1" w:unhideWhenUsed="0" w:uiPriority="0" w:semiHidden="0" w:name="Emphasis"/>
-    <w:lsdException w:unhideWhenUsed="0" w:uiPriority="0" w:semiHidden="0" w:name="Document Map"/>
-    <w:lsdException w:unhideWhenUsed="0" w:uiPriority="0" w:semiHidden="0" w:name="Plain Text"/>
-    <w:lsdException w:unhideWhenUsed="0" w:uiPriority="0" w:semiHidden="0" w:name="E-mail Signature"/>
-    <w:lsdException w:unhideWhenUsed="0" w:uiPriority="0" w:semiHidden="0" w:name="Normal (Web)"/>
-    <w:lsdException w:unhideWhenUsed="0" w:uiPriority="0" w:semiHidden="0" w:name="HTML Acronym"/>
-    <w:lsdException w:unhideWhenUsed="0" w:uiPriority="0" w:semiHidden="0" w:name="HTML Address"/>
-    <w:lsdException w:unhideWhenUsed="0" w:uiPriority="0" w:semiHidden="0" w:name="HTML Cite"/>
-    <w:lsdException w:unhideWhenUsed="0" w:uiPriority="0" w:semiHidden="0" w:name="HTML Code"/>
-    <w:lsdException w:unhideWhenUsed="0" w:uiPriority="0" w:semiHidden="0" w:name="HTML Definition"/>
-    <w:lsdException w:unhideWhenUsed="0" w:uiPriority="0" w:semiHidden="0" w:name="HTML Keyboard"/>
-    <w:lsdException w:unhideWhenUsed="0" w:uiPriority="0" w:semiHidden="0" w:name="HTML Preformatted"/>
-    <w:lsdException w:unhideWhenUsed="0" w:uiPriority="0" w:semiHidden="0" w:name="HTML Sample"/>
-    <w:lsdException w:unhideWhenUsed="0" w:uiPriority="0" w:semiHidden="0" w:name="HTML Typewriter"/>
-    <w:lsdException w:unhideWhenUsed="0" w:uiPriority="0" w:semiHidden="0" w:name="HTML Variable"/>
-    <w:lsdException w:uiPriority="99" w:name="Normal Table"/>
-    <w:lsdException w:unhideWhenUsed="0" w:uiPriority="0" w:semiHidden="0" w:name="annotation subject"/>
-    <w:lsdException w:uiPriority="0" w:name="Table Simple 1"/>
-    <w:lsdException w:uiPriority="0" w:name="Table Simple 2"/>
-    <w:lsdException w:uiPriority="0" w:name="Table Simple 3"/>
-    <w:lsdException w:uiPriority="0" w:name="Table Classic 1"/>
-    <w:lsdException w:uiPriority="0" w:name="Table Classic 2"/>
-    <w:lsdException w:uiPriority="0" w:name="Table Classic 3"/>
-    <w:lsdException w:uiPriority="0" w:name="Table Classic 4"/>
-    <w:lsdException w:uiPriority="0" w:name="Table Colorful 1"/>
-    <w:lsdException w:uiPriority="0" w:name="Table Colorful 2"/>
-    <w:lsdException w:uiPriority="0" w:name="Table Colorful 3"/>
-    <w:lsdException w:uiPriority="0" w:name="Table Columns 1"/>
-    <w:lsdException w:uiPriority="0" w:name="Table Columns 2"/>
-    <w:lsdException w:uiPriority="0" w:name="Table Columns 3"/>
-    <w:lsdException w:uiPriority="0" w:name="Table Columns 4"/>
-    <w:lsdException w:uiPriority="0" w:name="Table Columns 5"/>
-    <w:lsdException w:uiPriority="0" w:name="Table Grid 1"/>
-    <w:lsdException w:uiPriority="0" w:name="Table Grid 2"/>
-    <w:lsdException w:uiPriority="0" w:name="Table Grid 3"/>
-    <w:lsdException w:uiPriority="0" w:name="Table Grid 4"/>
-    <w:lsdException w:uiPriority="0" w:name="Table Grid 5"/>
-    <w:lsdException w:uiPriority="0" w:name="Table Grid 6"/>
-    <w:lsdException w:uiPriority="0" w:name="Table Grid 7"/>
-    <w:lsdException w:uiPriority="0" w:name="Table Grid 8"/>
-    <w:lsdException w:uiPriority="0" w:name="Table List 1"/>
-    <w:lsdException w:uiPriority="0" w:name="Table List 2"/>
-    <w:lsdException w:uiPriority="0" w:name="Table List 3"/>
-    <w:lsdException w:uiPriority="0" w:name="Table List 4"/>
-    <w:lsdException w:uiPriority="0" w:name="Table List 5"/>
-    <w:lsdException w:uiPriority="0" w:name="Table List 6"/>
-    <w:lsdException w:uiPriority="0" w:name="Table List 7"/>
-    <w:lsdException w:uiPriority="0" w:name="Table List 8"/>
-    <w:lsdException w:uiPriority="0" w:name="Table 3D effects 1"/>
-    <w:lsdException w:uiPriority="0" w:name="Table 3D effects 2"/>
-    <w:lsdException w:uiPriority="0" w:name="Table 3D effects 3"/>
-    <w:lsdException w:uiPriority="0" w:name="Table Contemporary"/>
-    <w:lsdException w:uiPriority="0" w:name="Table Elegant"/>
-    <w:lsdException w:uiPriority="0" w:name="Table Professional"/>
-    <w:lsdException w:uiPriority="0" w:name="Table Subtle 1"/>
-    <w:lsdException w:uiPriority="0" w:name="Table Subtle 2"/>
-    <w:lsdException w:uiPriority="0" w:name="Table Web 1"/>
-    <w:lsdException w:uiPriority="0" w:name="Table Web 2"/>
-    <w:lsdException w:uiPriority="0" w:name="Table Web 3"/>
-    <w:lsdException w:unhideWhenUsed="0" w:uiPriority="0" w:semiHidden="0" w:name="Balloon Text"/>
-    <w:lsdException w:uiPriority="0" w:name="Table Grid"/>
-    <w:lsdException w:uiPriority="0" w:name="Table Theme"/>
+  <w:latentStyles w:defLockedState="0" w:defUIPriority="0" w:defSemiHidden="0" w:defUnhideWhenUsed="0" w:defQFormat="0" w:count="375">
+    <w:lsdException w:name="Normal" w:qFormat="1"/>
+    <w:lsdException w:name="heading 1" w:qFormat="1"/>
+    <w:lsdException w:name="heading 2" w:unhideWhenUsed="1" w:qFormat="1"/>
+    <w:lsdException w:name="heading 3" w:semiHidden="1" w:unhideWhenUsed="1" w:qFormat="1"/>
+    <w:lsdException w:name="heading 4" w:semiHidden="1" w:unhideWhenUsed="1" w:qFormat="1"/>
+    <w:lsdException w:name="heading 5" w:semiHidden="1" w:unhideWhenUsed="1" w:qFormat="1"/>
+    <w:lsdException w:name="heading 6" w:semiHidden="1" w:unhideWhenUsed="1" w:qFormat="1"/>
+    <w:lsdException w:name="heading 7" w:semiHidden="1" w:unhideWhenUsed="1" w:qFormat="1"/>
+    <w:lsdException w:name="heading 8" w:semiHidden="1" w:unhideWhenUsed="1" w:qFormat="1"/>
+    <w:lsdException w:name="heading 9" w:semiHidden="1" w:unhideWhenUsed="1" w:qFormat="1"/>
+    <w:lsdException w:name="caption" w:semiHidden="1" w:unhideWhenUsed="1" w:qFormat="1"/>
+    <w:lsdException w:name="Title" w:qFormat="1"/>
+    <w:lsdException w:name="Default Paragraph Font" w:semiHidden="1" w:uiPriority="1" w:unhideWhenUsed="1" w:qFormat="1"/>
+    <w:lsdException w:name="Subtitle" w:qFormat="1"/>
+    <w:lsdException w:name="Strong" w:qFormat="1"/>
+    <w:lsdException w:name="Emphasis" w:qFormat="1"/>
+    <w:lsdException w:name="HTML Top of Form" w:semiHidden="1" w:uiPriority="99" w:unhideWhenUsed="1"/>
+    <w:lsdException w:name="HTML Bottom of Form" w:semiHidden="1" w:uiPriority="99" w:unhideWhenUsed="1"/>
+    <w:lsdException w:name="Normal Table" w:semiHidden="1" w:uiPriority="99" w:unhideWhenUsed="1"/>
+    <w:lsdException w:name="No List" w:semiHidden="1" w:uiPriority="99" w:unhideWhenUsed="1"/>
+    <w:lsdException w:name="Outline List 1" w:semiHidden="1" w:uiPriority="99" w:unhideWhenUsed="1"/>
+    <w:lsdException w:name="Outline List 2" w:semiHidden="1" w:uiPriority="99" w:unhideWhenUsed="1"/>
+    <w:lsdException w:name="Outline List 3" w:semiHidden="1" w:uiPriority="99" w:unhideWhenUsed="1"/>
+    <w:lsdException w:name="Table Simple 1" w:semiHidden="1" w:unhideWhenUsed="1"/>
+    <w:lsdException w:name="Table Simple 2" w:semiHidden="1" w:unhideWhenUsed="1"/>
+    <w:lsdException w:name="Table Simple 3" w:semiHidden="1" w:unhideWhenUsed="1"/>
+    <w:lsdException w:name="Table Classic 1" w:semiHidden="1" w:unhideWhenUsed="1"/>
+    <w:lsdException w:name="Table Classic 2" w:semiHidden="1" w:unhideWhenUsed="1"/>
+    <w:lsdException w:name="Table Classic 3" w:semiHidden="1" w:unhideWhenUsed="1"/>
+    <w:lsdException w:name="Table Classic 4" w:semiHidden="1" w:unhideWhenUsed="1"/>
+    <w:lsdException w:name="Table Colorful 1" w:semiHidden="1" w:unhideWhenUsed="1"/>
+    <w:lsdException w:name="Table Colorful 2" w:semiHidden="1" w:unhideWhenUsed="1"/>
+    <w:lsdException w:name="Table Colorful 3" w:semiHidden="1" w:unhideWhenUsed="1"/>
+    <w:lsdException w:name="Table Columns 1" w:semiHidden="1" w:unhideWhenUsed="1"/>
+    <w:lsdException w:name="Table Columns 2" w:semiHidden="1" w:unhideWhenUsed="1"/>
+    <w:lsdException w:name="Table Columns 3" w:semiHidden="1" w:unhideWhenUsed="1"/>
+    <w:lsdException w:name="Table Columns 4" w:semiHidden="1" w:unhideWhenUsed="1"/>
+    <w:lsdException w:name="Table Columns 5" w:semiHidden="1" w:unhideWhenUsed="1"/>
+    <w:lsdException w:name="Table Grid 1" w:semiHidden="1" w:unhideWhenUsed="1"/>
+    <w:lsdException w:name="Table Grid 2" w:semiHidden="1" w:unhideWhenUsed="1"/>
+    <w:lsdException w:name="Table Grid 3" w:semiHidden="1" w:unhideWhenUsed="1"/>
+    <w:lsdException w:name="Table Grid 4" w:semiHidden="1" w:unhideWhenUsed="1"/>
+    <w:lsdException w:name="Table Grid 5" w:semiHidden="1" w:unhideWhenUsed="1"/>
+    <w:lsdException w:name="Table Grid 6" w:semiHidden="1" w:unhideWhenUsed="1"/>
+    <w:lsdException w:name="Table Grid 7" w:semiHidden="1" w:unhideWhenUsed="1"/>
+    <w:lsdException w:name="Table Grid 8" w:semiHidden="1" w:unhideWhenUsed="1"/>
+    <w:lsdException w:name="Table List 1" w:semiHidden="1" w:unhideWhenUsed="1"/>
+    <w:lsdException w:name="Table List 2" w:semiHidden="1" w:unhideWhenUsed="1"/>
+    <w:lsdException w:name="Table List 3" w:semiHidden="1" w:unhideWhenUsed="1"/>
+    <w:lsdException w:name="Table List 4" w:semiHidden="1" w:unhideWhenUsed="1"/>
+    <w:lsdException w:name="Table List 5" w:semiHidden="1" w:unhideWhenUsed="1"/>
+    <w:lsdException w:name="Table List 6" w:semiHidden="1" w:unhideWhenUsed="1"/>
+    <w:lsdException w:name="Table List 7" w:semiHidden="1" w:unhideWhenUsed="1"/>
+    <w:lsdException w:name="Table List 8" w:semiHidden="1" w:unhideWhenUsed="1"/>
+    <w:lsdException w:name="Table 3D effects 1" w:semiHidden="1" w:unhideWhenUsed="1"/>
+    <w:lsdException w:name="Table 3D effects 2" w:semiHidden="1" w:unhideWhenUsed="1"/>
+    <w:lsdException w:name="Table 3D effects 3" w:semiHidden="1" w:unhideWhenUsed="1"/>
+    <w:lsdException w:name="Table Contemporary" w:semiHidden="1" w:unhideWhenUsed="1"/>
+    <w:lsdException w:name="Table Elegant" w:semiHidden="1" w:unhideWhenUsed="1"/>
+    <w:lsdException w:name="Table Professional" w:semiHidden="1" w:unhideWhenUsed="1"/>
+    <w:lsdException w:name="Table Subtle 1" w:semiHidden="1" w:unhideWhenUsed="1"/>
+    <w:lsdException w:name="Table Subtle 2" w:semiHidden="1" w:unhideWhenUsed="1"/>
+    <w:lsdException w:name="Table Web 1" w:semiHidden="1" w:unhideWhenUsed="1"/>
+    <w:lsdException w:name="Table Web 2" w:semiHidden="1" w:unhideWhenUsed="1"/>
+    <w:lsdException w:name="Table Web 3" w:semiHidden="1" w:unhideWhenUsed="1"/>
+    <w:lsdException w:name="Table Theme" w:semiHidden="1" w:unhideWhenUsed="1"/>
+    <w:lsdException w:name="Placeholder Text" w:semiHidden="1" w:uiPriority="99"/>
+    <w:lsdException w:name="No Spacing" w:uiPriority="99"/>
+    <w:lsdException w:name="Light Shading" w:uiPriority="99"/>
+    <w:lsdException w:name="Light List" w:uiPriority="99"/>
+    <w:lsdException w:name="Light Grid" w:uiPriority="99"/>
+    <w:lsdException w:name="Medium Shading 1" w:uiPriority="99"/>
+    <w:lsdException w:name="Medium Shading 2" w:uiPriority="99"/>
+    <w:lsdException w:name="Medium List 1" w:uiPriority="99"/>
+    <w:lsdException w:name="Medium List 2" w:uiPriority="99"/>
+    <w:lsdException w:name="Medium Grid 1" w:uiPriority="99"/>
+    <w:lsdException w:name="Medium Grid 2" w:uiPriority="99"/>
+    <w:lsdException w:name="Medium Grid 3" w:uiPriority="99"/>
+    <w:lsdException w:name="Dark List" w:uiPriority="99"/>
+    <w:lsdException w:name="Colorful Shading" w:uiPriority="99"/>
+    <w:lsdException w:name="Colorful List" w:uiPriority="99"/>
+    <w:lsdException w:name="Colorful Grid" w:uiPriority="99"/>
+    <w:lsdException w:name="Light Shading Accent 1" w:uiPriority="99"/>
+    <w:lsdException w:name="Light List Accent 1" w:uiPriority="99"/>
+    <w:lsdException w:name="Light Grid Accent 1" w:uiPriority="99"/>
+    <w:lsdException w:name="Medium Shading 1 Accent 1" w:uiPriority="99"/>
+    <w:lsdException w:name="Medium Shading 2 Accent 1" w:uiPriority="99"/>
+    <w:lsdException w:name="Medium List 1 Accent 1" w:uiPriority="99"/>
+    <w:lsdException w:name="Revision" w:semiHidden="1" w:uiPriority="99"/>
+    <w:lsdException w:name="List Paragraph" w:uiPriority="99"/>
+    <w:lsdException w:name="Quote" w:uiPriority="99"/>
+    <w:lsdException w:name="Intense Quote" w:uiPriority="99"/>
+    <w:lsdException w:name="Medium List 2 Accent 1" w:uiPriority="99"/>
+    <w:lsdException w:name="Medium Grid 1 Accent 1" w:uiPriority="99"/>
+    <w:lsdException w:name="Medium Grid 2 Accent 1" w:uiPriority="99"/>
+    <w:lsdException w:name="Medium Grid 3 Accent 1" w:uiPriority="99"/>
+    <w:lsdException w:name="Dark List Accent 1" w:uiPriority="99"/>
+    <w:lsdException w:name="Colorful Shading Accent 1" w:uiPriority="99"/>
+    <w:lsdException w:name="Colorful List Accent 1" w:uiPriority="99"/>
+    <w:lsdException w:name="Colorful Grid Accent 1" w:uiPriority="99"/>
+    <w:lsdException w:name="Light Shading Accent 2" w:uiPriority="99"/>
+    <w:lsdException w:name="Light List Accent 2" w:uiPriority="99"/>
+    <w:lsdException w:name="Light Grid Accent 2" w:uiPriority="99"/>
+    <w:lsdException w:name="Medium Shading 1 Accent 2" w:uiPriority="99"/>
+    <w:lsdException w:name="Medium Shading 2 Accent 2" w:uiPriority="99"/>
+    <w:lsdException w:name="Medium List 1 Accent 2" w:uiPriority="99"/>
+    <w:lsdException w:name="Medium List 2 Accent 2" w:uiPriority="99"/>
+    <w:lsdException w:name="Medium Grid 1 Accent 2" w:uiPriority="99"/>
+    <w:lsdException w:name="Medium Grid 2 Accent 2" w:uiPriority="99"/>
+    <w:lsdException w:name="Medium Grid 3 Accent 2" w:uiPriority="99"/>
+    <w:lsdException w:name="Dark List Accent 2" w:uiPriority="99"/>
+    <w:lsdException w:name="Colorful Shading Accent 2" w:uiPriority="99"/>
+    <w:lsdException w:name="Colorful List Accent 2" w:uiPriority="99"/>
+    <w:lsdException w:name="Colorful Grid Accent 2" w:uiPriority="99"/>
+    <w:lsdException w:name="Light Shading Accent 3" w:uiPriority="99"/>
+    <w:lsdException w:name="Light List Accent 3" w:uiPriority="99"/>
+    <w:lsdException w:name="Light Grid Accent 3" w:uiPriority="99"/>
+    <w:lsdException w:name="Medium Shading 1 Accent 3" w:uiPriority="99"/>
+    <w:lsdException w:name="Medium Shading 2 Accent 3" w:uiPriority="99"/>
+    <w:lsdException w:name="Medium List 1 Accent 3" w:uiPriority="99"/>
+    <w:lsdException w:name="Medium List 2 Accent 3" w:uiPriority="99"/>
+    <w:lsdException w:name="Medium Grid 1 Accent 3" w:uiPriority="99"/>
+    <w:lsdException w:name="Medium Grid 2 Accent 3" w:uiPriority="99"/>
+    <w:lsdException w:name="Medium Grid 3 Accent 3" w:uiPriority="99"/>
+    <w:lsdException w:name="Dark List Accent 3" w:uiPriority="99"/>
+    <w:lsdException w:name="Colorful Shading Accent 3" w:uiPriority="99"/>
+    <w:lsdException w:name="Colorful List Accent 3" w:uiPriority="99"/>
+    <w:lsdException w:name="Colorful Grid Accent 3" w:uiPriority="99"/>
+    <w:lsdException w:name="Light Shading Accent 4" w:uiPriority="99"/>
+    <w:lsdException w:name="Light List Accent 4" w:uiPriority="99"/>
+    <w:lsdException w:name="Light Grid Accent 4" w:uiPriority="99"/>
+    <w:lsdException w:name="Medium Shading 1 Accent 4" w:uiPriority="99"/>
+    <w:lsdException w:name="Medium Shading 2 Accent 4" w:uiPriority="99"/>
+    <w:lsdException w:name="Medium List 1 Accent 4" w:uiPriority="99"/>
+    <w:lsdException w:name="Medium List 2 Accent 4" w:uiPriority="99"/>
+    <w:lsdException w:name="Medium Grid 1 Accent 4" w:uiPriority="99"/>
+    <w:lsdException w:name="Medium Grid 2 Accent 4" w:uiPriority="99"/>
+    <w:lsdException w:name="Medium Grid 3 Accent 4" w:uiPriority="99"/>
+    <w:lsdException w:name="Dark List Accent 4" w:uiPriority="99"/>
+    <w:lsdException w:name="Colorful Shading Accent 4" w:uiPriority="99"/>
+    <w:lsdException w:name="Colorful List Accent 4" w:uiPriority="99"/>
+    <w:lsdException w:name="Colorful Grid Accent 4" w:uiPriority="99"/>
+    <w:lsdException w:name="Light Shading Accent 5" w:uiPriority="99"/>
+    <w:lsdException w:name="Light List Accent 5" w:uiPriority="99"/>
+    <w:lsdException w:name="Light Grid Accent 5" w:uiPriority="99"/>
+    <w:lsdException w:name="Medium Shading 1 Accent 5" w:uiPriority="99"/>
+    <w:lsdException w:name="Medium Shading 2 Accent 5" w:uiPriority="99"/>
+    <w:lsdException w:name="Medium List 1 Accent 5" w:uiPriority="99"/>
+    <w:lsdException w:name="Medium List 2 Accent 5" w:uiPriority="99"/>
+    <w:lsdException w:name="Medium Grid 1 Accent 5" w:uiPriority="99"/>
+    <w:lsdException w:name="Medium Grid 2 Accent 5" w:uiPriority="99"/>
+    <w:lsdException w:name="Medium Grid 3 Accent 5" w:uiPriority="99"/>
+    <w:lsdException w:name="Dark List Accent 5" w:uiPriority="99"/>
+    <w:lsdException w:name="Colorful Shading Accent 5" w:uiPriority="99"/>
+    <w:lsdException w:name="Colorful List Accent 5" w:uiPriority="99"/>
+    <w:lsdException w:name="Colorful Grid Accent 5" w:uiPriority="99"/>
+    <w:lsdException w:name="Light Shading Accent 6" w:uiPriority="99"/>
+    <w:lsdException w:name="Light List Accent 6" w:uiPriority="99"/>
+    <w:lsdException w:name="Light Grid Accent 6" w:uiPriority="99"/>
+    <w:lsdException w:name="Medium Shading 1 Accent 6" w:uiPriority="99"/>
+    <w:lsdException w:name="Medium Shading 2 Accent 6" w:uiPriority="99"/>
+    <w:lsdException w:name="Medium List 1 Accent 6" w:uiPriority="99"/>
+    <w:lsdException w:name="Medium List 2 Accent 6" w:uiPriority="99"/>
+    <w:lsdException w:name="Medium Grid 1 Accent 6" w:uiPriority="99"/>
+    <w:lsdException w:name="Medium Grid 2 Accent 6" w:uiPriority="99"/>
+    <w:lsdException w:name="Medium Grid 3 Accent 6" w:uiPriority="99"/>
+    <w:lsdException w:name="Dark List Accent 6" w:uiPriority="99"/>
+    <w:lsdException w:name="Colorful Shading Accent 6" w:uiPriority="99"/>
+    <w:lsdException w:name="Colorful List Accent 6" w:uiPriority="99"/>
+    <w:lsdException w:name="Colorful Grid Accent 6" w:uiPriority="99"/>
+    <w:lsdException w:name="Subtle Emphasis" w:uiPriority="19" w:qFormat="1"/>
+    <w:lsdException w:name="Intense Emphasis" w:uiPriority="21" w:qFormat="1"/>
+    <w:lsdException w:name="Subtle Reference" w:uiPriority="31" w:qFormat="1"/>
+    <w:lsdException w:name="Intense Reference" w:uiPriority="32" w:qFormat="1"/>
+    <w:lsdException w:name="Book Title" w:uiPriority="33" w:qFormat="1"/>
+    <w:lsdException w:name="Bibliography" w:semiHidden="1" w:uiPriority="37" w:unhideWhenUsed="1"/>
+    <w:lsdException w:name="TOC Heading" w:semiHidden="1" w:uiPriority="39" w:unhideWhenUsed="1" w:qFormat="1"/>
+    <w:lsdException w:name="Plain Table 1" w:uiPriority="41"/>
+    <w:lsdException w:name="Plain Table 2" w:uiPriority="42"/>
+    <w:lsdException w:name="Plain Table 3" w:uiPriority="43"/>
+    <w:lsdException w:name="Plain Table 4" w:uiPriority="44"/>
+    <w:lsdException w:name="Plain Table 5" w:uiPriority="45"/>
+    <w:lsdException w:name="Grid Table Light" w:uiPriority="40"/>
+    <w:lsdException w:name="Grid Table 1 Light" w:uiPriority="46"/>
+    <w:lsdException w:name="Grid Table 2" w:uiPriority="47"/>
+    <w:lsdException w:name="Grid Table 3" w:uiPriority="48"/>
+    <w:lsdException w:name="Grid Table 4" w:uiPriority="49"/>
+    <w:lsdException w:name="Grid Table 5 Dark" w:uiPriority="50"/>
+    <w:lsdException w:name="Grid Table 6 Colorful" w:uiPriority="51"/>
+    <w:lsdException w:name="Grid Table 7 Colorful" w:uiPriority="52"/>
+    <w:lsdException w:name="Grid Table 1 Light Accent 1" w:uiPriority="46"/>
+    <w:lsdException w:name="Grid Table 2 Accent 1" w:uiPriority="47"/>
+    <w:lsdException w:name="Grid Table 3 Accent 1" w:uiPriority="48"/>
+    <w:lsdException w:name="Grid Table 4 Accent 1" w:uiPriority="49"/>
+    <w:lsdException w:name="Grid Table 5 Dark Accent 1" w:uiPriority="50"/>
+    <w:lsdException w:name="Grid Table 6 Colorful Accent 1" w:uiPriority="51"/>
+    <w:lsdException w:name="Grid Table 7 Colorful Accent 1" w:uiPriority="52"/>
+    <w:lsdException w:name="Grid Table 1 Light Accent 2" w:uiPriority="46"/>
+    <w:lsdException w:name="Grid Table 2 Accent 2" w:uiPriority="47"/>
+    <w:lsdException w:name="Grid Table 3 Accent 2" w:uiPriority="48"/>
+    <w:lsdException w:name="Grid Table 4 Accent 2" w:uiPriority="49"/>
+    <w:lsdException w:name="Grid Table 5 Dark Accent 2" w:uiPriority="50"/>
+    <w:lsdException w:name="Grid Table 6 Colorful Accent 2" w:uiPriority="51"/>
+    <w:lsdException w:name="Grid Table 7 Colorful Accent 2" w:uiPriority="52"/>
+    <w:lsdException w:name="Grid Table 1 Light Accent 3" w:uiPriority="46"/>
+    <w:lsdException w:name="Grid Table 2 Accent 3" w:uiPriority="47"/>
+    <w:lsdException w:name="Grid Table 3 Accent 3" w:uiPriority="48"/>
+    <w:lsdException w:name="Grid Table 4 Accent 3" w:uiPriority="49"/>
+    <w:lsdException w:name="Grid Table 5 Dark Accent 3" w:uiPriority="50"/>
+    <w:lsdException w:name="Grid Table 6 Colorful Accent 3" w:uiPriority="51"/>
+    <w:lsdException w:name="Grid Table 7 Colorful Accent 3" w:uiPriority="52"/>
+    <w:lsdException w:name="Grid Table 1 Light Accent 4" w:uiPriority="46"/>
+    <w:lsdException w:name="Grid Table 2 Accent 4" w:uiPriority="47"/>
+    <w:lsdException w:name="Grid Table 3 Accent 4" w:uiPriority="48"/>
+    <w:lsdException w:name="Grid Table 4 Accent 4" w:uiPriority="49"/>
+    <w:lsdException w:name="Grid Table 5 Dark Accent 4" w:uiPriority="50"/>
+    <w:lsdException w:name="Grid Table 6 Colorful Accent 4" w:uiPriority="51"/>
+    <w:lsdException w:name="Grid Table 7 Colorful Accent 4" w:uiPriority="52"/>
+    <w:lsdException w:name="Grid Table 1 Light Accent 5" w:uiPriority="46"/>
+    <w:lsdException w:name="Grid Table 2 Accent 5" w:uiPriority="47"/>
+    <w:lsdException w:name="Grid Table 3 Accent 5" w:uiPriority="48"/>
+    <w:lsdException w:name="Grid Table 4 Accent 5" w:uiPriority="49"/>
+    <w:lsdException w:name="Grid Table 5 Dark Accent 5" w:uiPriority="50"/>
+    <w:lsdException w:name="Grid Table 6 Colorful Accent 5" w:uiPriority="51"/>
+    <w:lsdException w:name="Grid Table 7 Colorful Accent 5" w:uiPriority="52"/>
+    <w:lsdException w:name="Grid Table 1 Light Accent 6" w:uiPriority="46"/>
+    <w:lsdException w:name="Grid Table 2 Accent 6" w:uiPriority="47"/>
+    <w:lsdException w:name="Grid Table 3 Accent 6" w:uiPriority="48"/>
+    <w:lsdException w:name="Grid Table 4 Accent 6" w:uiPriority="49"/>
+    <w:lsdException w:name="Grid Table 5 Dark Accent 6" w:uiPriority="50"/>
+    <w:lsdException w:name="Grid Table 6 Colorful Accent 6" w:uiPriority="51"/>
+    <w:lsdException w:name="Grid Table 7 Colorful Accent 6" w:uiPriority="52"/>
+    <w:lsdException w:name="List Table 1 Light" w:uiPriority="46"/>
+    <w:lsdException w:name="List Table 2" w:uiPriority="47"/>
+    <w:lsdException w:name="List Table 3" w:uiPriority="48"/>
+    <w:lsdException w:name="List Table 4" w:uiPriority="49"/>
+    <w:lsdException w:name="List Table 5 Dark" w:uiPriority="50"/>
+    <w:lsdException w:name="List Table 6 Colorful" w:uiPriority="51"/>
+    <w:lsdException w:name="List Table 7 Colorful" w:uiPriority="52"/>
+    <w:lsdException w:name="List Table 1 Light Accent 1" w:uiPriority="46"/>
+    <w:lsdException w:name="List Table 2 Accent 1" w:uiPriority="47"/>
+    <w:lsdException w:name="List Table 3 Accent 1" w:uiPriority="48"/>
+    <w:lsdException w:name="List Table 4 Accent 1" w:uiPriority="49"/>
+    <w:lsdException w:name="List Table 5 Dark Accent 1" w:uiPriority="50"/>
+    <w:lsdException w:name="List Table 6 Colorful Accent 1" w:uiPriority="51"/>
+    <w:lsdException w:name="List Table 7 Colorful Accent 1" w:uiPriority="52"/>
+    <w:lsdException w:name="List Table 1 Light Accent 2" w:uiPriority="46"/>
+    <w:lsdException w:name="List Table 2 Accent 2" w:uiPriority="47"/>
+    <w:lsdException w:name="List Table 3 Accent 2" w:uiPriority="48"/>
+    <w:lsdException w:name="List Table 4 Accent 2" w:uiPriority="49"/>
+    <w:lsdException w:name="List Table 5 Dark Accent 2" w:uiPriority="50"/>
+    <w:lsdException w:name="List Table 6 Colorful Accent 2" w:uiPriority="51"/>
+    <w:lsdException w:name="List Table 7 Colorful Accent 2" w:uiPriority="52"/>
+    <w:lsdException w:name="List Table 1 Light Accent 3" w:uiPriority="46"/>
+    <w:lsdException w:name="List Table 2 Accent 3" w:uiPriority="47"/>
+    <w:lsdException w:name="List Table 3 Accent 3" w:uiPriority="48"/>
+    <w:lsdException w:name="List Table 4 Accent 3" w:uiPriority="49"/>
+    <w:lsdException w:name="List Table 5 Dark Accent 3" w:uiPriority="50"/>
+    <w:lsdException w:name="List Table 6 Colorful Accent 3" w:uiPriority="51"/>
+    <w:lsdException w:name="List Table 7 Colorful Accent 3" w:uiPriority="52"/>
+    <w:lsdException w:name="List Table 1 Light Accent 4" w:uiPriority="46"/>
+    <w:lsdException w:name="List Table 2 Accent 4" w:uiPriority="47"/>
+    <w:lsdException w:name="List Table 3 Accent 4" w:uiPriority="48"/>
+    <w:lsdException w:name="List Table 4 Accent 4" w:uiPriority="49"/>
+    <w:lsdException w:name="List Table 5 Dark Accent 4" w:uiPriority="50"/>
+    <w:lsdException w:name="List Table 6 Colorful Accent 4" w:uiPriority="51"/>
+    <w:lsdException w:name="List Table 7 Colorful Accent 4" w:uiPriority="52"/>
+    <w:lsdException w:name="List Table 1 Light Accent 5" w:uiPriority="46"/>
+    <w:lsdException w:name="List Table 2 Accent 5" w:uiPriority="47"/>
+    <w:lsdException w:name="List Table 3 Accent 5" w:uiPriority="48"/>
+    <w:lsdException w:name="List Table 4 Accent 5" w:uiPriority="49"/>
+    <w:lsdException w:name="List Table 5 Dark Accent 5" w:uiPriority="50"/>
+    <w:lsdException w:name="List Table 6 Colorful Accent 5" w:uiPriority="51"/>
+    <w:lsdException w:name="List Table 7 Colorful Accent 5" w:uiPriority="52"/>
+    <w:lsdException w:name="List Table 1 Light Accent 6" w:uiPriority="46"/>
+    <w:lsdException w:name="List Table 2 Accent 6" w:uiPriority="47"/>
+    <w:lsdException w:name="List Table 3 Accent 6" w:uiPriority="48"/>
+    <w:lsdException w:name="List Table 4 Accent 6" w:uiPriority="49"/>
+    <w:lsdException w:name="List Table 5 Dark Accent 6" w:uiPriority="50"/>
+    <w:lsdException w:name="List Table 6 Colorful Accent 6" w:uiPriority="51"/>
+    <w:lsdException w:name="List Table 7 Colorful Accent 6" w:uiPriority="52"/>
+    <w:lsdException w:name="Mention" w:semiHidden="1" w:uiPriority="99" w:unhideWhenUsed="1"/>
+    <w:lsdException w:name="Smart Hyperlink" w:semiHidden="1" w:uiPriority="99" w:unhideWhenUsed="1"/>
+    <w:lsdException w:name="Hashtag" w:semiHidden="1" w:uiPriority="99" w:unhideWhenUsed="1"/>
+    <w:lsdException w:name="Unresolved Mention" w:semiHidden="1" w:uiPriority="99" w:unhideWhenUsed="1"/>
   </w:latentStyles>
-  <w:style w:type="paragraph" w:default="1" w:styleId="1">
+  <w:style w:type="paragraph" w:default="1" w:styleId="a">
     <w:name w:val="Normal"/>
     <w:qFormat/>
-    <w:uiPriority w:val="0"/>
     <w:rPr>
-      <w:rFonts w:asciiTheme="minorHAnsi" w:hAnsiTheme="minorHAnsi" w:eastAsiaTheme="minorEastAsia" w:cstheme="minorBidi"/>
-      <w:lang w:val="en-US" w:eastAsia="zh-CN" w:bidi="ar-SA"/>
+      <w:rFonts w:asciiTheme="minorHAnsi" w:eastAsiaTheme="minorEastAsia" w:hAnsiTheme="minorHAnsi" w:cstheme="minorBidi"/>
+      <w:lang w:val="en-US" w:eastAsia="zh-CN"/>
     </w:rPr>
   </w:style>
-  <w:style w:type="paragraph" w:styleId="2">
+  <w:style w:type="paragraph" w:styleId="1">
     <w:name w:val="heading 1"/>
-    <w:basedOn w:val="1"/>
-    <w:next w:val="1"/>
+    <w:basedOn w:val="a"/>
+    <w:next w:val="a"/>
     <w:qFormat/>
-    <w:uiPriority w:val="0"/>
     <w:pPr>
       <w:keepNext/>
       <w:spacing w:before="240" w:after="60"/>
@@ -4960,13 +5274,12 @@
       <w:szCs w:val="32"/>
     </w:rPr>
   </w:style>
-  <w:style w:type="paragraph" w:styleId="3">
+  <w:style w:type="paragraph" w:styleId="2">
     <w:name w:val="heading 2"/>
-    <w:basedOn w:val="1"/>
-    <w:next w:val="1"/>
+    <w:basedOn w:val="a"/>
+    <w:next w:val="a"/>
     <w:unhideWhenUsed/>
     <w:qFormat/>
-    <w:uiPriority w:val="0"/>
     <w:pPr>
       <w:keepNext/>
       <w:spacing w:before="240" w:after="60"/>
@@ -4982,19 +5295,19 @@
       <w:szCs w:val="28"/>
     </w:rPr>
   </w:style>
-  <w:style w:type="character" w:default="1" w:styleId="4">
+  <w:style w:type="character" w:default="1" w:styleId="a0">
     <w:name w:val="Default Paragraph Font"/>
+    <w:uiPriority w:val="1"/>
     <w:semiHidden/>
     <w:unhideWhenUsed/>
-    <w:qFormat/>
-    <w:uiPriority w:val="1"/>
   </w:style>
-  <w:style w:type="table" w:default="1" w:styleId="5">
+  <w:style w:type="table" w:default="1" w:styleId="a1">
     <w:name w:val="Normal Table"/>
+    <w:uiPriority w:val="99"/>
     <w:semiHidden/>
     <w:unhideWhenUsed/>
-    <w:uiPriority w:val="99"/>
     <w:tblPr>
+      <w:tblInd w:w="0" w:type="dxa"/>
       <w:tblCellMar>
         <w:top w:w="0" w:type="dxa"/>
         <w:left w:w="108" w:type="dxa"/>
@@ -5003,10 +5316,15 @@
       </w:tblCellMar>
     </w:tblPr>
   </w:style>
-  <w:style w:type="paragraph" w:styleId="6">
+  <w:style w:type="numbering" w:default="1" w:styleId="a2">
+    <w:name w:val="No List"/>
+    <w:uiPriority w:val="99"/>
+    <w:semiHidden/>
+    <w:unhideWhenUsed/>
+  </w:style>
+  <w:style w:type="paragraph" w:styleId="a3">
     <w:name w:val="header"/>
-    <w:basedOn w:val="1"/>
-    <w:uiPriority w:val="0"/>
+    <w:basedOn w:val="a"/>
     <w:pPr>
       <w:tabs>
         <w:tab w:val="center" w:pos="4153"/>
@@ -5014,10 +5332,9 @@
       </w:tabs>
     </w:pPr>
   </w:style>
-  <w:style w:type="paragraph" w:styleId="7">
+  <w:style w:type="paragraph" w:styleId="a4">
     <w:name w:val="footer"/>
-    <w:basedOn w:val="1"/>
-    <w:uiPriority w:val="0"/>
+    <w:basedOn w:val="a"/>
     <w:pPr>
       <w:tabs>
         <w:tab w:val="center" w:pos="4153"/>
@@ -5025,17 +5342,16 @@
       </w:tabs>
     </w:pPr>
   </w:style>
-  <w:style w:type="paragraph" w:customStyle="1" w:styleId="8">
+  <w:style w:type="paragraph" w:customStyle="1" w:styleId="a5">
     <w:name w:val="Чертежный"/>
-    <w:uiPriority w:val="0"/>
     <w:pPr>
       <w:jc w:val="both"/>
     </w:pPr>
     <w:rPr>
-      <w:rFonts w:ascii="ISOCPEUR" w:hAnsi="ISOCPEUR" w:eastAsia="Times New Roman" w:cs="Times New Roman"/>
+      <w:rFonts w:ascii="ISOCPEUR" w:eastAsia="Times New Roman" w:hAnsi="ISOCPEUR"/>
       <w:i/>
       <w:sz w:val="28"/>
-      <w:lang w:val="uk-UA" w:eastAsia="ru-RU" w:bidi="ar-SA"/>
+      <w:lang w:val="uk-UA"/>
     </w:rPr>
   </w:style>
 </w:styles>
@@ -5293,6 +5609,7 @@
     </a:fmtScheme>
   </a:themeElements>
   <a:objectDefaults/>
+  <a:extraClrSchemeLst/>
 </a:theme>
 </file>
 
